--- a/quanlykhachssan.docx
+++ b/quanlykhachssan.docx
@@ -83,15 +83,7 @@
           <w:sz w:val="30"/>
           <w:szCs w:val="30"/>
         </w:rPr>
-        <w:t xml:space="preserve">Nguyễn Bảo Khang </w:t>
-      </w:r>
-      <w:r>
-        <w:rPr>
-          <w:rFonts w:cs="Times New Roman" w:ascii="Times New Roman" w:hAnsi="Times New Roman"/>
-          <w:sz w:val="30"/>
-          <w:szCs w:val="30"/>
-        </w:rPr>
-        <w:t>227060087</w:t>
+        <w:t>Nguyễn Bảo Khang 227060087</w:t>
       </w:r>
     </w:p>
     <w:p>
@@ -113,15 +105,7 @@
           <w:sz w:val="30"/>
           <w:szCs w:val="30"/>
         </w:rPr>
-        <w:t xml:space="preserve">Nguyễn Thế Sang </w:t>
-      </w:r>
-      <w:r>
-        <w:rPr>
-          <w:rFonts w:cs="Times New Roman" w:ascii="Times New Roman" w:hAnsi="Times New Roman"/>
-          <w:sz w:val="30"/>
-          <w:szCs w:val="30"/>
-        </w:rPr>
-        <w:t>227060122</w:t>
+        <w:t>Nguyễn Thế Sang 227060122</w:t>
       </w:r>
     </w:p>
     <w:p>
@@ -508,7 +492,7 @@
           <w:sz w:val="30"/>
           <w:szCs w:val="30"/>
         </w:rPr>
-        <w:t xml:space="preserve"> nắm các thông tin tình hình khách sạn quản lý những nhân viên, truy cập xâu về giá phòng và tùy chỉnh phòng</w:t>
+        <w:t xml:space="preserve"> nắm các thông tin tình hình khách sạn quản lý những nhân viên, truy cập xâu về giá phòng và tùy chỉnh phòng, quản lý nhân viên</w:t>
       </w:r>
     </w:p>
     <w:p>
@@ -904,7 +888,15 @@
           <w:sz w:val="30"/>
           <w:szCs w:val="30"/>
         </w:rPr>
-        <w:t>, họ và tên, Mã chức vụ (FK), giới tính, ngày sinh, SDT, địa chỉ</w:t>
+        <w:t xml:space="preserve">, họ và tên, Mã chức vụ (FK), giới tính, ngày sinh, SDT, địa chỉ, Mã quản lý </w:t>
+      </w:r>
+      <w:r>
+        <w:rPr>
+          <w:rFonts w:cs="Times New Roman" w:ascii="Times New Roman" w:hAnsi="Times New Roman"/>
+          <w:sz w:val="30"/>
+          <w:szCs w:val="30"/>
+        </w:rPr>
+        <w:t>(FK)</w:t>
       </w:r>
     </w:p>
     <w:p>
@@ -936,7 +928,38 @@
           <w:szCs w:val="30"/>
           <w:u w:val="single"/>
         </w:rPr>
-        <w:t xml:space="preserve">Mã quản lý </w:t>
+        <w:t>Mã quản lý (PK)</w:t>
+      </w:r>
+      <w:r>
+        <w:rPr>
+          <w:rFonts w:cs="Times New Roman" w:ascii="Times New Roman" w:hAnsi="Times New Roman"/>
+          <w:sz w:val="30"/>
+          <w:szCs w:val="30"/>
+        </w:rPr>
+        <w:t>, họ và tên, ngày sinh, giới tính,SDT, địa chỉ</w:t>
+      </w:r>
+    </w:p>
+    <w:p>
+      <w:pPr>
+        <w:pStyle w:val="ListParagraph"/>
+        <w:numPr>
+          <w:ilvl w:val="0"/>
+          <w:numId w:val="3"/>
+        </w:numPr>
+        <w:rPr>
+          <w:rFonts w:ascii="Times New Roman" w:hAnsi="Times New Roman" w:cs="Times New Roman"/>
+          <w:sz w:val="30"/>
+          <w:szCs w:val="30"/>
+        </w:rPr>
+      </w:pPr>
+      <w:r>
+        <w:rPr>
+          <w:rFonts w:cs="Times New Roman" w:ascii="Times New Roman" w:hAnsi="Times New Roman"/>
+          <w:color w:val="C9211E"/>
+          <w:sz w:val="30"/>
+          <w:szCs w:val="30"/>
+        </w:rPr>
+        <w:t xml:space="preserve">Dịch vụ: </w:t>
       </w:r>
       <w:r>
         <w:rPr>
@@ -945,15 +968,15 @@
           <w:szCs w:val="30"/>
           <w:u w:val="single"/>
         </w:rPr>
-        <w:t>(PK)</w:t>
-      </w:r>
-      <w:r>
-        <w:rPr>
-          <w:rFonts w:cs="Times New Roman" w:ascii="Times New Roman" w:hAnsi="Times New Roman"/>
-          <w:sz w:val="30"/>
-          <w:szCs w:val="30"/>
-        </w:rPr>
-        <w:t>, họ và tên, ngày sinh, giới tính,SDT, địa chỉ</w:t>
+        <w:t>Mã dịch vụ (PK)</w:t>
+      </w:r>
+      <w:r>
+        <w:rPr>
+          <w:rFonts w:cs="Times New Roman" w:ascii="Times New Roman" w:hAnsi="Times New Roman"/>
+          <w:sz w:val="30"/>
+          <w:szCs w:val="30"/>
+        </w:rPr>
+        <w:t>, tên dịch vụ, giá dịch vụ</w:t>
       </w:r>
     </w:p>
     <w:p>
@@ -976,7 +999,7 @@
           <w:sz w:val="30"/>
           <w:szCs w:val="30"/>
         </w:rPr>
-        <w:t xml:space="preserve">Dịch vụ: </w:t>
+        <w:t xml:space="preserve">Chức vụ: </w:t>
       </w:r>
       <w:r>
         <w:rPr>
@@ -985,15 +1008,15 @@
           <w:szCs w:val="30"/>
           <w:u w:val="single"/>
         </w:rPr>
-        <w:t>Mã dịch vụ (PK)</w:t>
-      </w:r>
-      <w:r>
-        <w:rPr>
-          <w:rFonts w:cs="Times New Roman" w:ascii="Times New Roman" w:hAnsi="Times New Roman"/>
-          <w:sz w:val="30"/>
-          <w:szCs w:val="30"/>
-        </w:rPr>
-        <w:t>, tên dịch vụ, giá dịch vụ</w:t>
+        <w:t>Mã Chức vụ (PK)</w:t>
+      </w:r>
+      <w:r>
+        <w:rPr>
+          <w:rFonts w:cs="Times New Roman" w:ascii="Times New Roman" w:hAnsi="Times New Roman"/>
+          <w:sz w:val="30"/>
+          <w:szCs w:val="30"/>
+        </w:rPr>
+        <w:t>, tên chức vụ</w:t>
       </w:r>
     </w:p>
     <w:p>
@@ -1016,7 +1039,15 @@
           <w:sz w:val="30"/>
           <w:szCs w:val="30"/>
         </w:rPr>
-        <w:t xml:space="preserve">Chức vụ: </w:t>
+        <w:t>Phiếu đăng ký:</w:t>
+      </w:r>
+      <w:r>
+        <w:rPr>
+          <w:rFonts w:cs="Times New Roman" w:ascii="Times New Roman" w:hAnsi="Times New Roman"/>
+          <w:sz w:val="30"/>
+          <w:szCs w:val="30"/>
+        </w:rPr>
+        <w:t xml:space="preserve"> </w:t>
       </w:r>
       <w:r>
         <w:rPr>
@@ -1025,15 +1056,15 @@
           <w:szCs w:val="30"/>
           <w:u w:val="single"/>
         </w:rPr>
-        <w:t>Mã Chức vụ (PK)</w:t>
-      </w:r>
-      <w:r>
-        <w:rPr>
-          <w:rFonts w:cs="Times New Roman" w:ascii="Times New Roman" w:hAnsi="Times New Roman"/>
-          <w:sz w:val="30"/>
-          <w:szCs w:val="30"/>
-        </w:rPr>
-        <w:t>, tên chức vụ</w:t>
+        <w:t>Mã phiếu đăng ký (PK)</w:t>
+      </w:r>
+      <w:r>
+        <w:rPr>
+          <w:rFonts w:cs="Times New Roman" w:ascii="Times New Roman" w:hAnsi="Times New Roman"/>
+          <w:sz w:val="30"/>
+          <w:szCs w:val="30"/>
+        </w:rPr>
+        <w:t>, Mã nhân viên (FK), Mã khách hàng (FK),ngày đến, giờ đến, ngày đi, giờ đi, người lớn, trẻ em, số phòng</w:t>
       </w:r>
     </w:p>
     <w:p>
@@ -1056,7 +1087,7 @@
           <w:sz w:val="30"/>
           <w:szCs w:val="30"/>
         </w:rPr>
-        <w:t>Phiếu đăng ký:</w:t>
+        <w:t>Phiếu thanh toàn:</w:t>
       </w:r>
       <w:r>
         <w:rPr>
@@ -1073,15 +1104,15 @@
           <w:szCs w:val="30"/>
           <w:u w:val="single"/>
         </w:rPr>
-        <w:t>Mã phiếu đăng ký (PK)</w:t>
-      </w:r>
-      <w:r>
-        <w:rPr>
-          <w:rFonts w:cs="Times New Roman" w:ascii="Times New Roman" w:hAnsi="Times New Roman"/>
-          <w:sz w:val="30"/>
-          <w:szCs w:val="30"/>
-        </w:rPr>
-        <w:t>, Mã nhân viên (FK), Mã khách hàng (FK),ngày đến, giờ đến, ngày đi, giờ đi, người lớn, trẻ em, số phòng</w:t>
+        <w:t>Mã phiếu thanh toán (PK)</w:t>
+      </w:r>
+      <w:r>
+        <w:rPr>
+          <w:rFonts w:cs="Times New Roman" w:ascii="Times New Roman" w:hAnsi="Times New Roman"/>
+          <w:sz w:val="30"/>
+          <w:szCs w:val="30"/>
+        </w:rPr>
+        <w:t xml:space="preserve"> , Mã nhân viên (FK), số ngày, số tiền phải trả</w:t>
       </w:r>
     </w:p>
     <w:p>
@@ -1104,7 +1135,69 @@
           <w:sz w:val="30"/>
           <w:szCs w:val="30"/>
         </w:rPr>
-        <w:t>Phiếu thanh toàn:</w:t>
+        <w:t xml:space="preserve">Hóa đơn: </w:t>
+      </w:r>
+      <w:r>
+        <w:rPr>
+          <w:rFonts w:cs="Times New Roman" w:ascii="Times New Roman" w:hAnsi="Times New Roman"/>
+          <w:sz w:val="30"/>
+          <w:szCs w:val="30"/>
+          <w:u w:val="single"/>
+        </w:rPr>
+        <w:t>Mã hóa đơn (PK)</w:t>
+      </w:r>
+      <w:r>
+        <w:rPr>
+          <w:rFonts w:cs="Times New Roman" w:ascii="Times New Roman" w:hAnsi="Times New Roman"/>
+          <w:sz w:val="30"/>
+          <w:szCs w:val="30"/>
+        </w:rPr>
+        <w:t xml:space="preserve">, mã phiếu thanh toán (FK), ngày thanh toán, số tiền đã thanh toán </w:t>
+      </w:r>
+    </w:p>
+    <w:p>
+      <w:pPr>
+        <w:pStyle w:val="ListParagraph"/>
+        <w:numPr>
+          <w:ilvl w:val="0"/>
+          <w:numId w:val="0"/>
+        </w:numPr>
+        <w:ind w:hanging="0" w:left="720"/>
+        <w:rPr>
+          <w:rFonts w:ascii="Times New Roman" w:hAnsi="Times New Roman" w:cs="Times New Roman"/>
+          <w:sz w:val="30"/>
+          <w:szCs w:val="30"/>
+        </w:rPr>
+      </w:pPr>
+      <w:r>
+        <w:rPr>
+          <w:rFonts w:cs="Times New Roman" w:ascii="Times New Roman" w:hAnsi="Times New Roman"/>
+          <w:sz w:val="30"/>
+          <w:szCs w:val="30"/>
+        </w:rPr>
+      </w:r>
+    </w:p>
+    <w:p>
+      <w:pPr>
+        <w:pStyle w:val="ListParagraph"/>
+        <w:numPr>
+          <w:ilvl w:val="0"/>
+          <w:numId w:val="3"/>
+        </w:numPr>
+        <w:rPr>
+          <w:rFonts w:ascii="Times New Roman" w:hAnsi="Times New Roman" w:cs="Times New Roman"/>
+          <w:sz w:val="30"/>
+          <w:szCs w:val="30"/>
+        </w:rPr>
+      </w:pPr>
+      <w:r>
+        <w:rPr>
+          <w:rFonts w:cs="Times New Roman" w:ascii="Times New Roman" w:hAnsi="Times New Roman"/>
+          <w:color w:val="C9211E"/>
+          <w:sz w:val="30"/>
+          <w:szCs w:val="30"/>
+        </w:rPr>
+        <w:t>Phòng:</w:t>
       </w:r>
       <w:r>
         <w:rPr>
@@ -1121,15 +1214,15 @@
           <w:szCs w:val="30"/>
           <w:u w:val="single"/>
         </w:rPr>
-        <w:t>Mã phiếu thanh toán (PK)</w:t>
-      </w:r>
-      <w:r>
-        <w:rPr>
-          <w:rFonts w:cs="Times New Roman" w:ascii="Times New Roman" w:hAnsi="Times New Roman"/>
-          <w:sz w:val="30"/>
-          <w:szCs w:val="30"/>
-        </w:rPr>
-        <w:t xml:space="preserve"> , Mã nhân viên (FK), số ngày, số tiền phải trả</w:t>
+        <w:t>Mã phòng (PK),</w:t>
+      </w:r>
+      <w:r>
+        <w:rPr>
+          <w:rFonts w:cs="Times New Roman" w:ascii="Times New Roman" w:hAnsi="Times New Roman"/>
+          <w:sz w:val="30"/>
+          <w:szCs w:val="30"/>
+        </w:rPr>
+        <w:t xml:space="preserve"> Mã kiểu phòng (FK), Mã loại phòng (FK), tên phòng, tình trạng</w:t>
       </w:r>
     </w:p>
     <w:p>
@@ -1152,7 +1245,15 @@
           <w:sz w:val="30"/>
           <w:szCs w:val="30"/>
         </w:rPr>
-        <w:t xml:space="preserve">Hóa đơn: </w:t>
+        <w:t>Loại phòng:</w:t>
+      </w:r>
+      <w:r>
+        <w:rPr>
+          <w:rFonts w:cs="Times New Roman" w:ascii="Times New Roman" w:hAnsi="Times New Roman"/>
+          <w:sz w:val="30"/>
+          <w:szCs w:val="30"/>
+        </w:rPr>
+        <w:t xml:space="preserve"> </w:t>
       </w:r>
       <w:r>
         <w:rPr>
@@ -1161,152 +1262,6 @@
           <w:szCs w:val="30"/>
           <w:u w:val="single"/>
         </w:rPr>
-        <w:t>Mã hóa đơn (PK)</w:t>
-      </w:r>
-      <w:r>
-        <w:rPr>
-          <w:rFonts w:cs="Times New Roman" w:ascii="Times New Roman" w:hAnsi="Times New Roman"/>
-          <w:sz w:val="30"/>
-          <w:szCs w:val="30"/>
-        </w:rPr>
-        <w:t xml:space="preserve">, mã phiếu thanh toán (FK), ngày thanh toán, số tiền đã thanh toán </w:t>
-      </w:r>
-    </w:p>
-    <w:p>
-      <w:pPr>
-        <w:pStyle w:val="ListParagraph"/>
-        <w:numPr>
-          <w:ilvl w:val="0"/>
-          <w:numId w:val="0"/>
-        </w:numPr>
-        <w:ind w:hanging="0" w:left="720"/>
-        <w:rPr>
-          <w:rFonts w:ascii="Times New Roman" w:hAnsi="Times New Roman" w:cs="Times New Roman"/>
-          <w:sz w:val="30"/>
-          <w:szCs w:val="30"/>
-        </w:rPr>
-      </w:pPr>
-      <w:r>
-        <w:rPr/>
-      </w:r>
-    </w:p>
-    <w:p>
-      <w:pPr>
-        <w:pStyle w:val="ListParagraph"/>
-        <w:numPr>
-          <w:ilvl w:val="0"/>
-          <w:numId w:val="3"/>
-        </w:numPr>
-        <w:rPr>
-          <w:rFonts w:ascii="Times New Roman" w:hAnsi="Times New Roman" w:cs="Times New Roman"/>
-          <w:sz w:val="30"/>
-          <w:szCs w:val="30"/>
-        </w:rPr>
-      </w:pPr>
-      <w:r>
-        <w:rPr>
-          <w:rFonts w:cs="Times New Roman" w:ascii="Times New Roman" w:hAnsi="Times New Roman"/>
-          <w:color w:val="C9211E"/>
-          <w:sz w:val="30"/>
-          <w:szCs w:val="30"/>
-        </w:rPr>
-        <w:t>Phòng:</w:t>
-      </w:r>
-      <w:r>
-        <w:rPr>
-          <w:rFonts w:cs="Times New Roman" w:ascii="Times New Roman" w:hAnsi="Times New Roman"/>
-          <w:sz w:val="30"/>
-          <w:szCs w:val="30"/>
-        </w:rPr>
-        <w:t xml:space="preserve"> </w:t>
-      </w:r>
-      <w:r>
-        <w:rPr>
-          <w:rFonts w:cs="Times New Roman" w:ascii="Times New Roman" w:hAnsi="Times New Roman"/>
-          <w:sz w:val="30"/>
-          <w:szCs w:val="30"/>
-          <w:u w:val="single"/>
-        </w:rPr>
-        <w:t>Mã phòng (PK),</w:t>
-      </w:r>
-      <w:r>
-        <w:rPr>
-          <w:rFonts w:cs="Times New Roman" w:ascii="Times New Roman" w:hAnsi="Times New Roman"/>
-          <w:sz w:val="30"/>
-          <w:szCs w:val="30"/>
-        </w:rPr>
-        <w:t xml:space="preserve"> Mã kiểu phòng</w:t>
-      </w:r>
-      <w:r>
-        <w:rPr>
-          <w:rFonts w:cs="Times New Roman" w:ascii="Times New Roman" w:hAnsi="Times New Roman"/>
-          <w:sz w:val="30"/>
-          <w:szCs w:val="30"/>
-        </w:rPr>
-        <w:t xml:space="preserve"> (FK)</w:t>
-      </w:r>
-      <w:r>
-        <w:rPr>
-          <w:rFonts w:cs="Times New Roman" w:ascii="Times New Roman" w:hAnsi="Times New Roman"/>
-          <w:sz w:val="30"/>
-          <w:szCs w:val="30"/>
-        </w:rPr>
-        <w:t xml:space="preserve">, Mã loại phòng </w:t>
-      </w:r>
-      <w:r>
-        <w:rPr>
-          <w:rFonts w:cs="Times New Roman" w:ascii="Times New Roman" w:hAnsi="Times New Roman"/>
-          <w:sz w:val="30"/>
-          <w:szCs w:val="30"/>
-        </w:rPr>
-        <w:t>(FK)</w:t>
-      </w:r>
-      <w:r>
-        <w:rPr>
-          <w:rFonts w:cs="Times New Roman" w:ascii="Times New Roman" w:hAnsi="Times New Roman"/>
-          <w:sz w:val="30"/>
-          <w:szCs w:val="30"/>
-        </w:rPr>
-        <w:t>, tên phòng, tình trạng</w:t>
-      </w:r>
-    </w:p>
-    <w:p>
-      <w:pPr>
-        <w:pStyle w:val="ListParagraph"/>
-        <w:numPr>
-          <w:ilvl w:val="0"/>
-          <w:numId w:val="3"/>
-        </w:numPr>
-        <w:rPr>
-          <w:rFonts w:ascii="Times New Roman" w:hAnsi="Times New Roman" w:cs="Times New Roman"/>
-          <w:sz w:val="30"/>
-          <w:szCs w:val="30"/>
-        </w:rPr>
-      </w:pPr>
-      <w:r>
-        <w:rPr>
-          <w:rFonts w:cs="Times New Roman" w:ascii="Times New Roman" w:hAnsi="Times New Roman"/>
-          <w:color w:val="C9211E"/>
-          <w:sz w:val="30"/>
-          <w:szCs w:val="30"/>
-        </w:rPr>
-        <w:t>Loại phòng:</w:t>
-      </w:r>
-      <w:r>
-        <w:rPr>
-          <w:rFonts w:cs="Times New Roman" w:ascii="Times New Roman" w:hAnsi="Times New Roman"/>
-          <w:sz w:val="30"/>
-          <w:szCs w:val="30"/>
-        </w:rPr>
-        <w:t xml:space="preserve"> </w:t>
-      </w:r>
-      <w:r>
-        <w:rPr>
-          <w:rFonts w:cs="Times New Roman" w:ascii="Times New Roman" w:hAnsi="Times New Roman"/>
-          <w:sz w:val="30"/>
-          <w:szCs w:val="30"/>
-          <w:u w:val="single"/>
-        </w:rPr>
         <w:t>Mã loại phòng (PK)</w:t>
       </w:r>
       <w:r>
@@ -1315,7 +1270,7 @@
           <w:sz w:val="30"/>
           <w:szCs w:val="30"/>
         </w:rPr>
-        <w:t>, tên loại phòng, trang bị</w:t>
+        <w:t>, tên loại phòng</w:t>
       </w:r>
       <w:bookmarkStart w:id="0" w:name="_GoBack"/>
       <w:bookmarkEnd w:id="0"/>
@@ -1373,7 +1328,7 @@
         <w:pStyle w:val="ListParagraph"/>
         <w:numPr>
           <w:ilvl w:val="0"/>
-          <w:numId w:val="7"/>
+          <w:numId w:val="6"/>
         </w:numPr>
         <w:rPr/>
       </w:pPr>
@@ -1383,20 +1338,19 @@
           <w:sz w:val="36"/>
           <w:szCs w:val="36"/>
         </w:rPr>
-        <w:t>Mối quan hệ</w:t>
-      </w:r>
-    </w:p>
-    <w:p>
-      <w:pPr>
-        <w:pStyle w:val="ListParagraph"/>
-        <w:numPr>
-          <w:ilvl w:val="0"/>
-          <w:numId w:val="0"/>
-        </w:numPr>
+        <w:t>Mô hình MCD</w:t>
+      </w:r>
+    </w:p>
+    <w:p>
+      <w:pPr>
+        <w:pStyle w:val="ListParagraph"/>
         <w:spacing w:before="0" w:after="160"/>
-        <w:ind w:hanging="0" w:left="720"/>
         <w:contextualSpacing/>
-        <w:rPr/>
+        <w:rPr>
+          <w:rFonts w:ascii="Times New Roman" w:hAnsi="Times New Roman"/>
+          <w:sz w:val="36"/>
+          <w:szCs w:val="36"/>
+        </w:rPr>
       </w:pPr>
       <w:r>
         <w:rPr/>
@@ -2060,37 +2014,35 @@
     <w:lvl w:ilvl="0">
       <w:start w:val="1"/>
       <w:numFmt w:val="bullet"/>
-      <w:lvlText w:val="-"/>
+      <w:lvlText w:val=""/>
       <w:lvlJc w:val="left"/>
       <w:pPr>
         <w:tabs>
           <w:tab w:val="num" w:pos="720"/>
         </w:tabs>
         <w:ind w:left="720" w:hanging="360"/>
-      </w:pPr>
-      <w:rPr>
-        <w:rFonts w:ascii="Times New Roman" w:hAnsi="Times New Roman" w:cs="Times New Roman" w:hint="default"/>
-      </w:rPr>
-    </w:lvl>
-    <w:lvl w:ilvl="1">
-      <w:start w:val="1"/>
-      <w:numFmt w:val="bullet"/>
-      <w:lvlText w:val=""/>
-      <w:lvlJc w:val="left"/>
-      <w:pPr>
-        <w:tabs>
-          <w:tab w:val="num" w:pos="1080"/>
-        </w:tabs>
-        <w:ind w:left="1080" w:hanging="360"/>
       </w:pPr>
       <w:rPr>
         <w:rFonts w:ascii="Wingdings" w:hAnsi="Wingdings" w:cs="Wingdings" w:hint="default"/>
       </w:rPr>
     </w:lvl>
+    <w:lvl w:ilvl="1">
+      <w:start w:val="1"/>
+      <w:numFmt w:val="decimal"/>
+      <w:lvlText w:val="%2."/>
+      <w:lvlJc w:val="left"/>
+      <w:pPr>
+        <w:tabs>
+          <w:tab w:val="num" w:pos="1080"/>
+        </w:tabs>
+        <w:ind w:left="1080" w:hanging="360"/>
+      </w:pPr>
+      <w:rPr/>
+    </w:lvl>
     <w:lvl w:ilvl="2">
       <w:start w:val="1"/>
-      <w:numFmt w:val="bullet"/>
-      <w:lvlText w:val=""/>
+      <w:numFmt w:val="decimal"/>
+      <w:lvlText w:val="%3."/>
       <w:lvlJc w:val="left"/>
       <w:pPr>
         <w:tabs>
@@ -2098,14 +2050,12 @@
         </w:tabs>
         <w:ind w:left="1440" w:hanging="360"/>
       </w:pPr>
-      <w:rPr>
-        <w:rFonts w:ascii="Wingdings" w:hAnsi="Wingdings" w:cs="Wingdings" w:hint="default"/>
-      </w:rPr>
+      <w:rPr/>
     </w:lvl>
     <w:lvl w:ilvl="3">
       <w:start w:val="1"/>
-      <w:numFmt w:val="bullet"/>
-      <w:lvlText w:val=""/>
+      <w:numFmt w:val="decimal"/>
+      <w:lvlText w:val="%4."/>
       <w:lvlJc w:val="left"/>
       <w:pPr>
         <w:tabs>
@@ -2113,14 +2063,12 @@
         </w:tabs>
         <w:ind w:left="1800" w:hanging="360"/>
       </w:pPr>
-      <w:rPr>
-        <w:rFonts w:ascii="Wingdings" w:hAnsi="Wingdings" w:cs="Wingdings" w:hint="default"/>
-      </w:rPr>
+      <w:rPr/>
     </w:lvl>
     <w:lvl w:ilvl="4">
       <w:start w:val="1"/>
-      <w:numFmt w:val="bullet"/>
-      <w:lvlText w:val=""/>
+      <w:numFmt w:val="decimal"/>
+      <w:lvlText w:val="%5."/>
       <w:lvlJc w:val="left"/>
       <w:pPr>
         <w:tabs>
@@ -2128,14 +2076,12 @@
         </w:tabs>
         <w:ind w:left="2160" w:hanging="360"/>
       </w:pPr>
-      <w:rPr>
-        <w:rFonts w:ascii="Wingdings" w:hAnsi="Wingdings" w:cs="Wingdings" w:hint="default"/>
-      </w:rPr>
+      <w:rPr/>
     </w:lvl>
     <w:lvl w:ilvl="5">
       <w:start w:val="1"/>
-      <w:numFmt w:val="bullet"/>
-      <w:lvlText w:val=""/>
+      <w:numFmt w:val="decimal"/>
+      <w:lvlText w:val="%6."/>
       <w:lvlJc w:val="left"/>
       <w:pPr>
         <w:tabs>
@@ -2143,14 +2089,12 @@
         </w:tabs>
         <w:ind w:left="2520" w:hanging="360"/>
       </w:pPr>
-      <w:rPr>
-        <w:rFonts w:ascii="Wingdings" w:hAnsi="Wingdings" w:cs="Wingdings" w:hint="default"/>
-      </w:rPr>
+      <w:rPr/>
     </w:lvl>
     <w:lvl w:ilvl="6">
       <w:start w:val="1"/>
-      <w:numFmt w:val="bullet"/>
-      <w:lvlText w:val=""/>
+      <w:numFmt w:val="decimal"/>
+      <w:lvlText w:val="%7."/>
       <w:lvlJc w:val="left"/>
       <w:pPr>
         <w:tabs>
@@ -2158,14 +2102,12 @@
         </w:tabs>
         <w:ind w:left="2880" w:hanging="360"/>
       </w:pPr>
-      <w:rPr>
-        <w:rFonts w:ascii="Wingdings" w:hAnsi="Wingdings" w:cs="Wingdings" w:hint="default"/>
-      </w:rPr>
+      <w:rPr/>
     </w:lvl>
     <w:lvl w:ilvl="7">
       <w:start w:val="1"/>
-      <w:numFmt w:val="bullet"/>
-      <w:lvlText w:val=""/>
+      <w:numFmt w:val="decimal"/>
+      <w:lvlText w:val="%8."/>
       <w:lvlJc w:val="left"/>
       <w:pPr>
         <w:tabs>
@@ -2173,14 +2115,12 @@
         </w:tabs>
         <w:ind w:left="3240" w:hanging="360"/>
       </w:pPr>
-      <w:rPr>
-        <w:rFonts w:ascii="Wingdings" w:hAnsi="Wingdings" w:cs="Wingdings" w:hint="default"/>
-      </w:rPr>
+      <w:rPr/>
     </w:lvl>
     <w:lvl w:ilvl="8">
       <w:start w:val="1"/>
-      <w:numFmt w:val="bullet"/>
-      <w:lvlText w:val=""/>
+      <w:numFmt w:val="decimal"/>
+      <w:lvlText w:val="%9."/>
       <w:lvlJc w:val="left"/>
       <w:pPr>
         <w:tabs>
@@ -2188,133 +2128,10 @@
         </w:tabs>
         <w:ind w:left="3600" w:hanging="360"/>
       </w:pPr>
-      <w:rPr>
-        <w:rFonts w:ascii="Wingdings" w:hAnsi="Wingdings" w:cs="Wingdings" w:hint="default"/>
-      </w:rPr>
+      <w:rPr/>
     </w:lvl>
   </w:abstractNum>
   <w:abstractNum w:abstractNumId="7">
-    <w:lvl w:ilvl="0">
-      <w:start w:val="1"/>
-      <w:numFmt w:val="bullet"/>
-      <w:lvlText w:val=""/>
-      <w:lvlJc w:val="left"/>
-      <w:pPr>
-        <w:tabs>
-          <w:tab w:val="num" w:pos="720"/>
-        </w:tabs>
-        <w:ind w:left="720" w:hanging="360"/>
-      </w:pPr>
-      <w:rPr>
-        <w:rFonts w:ascii="Symbol" w:hAnsi="Symbol" w:cs="Symbol" w:hint="default"/>
-      </w:rPr>
-    </w:lvl>
-    <w:lvl w:ilvl="1">
-      <w:start w:val="1"/>
-      <w:numFmt w:val="decimal"/>
-      <w:lvlText w:val="%2."/>
-      <w:lvlJc w:val="left"/>
-      <w:pPr>
-        <w:tabs>
-          <w:tab w:val="num" w:pos="1080"/>
-        </w:tabs>
-        <w:ind w:left="1080" w:hanging="360"/>
-      </w:pPr>
-      <w:rPr/>
-    </w:lvl>
-    <w:lvl w:ilvl="2">
-      <w:start w:val="1"/>
-      <w:numFmt w:val="decimal"/>
-      <w:lvlText w:val="%3."/>
-      <w:lvlJc w:val="left"/>
-      <w:pPr>
-        <w:tabs>
-          <w:tab w:val="num" w:pos="1440"/>
-        </w:tabs>
-        <w:ind w:left="1440" w:hanging="360"/>
-      </w:pPr>
-      <w:rPr/>
-    </w:lvl>
-    <w:lvl w:ilvl="3">
-      <w:start w:val="1"/>
-      <w:numFmt w:val="decimal"/>
-      <w:lvlText w:val="%4."/>
-      <w:lvlJc w:val="left"/>
-      <w:pPr>
-        <w:tabs>
-          <w:tab w:val="num" w:pos="1800"/>
-        </w:tabs>
-        <w:ind w:left="1800" w:hanging="360"/>
-      </w:pPr>
-      <w:rPr/>
-    </w:lvl>
-    <w:lvl w:ilvl="4">
-      <w:start w:val="1"/>
-      <w:numFmt w:val="decimal"/>
-      <w:lvlText w:val="%5."/>
-      <w:lvlJc w:val="left"/>
-      <w:pPr>
-        <w:tabs>
-          <w:tab w:val="num" w:pos="2160"/>
-        </w:tabs>
-        <w:ind w:left="2160" w:hanging="360"/>
-      </w:pPr>
-      <w:rPr/>
-    </w:lvl>
-    <w:lvl w:ilvl="5">
-      <w:start w:val="1"/>
-      <w:numFmt w:val="decimal"/>
-      <w:lvlText w:val="%6."/>
-      <w:lvlJc w:val="left"/>
-      <w:pPr>
-        <w:tabs>
-          <w:tab w:val="num" w:pos="2520"/>
-        </w:tabs>
-        <w:ind w:left="2520" w:hanging="360"/>
-      </w:pPr>
-      <w:rPr/>
-    </w:lvl>
-    <w:lvl w:ilvl="6">
-      <w:start w:val="1"/>
-      <w:numFmt w:val="decimal"/>
-      <w:lvlText w:val="%7."/>
-      <w:lvlJc w:val="left"/>
-      <w:pPr>
-        <w:tabs>
-          <w:tab w:val="num" w:pos="2880"/>
-        </w:tabs>
-        <w:ind w:left="2880" w:hanging="360"/>
-      </w:pPr>
-      <w:rPr/>
-    </w:lvl>
-    <w:lvl w:ilvl="7">
-      <w:start w:val="1"/>
-      <w:numFmt w:val="decimal"/>
-      <w:lvlText w:val="%8."/>
-      <w:lvlJc w:val="left"/>
-      <w:pPr>
-        <w:tabs>
-          <w:tab w:val="num" w:pos="3240"/>
-        </w:tabs>
-        <w:ind w:left="3240" w:hanging="360"/>
-      </w:pPr>
-      <w:rPr/>
-    </w:lvl>
-    <w:lvl w:ilvl="8">
-      <w:start w:val="1"/>
-      <w:numFmt w:val="decimal"/>
-      <w:lvlText w:val="%9."/>
-      <w:lvlJc w:val="left"/>
-      <w:pPr>
-        <w:tabs>
-          <w:tab w:val="num" w:pos="3600"/>
-        </w:tabs>
-        <w:ind w:left="3600" w:hanging="360"/>
-      </w:pPr>
-      <w:rPr/>
-    </w:lvl>
-  </w:abstractNum>
-  <w:abstractNum w:abstractNumId="8">
     <w:lvl w:ilvl="0">
       <w:start w:val="1"/>
       <w:numFmt w:val="none"/>
@@ -2453,9 +2270,6 @@
   </w:num>
   <w:num w:numId="7">
     <w:abstractNumId w:val="7"/>
-  </w:num>
-  <w:num w:numId="8">
-    <w:abstractNumId w:val="8"/>
   </w:num>
 </w:numbering>
 </file>
@@ -2860,6 +2674,7 @@
     <w:qFormat/>
     <w:pPr>
       <w:widowControl/>
+      <w:suppressAutoHyphens w:val="true"/>
       <w:bidi w:val="0"/>
       <w:spacing w:lineRule="auto" w:line="259" w:before="0" w:after="160"/>
       <w:jc w:val="left"/>

--- a/quanlykhachssan.docx
+++ b/quanlykhachssan.docx
@@ -1,10 +1,9 @@
 
 <file path=word/document.xml><?xml version="1.0" encoding="utf-8"?>
-<w:document xmlns:o="urn:schemas-microsoft-com:office:office" xmlns:r="http://schemas.openxmlformats.org/officeDocument/2006/relationships" xmlns:v="urn:schemas-microsoft-com:vml" xmlns:w="http://schemas.openxmlformats.org/wordprocessingml/2006/main" xmlns:w10="urn:schemas-microsoft-com:office:word" xmlns:wp="http://schemas.openxmlformats.org/drawingml/2006/wordprocessingDrawing" xmlns:wps="http://schemas.microsoft.com/office/word/2010/wordprocessingShape" xmlns:wpg="http://schemas.microsoft.com/office/word/2010/wordprocessingGroup" xmlns:mc="http://schemas.openxmlformats.org/markup-compatibility/2006" xmlns:wp14="http://schemas.microsoft.com/office/word/2010/wordprocessingDrawing" xmlns:w14="http://schemas.microsoft.com/office/word/2010/wordml" xmlns:w15="http://schemas.microsoft.com/office/word/2012/wordml" mc:Ignorable="w14 wp14 w15">
+<w:document xmlns:wpc="http://schemas.microsoft.com/office/word/2010/wordprocessingCanvas" xmlns:cx="http://schemas.microsoft.com/office/drawing/2014/chartex" xmlns:cx1="http://schemas.microsoft.com/office/drawing/2015/9/8/chartex" xmlns:cx2="http://schemas.microsoft.com/office/drawing/2015/10/21/chartex" xmlns:cx3="http://schemas.microsoft.com/office/drawing/2016/5/9/chartex" xmlns:cx4="http://schemas.microsoft.com/office/drawing/2016/5/10/chartex" xmlns:cx5="http://schemas.microsoft.com/office/drawing/2016/5/11/chartex" xmlns:cx6="http://schemas.microsoft.com/office/drawing/2016/5/12/chartex" xmlns:cx7="http://schemas.microsoft.com/office/drawing/2016/5/13/chartex" xmlns:cx8="http://schemas.microsoft.com/office/drawing/2016/5/14/chartex" xmlns:mc="http://schemas.openxmlformats.org/markup-compatibility/2006" xmlns:aink="http://schemas.microsoft.com/office/drawing/2016/ink" xmlns:am3d="http://schemas.microsoft.com/office/drawing/2017/model3d" xmlns:o="urn:schemas-microsoft-com:office:office" xmlns:r="http://schemas.openxmlformats.org/officeDocument/2006/relationships" xmlns:m="http://schemas.openxmlformats.org/officeDocument/2006/math" xmlns:v="urn:schemas-microsoft-com:vml" xmlns:wp14="http://schemas.microsoft.com/office/word/2010/wordprocessingDrawing" xmlns:wp="http://schemas.openxmlformats.org/drawingml/2006/wordprocessingDrawing" xmlns:w10="urn:schemas-microsoft-com:office:word" xmlns:w="http://schemas.openxmlformats.org/wordprocessingml/2006/main" xmlns:w14="http://schemas.microsoft.com/office/word/2010/wordml" xmlns:w15="http://schemas.microsoft.com/office/word/2012/wordml" xmlns:w16cex="http://schemas.microsoft.com/office/word/2018/wordml/cex" xmlns:w16cid="http://schemas.microsoft.com/office/word/2016/wordml/cid" xmlns:w16="http://schemas.microsoft.com/office/word/2018/wordml" xmlns:w16se="http://schemas.microsoft.com/office/word/2015/wordml/symex" xmlns:wpg="http://schemas.microsoft.com/office/word/2010/wordprocessingGroup" xmlns:wpi="http://schemas.microsoft.com/office/word/2010/wordprocessingInk" xmlns:wne="http://schemas.microsoft.com/office/word/2006/wordml" xmlns:wps="http://schemas.microsoft.com/office/word/2010/wordprocessingShape" mc:Ignorable="w14 w15 w16se w16cid w16 w16cex wp14">
   <w:body>
     <w:p>
       <w:pPr>
-        <w:pStyle w:val="Normal"/>
         <w:jc w:val="center"/>
         <w:rPr>
           <w:sz w:val="36"/>
@@ -13,7 +12,7 @@
       </w:pPr>
       <w:r>
         <w:rPr>
-          <w:rFonts w:cs="Times New Roman" w:ascii="Times New Roman" w:hAnsi="Times New Roman"/>
+          <w:rFonts w:ascii="Times New Roman" w:hAnsi="Times New Roman" w:cs="Times New Roman"/>
           <w:sz w:val="36"/>
           <w:szCs w:val="36"/>
         </w:rPr>
@@ -35,7 +34,7 @@
       </w:pPr>
       <w:r>
         <w:rPr>
-          <w:rFonts w:cs="Times New Roman" w:ascii="Times New Roman" w:hAnsi="Times New Roman"/>
+          <w:rFonts w:ascii="Times New Roman" w:hAnsi="Times New Roman" w:cs="Times New Roman"/>
           <w:sz w:val="30"/>
           <w:szCs w:val="30"/>
         </w:rPr>
@@ -57,7 +56,7 @@
       </w:pPr>
       <w:r>
         <w:rPr>
-          <w:rFonts w:cs="Times New Roman" w:ascii="Times New Roman" w:hAnsi="Times New Roman"/>
+          <w:rFonts w:ascii="Times New Roman" w:hAnsi="Times New Roman" w:cs="Times New Roman"/>
           <w:sz w:val="30"/>
           <w:szCs w:val="30"/>
         </w:rPr>
@@ -79,7 +78,7 @@
       </w:pPr>
       <w:r>
         <w:rPr>
-          <w:rFonts w:cs="Times New Roman" w:ascii="Times New Roman" w:hAnsi="Times New Roman"/>
+          <w:rFonts w:ascii="Times New Roman" w:hAnsi="Times New Roman" w:cs="Times New Roman"/>
           <w:sz w:val="30"/>
           <w:szCs w:val="30"/>
         </w:rPr>
@@ -101,7 +100,7 @@
       </w:pPr>
       <w:r>
         <w:rPr>
-          <w:rFonts w:cs="Times New Roman" w:ascii="Times New Roman" w:hAnsi="Times New Roman"/>
+          <w:rFonts w:ascii="Times New Roman" w:hAnsi="Times New Roman" w:cs="Times New Roman"/>
           <w:sz w:val="30"/>
           <w:szCs w:val="30"/>
         </w:rPr>
@@ -119,7 +118,7 @@
       </w:pPr>
       <w:r>
         <w:rPr>
-          <w:rFonts w:cs="Times New Roman" w:ascii="Times New Roman" w:hAnsi="Times New Roman"/>
+          <w:rFonts w:ascii="Times New Roman" w:hAnsi="Times New Roman" w:cs="Times New Roman"/>
           <w:sz w:val="30"/>
           <w:szCs w:val="30"/>
         </w:rPr>
@@ -127,671 +126,681 @@
       </w:r>
       <w:r>
         <w:rPr>
-          <w:rFonts w:cs="Times New Roman" w:ascii="Times New Roman" w:hAnsi="Times New Roman"/>
+          <w:rFonts w:ascii="Times New Roman" w:hAnsi="Times New Roman" w:cs="Times New Roman"/>
           <w:sz w:val="36"/>
           <w:szCs w:val="36"/>
         </w:rPr>
-        <w:t xml:space="preserve">         </w:t>
-      </w:r>
-      <w:r>
-        <w:rPr>
-          <w:rFonts w:cs="Times New Roman" w:ascii="Times New Roman" w:hAnsi="Times New Roman"/>
+        <w:t xml:space="preserve">         Mô tả yêu cầu </w:t>
+      </w:r>
+    </w:p>
+    <w:p>
+      <w:pPr>
+        <w:rPr>
+          <w:rFonts w:ascii="Times New Roman" w:hAnsi="Times New Roman" w:cs="Times New Roman"/>
+          <w:sz w:val="30"/>
+          <w:szCs w:val="30"/>
+        </w:rPr>
+      </w:pPr>
+      <w:r>
+        <w:rPr>
+          <w:rFonts w:ascii="Times New Roman" w:hAnsi="Times New Roman" w:cs="Times New Roman"/>
+          <w:sz w:val="30"/>
+          <w:szCs w:val="30"/>
+        </w:rPr>
+        <w:t xml:space="preserve">Yêu cầu xây dựng một hệ thống quản lý khách sạn </w:t>
+      </w:r>
+    </w:p>
+    <w:p>
+      <w:pPr>
+        <w:pStyle w:val="ListParagraph"/>
+        <w:numPr>
+          <w:ilvl w:val="0"/>
+          <w:numId w:val="3"/>
+        </w:numPr>
+        <w:rPr>
+          <w:rFonts w:ascii="Times New Roman" w:hAnsi="Times New Roman" w:cs="Times New Roman"/>
+          <w:sz w:val="30"/>
+          <w:szCs w:val="30"/>
+        </w:rPr>
+      </w:pPr>
+      <w:r>
+        <w:rPr>
+          <w:rFonts w:ascii="Times New Roman" w:hAnsi="Times New Roman" w:cs="Times New Roman"/>
+          <w:sz w:val="30"/>
+          <w:szCs w:val="30"/>
+        </w:rPr>
+        <w:t>Khách sạn khảo sát là một khách sạn Wink Hotel, đặt tại Cần thơ. Quy mô khách sạn hiện nay có hơn 200 phòng ngủ và được chia làm 3 kiểu phòng gồm:</w:t>
+      </w:r>
+    </w:p>
+    <w:p>
+      <w:pPr>
+        <w:pStyle w:val="ListParagraph"/>
+        <w:numPr>
+          <w:ilvl w:val="0"/>
+          <w:numId w:val="4"/>
+        </w:numPr>
+        <w:rPr>
+          <w:rFonts w:ascii="Times New Roman" w:hAnsi="Times New Roman" w:cs="Times New Roman"/>
+          <w:sz w:val="30"/>
+          <w:szCs w:val="30"/>
+        </w:rPr>
+      </w:pPr>
+      <w:r>
+        <w:rPr>
+          <w:rFonts w:ascii="Times New Roman" w:hAnsi="Times New Roman" w:cs="Times New Roman"/>
+          <w:sz w:val="30"/>
+          <w:szCs w:val="30"/>
+        </w:rPr>
+        <w:t>Hạng phòng tiêu chuẩn (Deluxe, Primer)</w:t>
+      </w:r>
+    </w:p>
+    <w:p>
+      <w:pPr>
+        <w:pStyle w:val="ListParagraph"/>
+        <w:numPr>
+          <w:ilvl w:val="0"/>
+          <w:numId w:val="4"/>
+        </w:numPr>
+        <w:rPr>
+          <w:rFonts w:ascii="Times New Roman" w:hAnsi="Times New Roman" w:cs="Times New Roman"/>
+          <w:sz w:val="30"/>
+          <w:szCs w:val="30"/>
+        </w:rPr>
+      </w:pPr>
+      <w:r>
+        <w:rPr>
+          <w:rFonts w:ascii="Times New Roman" w:hAnsi="Times New Roman" w:cs="Times New Roman"/>
+          <w:sz w:val="30"/>
+          <w:szCs w:val="30"/>
+        </w:rPr>
+        <w:t>Hạng phòng gia đình (Family suite)</w:t>
+      </w:r>
+    </w:p>
+    <w:p>
+      <w:pPr>
+        <w:pStyle w:val="ListParagraph"/>
+        <w:numPr>
+          <w:ilvl w:val="0"/>
+          <w:numId w:val="4"/>
+        </w:numPr>
+        <w:rPr>
+          <w:rFonts w:ascii="Times New Roman" w:hAnsi="Times New Roman" w:cs="Times New Roman"/>
+          <w:sz w:val="30"/>
+          <w:szCs w:val="30"/>
+        </w:rPr>
+      </w:pPr>
+      <w:r>
+        <w:rPr>
+          <w:rFonts w:ascii="Times New Roman" w:hAnsi="Times New Roman" w:cs="Times New Roman"/>
+          <w:sz w:val="30"/>
+          <w:szCs w:val="30"/>
+        </w:rPr>
+        <w:t>Hạng phòng cao cấp (Suite city view, Suite river view)</w:t>
+      </w:r>
+    </w:p>
+    <w:p>
+      <w:pPr>
+        <w:rPr>
+          <w:rFonts w:ascii="Times New Roman" w:hAnsi="Times New Roman" w:cs="Times New Roman"/>
+          <w:sz w:val="30"/>
+          <w:szCs w:val="30"/>
+        </w:rPr>
+      </w:pPr>
+      <w:r>
+        <w:rPr>
+          <w:rFonts w:ascii="Times New Roman" w:hAnsi="Times New Roman" w:cs="Times New Roman"/>
+          <w:sz w:val="30"/>
+          <w:szCs w:val="30"/>
+        </w:rPr>
+        <w:t>Tất cả phòng được trang bị, tùy thuộc vào loại phòng các thiết bị như: máy điều hòa, smart tv, bàn làm việc, tủ lảnh, điện thoại, internet……Ngoài ra còn có các dịch vụ như: giặt ủi, thuê xe. Nhân viên của khách sạn dùng phần mềm Opera Could để quản lý việc đặt phòng, đăng ký, trả phòng của khách hàng</w:t>
+      </w:r>
+    </w:p>
+    <w:p>
+      <w:pPr>
+        <w:pStyle w:val="ListParagraph"/>
+        <w:numPr>
+          <w:ilvl w:val="0"/>
+          <w:numId w:val="3"/>
+        </w:numPr>
+        <w:rPr>
+          <w:rFonts w:ascii="Times New Roman" w:hAnsi="Times New Roman" w:cs="Times New Roman"/>
+          <w:sz w:val="30"/>
+          <w:szCs w:val="30"/>
+        </w:rPr>
+      </w:pPr>
+      <w:r>
+        <w:rPr>
+          <w:rFonts w:ascii="Times New Roman" w:hAnsi="Times New Roman" w:cs="Times New Roman"/>
+          <w:sz w:val="30"/>
+          <w:szCs w:val="30"/>
+        </w:rPr>
+        <w:t>Quản lý: có nhiệm vụ điều hành và quản lý những nhân viên, có quyền truy cập xâu về giá phòng và điều chỉnh phòng</w:t>
+      </w:r>
+    </w:p>
+    <w:p>
+      <w:pPr>
+        <w:pStyle w:val="ListParagraph"/>
+        <w:numPr>
+          <w:ilvl w:val="0"/>
+          <w:numId w:val="3"/>
+        </w:numPr>
+        <w:rPr>
+          <w:rFonts w:ascii="Times New Roman" w:hAnsi="Times New Roman" w:cs="Times New Roman"/>
+          <w:sz w:val="30"/>
+          <w:szCs w:val="30"/>
+        </w:rPr>
+      </w:pPr>
+      <w:r>
+        <w:rPr>
+          <w:rFonts w:ascii="Times New Roman" w:hAnsi="Times New Roman" w:cs="Times New Roman"/>
+          <w:sz w:val="30"/>
+          <w:szCs w:val="30"/>
+        </w:rPr>
+        <w:t>Lễ tân: có nhiệm vụ hoàn thành công việc đăng ký giao phòng cho khách và nhận lại phòng, lập phiếu thanh toán và thu tiền của khách, nhận những yêu cầu của khách, giới thiệu và giải đáp những thắc mắc của khách, đầu mỗi ngày gủi một list sắp xếp phòng đặt trước cho bộ phần buồng phòng, báo cáo cho bộ phận buồng phòng khi có thê và trả phòng</w:t>
+      </w:r>
+    </w:p>
+    <w:p>
+      <w:pPr>
+        <w:pStyle w:val="ListParagraph"/>
+        <w:numPr>
+          <w:ilvl w:val="0"/>
+          <w:numId w:val="3"/>
+        </w:numPr>
+        <w:rPr>
+          <w:rFonts w:ascii="Times New Roman" w:hAnsi="Times New Roman" w:cs="Times New Roman"/>
+          <w:sz w:val="30"/>
+          <w:szCs w:val="30"/>
+        </w:rPr>
+      </w:pPr>
+      <w:r>
+        <w:rPr>
+          <w:rFonts w:ascii="Times New Roman" w:hAnsi="Times New Roman" w:cs="Times New Roman"/>
+          <w:sz w:val="30"/>
+          <w:szCs w:val="30"/>
+        </w:rPr>
+        <w:t xml:space="preserve">Bộ phần buồng phòng: kiểm tra các phòng, chịu trách nhiệm chuẩn bị phòng và dọn dẹp phòng, thông báo cho lễ tân về tình trạng phòng để bán </w:t>
+      </w:r>
+    </w:p>
+    <w:p>
+      <w:pPr>
+        <w:pStyle w:val="ListParagraph"/>
+        <w:numPr>
+          <w:ilvl w:val="0"/>
+          <w:numId w:val="3"/>
+        </w:numPr>
+        <w:rPr>
+          <w:rFonts w:ascii="Times New Roman" w:hAnsi="Times New Roman" w:cs="Times New Roman"/>
+          <w:sz w:val="30"/>
+          <w:szCs w:val="30"/>
+        </w:rPr>
+      </w:pPr>
+      <w:r>
+        <w:rPr>
+          <w:rFonts w:ascii="Times New Roman" w:hAnsi="Times New Roman" w:cs="Times New Roman"/>
+          <w:sz w:val="30"/>
+          <w:szCs w:val="30"/>
+        </w:rPr>
+        <w:t xml:space="preserve">Bộ kế toán: tổ chức hoạch toán cho khách sạn, lập kế hoạch chi tiêu của khách sạn, thống kê doanh thu </w:t>
+      </w:r>
+    </w:p>
+    <w:p>
+      <w:pPr>
+        <w:rPr>
+          <w:rFonts w:ascii="Times New Roman" w:hAnsi="Times New Roman" w:cs="Times New Roman"/>
+          <w:sz w:val="30"/>
+          <w:szCs w:val="30"/>
+        </w:rPr>
+      </w:pPr>
+      <w:r>
+        <w:rPr>
+          <w:rFonts w:ascii="Times New Roman" w:hAnsi="Times New Roman" w:cs="Times New Roman"/>
+          <w:sz w:val="30"/>
+          <w:szCs w:val="30"/>
+        </w:rPr>
+        <w:t>Hiện tại khách sạn đang cần một hệ thống quản lý của riêng mình không còn sử dụng hệ thống bên nhà cung cấp khác</w:t>
+      </w:r>
+    </w:p>
+    <w:p>
+      <w:pPr>
+        <w:jc w:val="center"/>
+        <w:rPr>
           <w:sz w:val="36"/>
           <w:szCs w:val="36"/>
         </w:rPr>
-        <w:t xml:space="preserve">Mô tả yêu cầu </w:t>
-      </w:r>
-    </w:p>
-    <w:p>
-      <w:pPr>
-        <w:pStyle w:val="Normal"/>
-        <w:rPr>
-          <w:rFonts w:ascii="Times New Roman" w:hAnsi="Times New Roman" w:cs="Times New Roman"/>
-          <w:sz w:val="30"/>
-          <w:szCs w:val="30"/>
-        </w:rPr>
-      </w:pPr>
-      <w:r>
-        <w:rPr>
-          <w:rFonts w:cs="Times New Roman" w:ascii="Times New Roman" w:hAnsi="Times New Roman"/>
-          <w:sz w:val="30"/>
-          <w:szCs w:val="30"/>
-        </w:rPr>
-        <w:t xml:space="preserve">Yêu cầu xây dựng một hệ thống quản lý khách sạn </w:t>
-      </w:r>
-    </w:p>
-    <w:p>
-      <w:pPr>
-        <w:pStyle w:val="ListParagraph"/>
-        <w:numPr>
-          <w:ilvl w:val="0"/>
-          <w:numId w:val="3"/>
-        </w:numPr>
-        <w:rPr>
-          <w:rFonts w:ascii="Times New Roman" w:hAnsi="Times New Roman" w:cs="Times New Roman"/>
-          <w:sz w:val="30"/>
-          <w:szCs w:val="30"/>
-        </w:rPr>
-      </w:pPr>
-      <w:r>
-        <w:rPr>
-          <w:rFonts w:cs="Times New Roman" w:ascii="Times New Roman" w:hAnsi="Times New Roman"/>
-          <w:sz w:val="30"/>
-          <w:szCs w:val="30"/>
-        </w:rPr>
-        <w:t>Khách sạn khảo sát là một khách sạn Wink Hotel, đặt tại Cần thơ. Quy mô khách sạn hiện nay có hơn 200 phòng ngủ và được chia làm 3 kiểu phòng gồm:</w:t>
-      </w:r>
-    </w:p>
-    <w:p>
-      <w:pPr>
-        <w:pStyle w:val="ListParagraph"/>
-        <w:numPr>
-          <w:ilvl w:val="0"/>
-          <w:numId w:val="4"/>
-        </w:numPr>
-        <w:rPr>
-          <w:rFonts w:ascii="Times New Roman" w:hAnsi="Times New Roman" w:cs="Times New Roman"/>
-          <w:sz w:val="30"/>
-          <w:szCs w:val="30"/>
-        </w:rPr>
-      </w:pPr>
-      <w:r>
-        <w:rPr>
-          <w:rFonts w:cs="Times New Roman" w:ascii="Times New Roman" w:hAnsi="Times New Roman"/>
-          <w:sz w:val="30"/>
-          <w:szCs w:val="30"/>
-        </w:rPr>
-        <w:t>Hạng phòng tiêu chuẩn (Deluxe, Primer)</w:t>
-      </w:r>
-    </w:p>
-    <w:p>
-      <w:pPr>
-        <w:pStyle w:val="ListParagraph"/>
-        <w:numPr>
-          <w:ilvl w:val="0"/>
-          <w:numId w:val="4"/>
-        </w:numPr>
-        <w:rPr>
-          <w:rFonts w:ascii="Times New Roman" w:hAnsi="Times New Roman" w:cs="Times New Roman"/>
-          <w:sz w:val="30"/>
-          <w:szCs w:val="30"/>
-        </w:rPr>
-      </w:pPr>
-      <w:r>
-        <w:rPr>
-          <w:rFonts w:cs="Times New Roman" w:ascii="Times New Roman" w:hAnsi="Times New Roman"/>
-          <w:sz w:val="30"/>
-          <w:szCs w:val="30"/>
-        </w:rPr>
-        <w:t>Hạng phòng gia đình (Family suite)</w:t>
-      </w:r>
-    </w:p>
-    <w:p>
-      <w:pPr>
-        <w:pStyle w:val="ListParagraph"/>
-        <w:numPr>
-          <w:ilvl w:val="0"/>
-          <w:numId w:val="4"/>
-        </w:numPr>
-        <w:rPr>
-          <w:rFonts w:ascii="Times New Roman" w:hAnsi="Times New Roman" w:cs="Times New Roman"/>
-          <w:sz w:val="30"/>
-          <w:szCs w:val="30"/>
-        </w:rPr>
-      </w:pPr>
-      <w:r>
-        <w:rPr>
-          <w:rFonts w:cs="Times New Roman" w:ascii="Times New Roman" w:hAnsi="Times New Roman"/>
-          <w:sz w:val="30"/>
-          <w:szCs w:val="30"/>
-        </w:rPr>
-        <w:t>Hạng phòng cao cấp (Suite city view, Suite river view)</w:t>
-      </w:r>
-    </w:p>
-    <w:p>
-      <w:pPr>
-        <w:pStyle w:val="Normal"/>
-        <w:rPr>
-          <w:rFonts w:ascii="Times New Roman" w:hAnsi="Times New Roman" w:cs="Times New Roman"/>
-          <w:sz w:val="30"/>
-          <w:szCs w:val="30"/>
-        </w:rPr>
-      </w:pPr>
-      <w:r>
-        <w:rPr>
-          <w:rFonts w:cs="Times New Roman" w:ascii="Times New Roman" w:hAnsi="Times New Roman"/>
-          <w:sz w:val="30"/>
-          <w:szCs w:val="30"/>
-        </w:rPr>
-        <w:t>Tất cả phòng được trang bị, tùy thuộc vào loại phòng các thiết bị như: máy điều hòa, smart tv, bàn làm việc, tủ lảnh, điện thoại, internet……Ngoài ra còn có các dịch vụ như: giặt ủi, thuê xe. Nhân viên của khách sạn dùng phần mềm Opera Could để quản lý việc đặt phòng, đăng ký, trả phòng của khách hàng</w:t>
-      </w:r>
-    </w:p>
-    <w:p>
-      <w:pPr>
-        <w:pStyle w:val="ListParagraph"/>
-        <w:numPr>
-          <w:ilvl w:val="0"/>
-          <w:numId w:val="3"/>
-        </w:numPr>
-        <w:rPr>
-          <w:rFonts w:ascii="Times New Roman" w:hAnsi="Times New Roman" w:cs="Times New Roman"/>
-          <w:sz w:val="30"/>
-          <w:szCs w:val="30"/>
-        </w:rPr>
-      </w:pPr>
-      <w:r>
-        <w:rPr>
-          <w:rFonts w:cs="Times New Roman" w:ascii="Times New Roman" w:hAnsi="Times New Roman"/>
-          <w:sz w:val="30"/>
-          <w:szCs w:val="30"/>
-        </w:rPr>
-        <w:t>Quản lý: có nhiệm vụ điều hành và quản lý những nhân viên, có quyền truy cập xâu về giá phòng và điều chỉnh phòng</w:t>
-      </w:r>
-    </w:p>
-    <w:p>
-      <w:pPr>
-        <w:pStyle w:val="ListParagraph"/>
-        <w:numPr>
-          <w:ilvl w:val="0"/>
-          <w:numId w:val="3"/>
-        </w:numPr>
-        <w:rPr>
-          <w:rFonts w:ascii="Times New Roman" w:hAnsi="Times New Roman" w:cs="Times New Roman"/>
-          <w:sz w:val="30"/>
-          <w:szCs w:val="30"/>
-        </w:rPr>
-      </w:pPr>
-      <w:r>
-        <w:rPr>
-          <w:rFonts w:cs="Times New Roman" w:ascii="Times New Roman" w:hAnsi="Times New Roman"/>
-          <w:sz w:val="30"/>
-          <w:szCs w:val="30"/>
-        </w:rPr>
-        <w:t>Lễ tân: có nhiệm vụ hoàn thành công việc đăng ký giao phòng cho khách và nhận lại phòng, lập phiếu thanh toán và thu tiền của khách, nhận những yêu cầu của khách, giới thiệu và giải đáp những thắc mắc của khách, đầu mỗi ngày gủi một list sắp xếp phòng đặt trước cho bộ phần buồng phòng, báo cáo cho bộ phận buồng phòng khi có thê và trả phòng</w:t>
-      </w:r>
-    </w:p>
-    <w:p>
-      <w:pPr>
-        <w:pStyle w:val="ListParagraph"/>
-        <w:numPr>
-          <w:ilvl w:val="0"/>
-          <w:numId w:val="3"/>
-        </w:numPr>
-        <w:rPr>
-          <w:rFonts w:ascii="Times New Roman" w:hAnsi="Times New Roman" w:cs="Times New Roman"/>
-          <w:sz w:val="30"/>
-          <w:szCs w:val="30"/>
-        </w:rPr>
-      </w:pPr>
-      <w:r>
-        <w:rPr>
-          <w:rFonts w:cs="Times New Roman" w:ascii="Times New Roman" w:hAnsi="Times New Roman"/>
-          <w:sz w:val="30"/>
-          <w:szCs w:val="30"/>
-        </w:rPr>
-        <w:t xml:space="preserve">Bộ phần buồng phòng: kiểm tra các phòng, chịu trách nhiệm chuẩn bị phòng và dọn dẹp phòng, thông báo cho lễ tân về tình trạng phòng để bán </w:t>
-      </w:r>
-    </w:p>
-    <w:p>
-      <w:pPr>
-        <w:pStyle w:val="ListParagraph"/>
-        <w:numPr>
-          <w:ilvl w:val="0"/>
-          <w:numId w:val="3"/>
-        </w:numPr>
-        <w:rPr>
-          <w:rFonts w:ascii="Times New Roman" w:hAnsi="Times New Roman" w:cs="Times New Roman"/>
-          <w:sz w:val="30"/>
-          <w:szCs w:val="30"/>
-        </w:rPr>
-      </w:pPr>
-      <w:r>
-        <w:rPr>
-          <w:rFonts w:cs="Times New Roman" w:ascii="Times New Roman" w:hAnsi="Times New Roman"/>
-          <w:sz w:val="30"/>
-          <w:szCs w:val="30"/>
-        </w:rPr>
-        <w:t xml:space="preserve">Bộ kế toán: tổ chức hoạch toán cho khách sạn, lập kế hoạch chi tiêu của khách sạn, thống kê doanh thu </w:t>
-      </w:r>
-    </w:p>
-    <w:p>
-      <w:pPr>
-        <w:pStyle w:val="Normal"/>
-        <w:rPr>
-          <w:rFonts w:ascii="Times New Roman" w:hAnsi="Times New Roman" w:cs="Times New Roman"/>
-          <w:sz w:val="30"/>
-          <w:szCs w:val="30"/>
-        </w:rPr>
-      </w:pPr>
-      <w:r>
-        <w:rPr>
-          <w:rFonts w:cs="Times New Roman" w:ascii="Times New Roman" w:hAnsi="Times New Roman"/>
-          <w:sz w:val="30"/>
-          <w:szCs w:val="30"/>
-        </w:rPr>
-        <w:t>Hiện tại khách sạn đang cần một hệ thống quản lý của riêng mình không còn sử dụng hệ thống bên nhà cung cấp khác</w:t>
-      </w:r>
-    </w:p>
-    <w:p>
-      <w:pPr>
-        <w:pStyle w:val="Normal"/>
-        <w:jc w:val="center"/>
-        <w:rPr>
+      </w:pPr>
+      <w:r>
+        <w:rPr>
+          <w:rFonts w:ascii="Times New Roman" w:hAnsi="Times New Roman" w:cs="Times New Roman"/>
           <w:sz w:val="36"/>
           <w:szCs w:val="36"/>
         </w:rPr>
-      </w:pPr>
-      <w:r>
-        <w:rPr>
-          <w:rFonts w:cs="Times New Roman" w:ascii="Times New Roman" w:hAnsi="Times New Roman"/>
+        <w:lastRenderedPageBreak/>
+        <w:t xml:space="preserve">Phân tích và thiết kế hệ thống </w:t>
+      </w:r>
+    </w:p>
+    <w:p>
+      <w:pPr>
+        <w:pStyle w:val="ListParagraph"/>
+        <w:numPr>
+          <w:ilvl w:val="0"/>
+          <w:numId w:val="5"/>
+        </w:numPr>
+        <w:rPr>
           <w:sz w:val="36"/>
           <w:szCs w:val="36"/>
         </w:rPr>
-        <w:t xml:space="preserve">Phân tích và thiết kế hệ thống </w:t>
-      </w:r>
-    </w:p>
-    <w:p>
-      <w:pPr>
-        <w:pStyle w:val="ListParagraph"/>
-        <w:numPr>
-          <w:ilvl w:val="0"/>
-          <w:numId w:val="5"/>
-        </w:numPr>
-        <w:rPr>
+      </w:pPr>
+      <w:r>
+        <w:rPr>
+          <w:rFonts w:ascii="Times New Roman" w:hAnsi="Times New Roman" w:cs="Times New Roman"/>
           <w:sz w:val="36"/>
           <w:szCs w:val="36"/>
         </w:rPr>
-      </w:pPr>
-      <w:r>
-        <w:rPr>
-          <w:rFonts w:cs="Times New Roman" w:ascii="Times New Roman" w:hAnsi="Times New Roman"/>
+        <w:t>Xác định các thực thể</w:t>
+      </w:r>
+    </w:p>
+    <w:p>
+      <w:pPr>
+        <w:pStyle w:val="ListParagraph"/>
+        <w:numPr>
+          <w:ilvl w:val="0"/>
+          <w:numId w:val="1"/>
+        </w:numPr>
+        <w:rPr>
+          <w:rFonts w:ascii="Times New Roman" w:hAnsi="Times New Roman" w:cs="Times New Roman"/>
+          <w:sz w:val="30"/>
+          <w:szCs w:val="30"/>
+        </w:rPr>
+      </w:pPr>
+      <w:r>
+        <w:rPr>
+          <w:rFonts w:ascii="Times New Roman" w:hAnsi="Times New Roman" w:cs="Times New Roman"/>
+          <w:sz w:val="30"/>
+          <w:szCs w:val="30"/>
+        </w:rPr>
+        <w:t>Xác định thực thể</w:t>
+      </w:r>
+    </w:p>
+    <w:p>
+      <w:pPr>
+        <w:pStyle w:val="ListParagraph"/>
+        <w:numPr>
+          <w:ilvl w:val="0"/>
+          <w:numId w:val="3"/>
+        </w:numPr>
+        <w:rPr>
+          <w:rFonts w:ascii="Times New Roman" w:hAnsi="Times New Roman" w:cs="Times New Roman"/>
+          <w:sz w:val="30"/>
+          <w:szCs w:val="30"/>
+        </w:rPr>
+      </w:pPr>
+      <w:r>
+        <w:rPr>
+          <w:rFonts w:ascii="Times New Roman" w:hAnsi="Times New Roman" w:cs="Times New Roman"/>
+          <w:color w:val="C9211E"/>
+          <w:sz w:val="30"/>
+          <w:szCs w:val="30"/>
+        </w:rPr>
+        <w:t>Khách hàng:</w:t>
+      </w:r>
+      <w:r>
+        <w:rPr>
+          <w:rFonts w:ascii="Times New Roman" w:hAnsi="Times New Roman" w:cs="Times New Roman"/>
+          <w:sz w:val="30"/>
+          <w:szCs w:val="30"/>
+        </w:rPr>
+        <w:t xml:space="preserve"> là người có nhu cầu thuê phòng, sử dụng dịch vụ của khách sạn </w:t>
+      </w:r>
+    </w:p>
+    <w:p>
+      <w:pPr>
+        <w:pStyle w:val="ListParagraph"/>
+        <w:numPr>
+          <w:ilvl w:val="0"/>
+          <w:numId w:val="3"/>
+        </w:numPr>
+        <w:rPr>
+          <w:rFonts w:ascii="Times New Roman" w:hAnsi="Times New Roman" w:cs="Times New Roman"/>
+          <w:sz w:val="30"/>
+          <w:szCs w:val="30"/>
+        </w:rPr>
+      </w:pPr>
+      <w:r>
+        <w:rPr>
+          <w:rFonts w:ascii="Times New Roman" w:hAnsi="Times New Roman" w:cs="Times New Roman"/>
+          <w:color w:val="C9211E"/>
+          <w:sz w:val="30"/>
+          <w:szCs w:val="30"/>
+        </w:rPr>
+        <w:t xml:space="preserve"> </w:t>
+      </w:r>
+      <w:r>
+        <w:rPr>
+          <w:rFonts w:ascii="Times New Roman" w:hAnsi="Times New Roman" w:cs="Times New Roman"/>
+          <w:color w:val="C9211E"/>
+          <w:sz w:val="30"/>
+          <w:szCs w:val="30"/>
+        </w:rPr>
+        <w:t>Quản lý:</w:t>
+      </w:r>
+      <w:r>
+        <w:rPr>
+          <w:rFonts w:ascii="Times New Roman" w:hAnsi="Times New Roman" w:cs="Times New Roman"/>
+          <w:sz w:val="30"/>
+          <w:szCs w:val="30"/>
+        </w:rPr>
+        <w:t xml:space="preserve"> nắm các thông tin tình hình khách sạn quản lý những nhân viên, truy cập xâu về giá phòng và tùy chỉnh phòng, quản lý nhân viên</w:t>
+      </w:r>
+    </w:p>
+    <w:p>
+      <w:pPr>
+        <w:pStyle w:val="ListParagraph"/>
+        <w:numPr>
+          <w:ilvl w:val="0"/>
+          <w:numId w:val="3"/>
+        </w:numPr>
+        <w:rPr>
+          <w:rFonts w:ascii="Times New Roman" w:hAnsi="Times New Roman" w:cs="Times New Roman"/>
+          <w:sz w:val="30"/>
+          <w:szCs w:val="30"/>
+        </w:rPr>
+      </w:pPr>
+      <w:r>
+        <w:rPr>
+          <w:rFonts w:ascii="Times New Roman" w:hAnsi="Times New Roman" w:cs="Times New Roman"/>
+          <w:color w:val="C9211E"/>
+          <w:sz w:val="30"/>
+          <w:szCs w:val="30"/>
+        </w:rPr>
+        <w:t>Nhân viên:</w:t>
+      </w:r>
+      <w:r>
+        <w:rPr>
+          <w:rFonts w:ascii="Times New Roman" w:hAnsi="Times New Roman" w:cs="Times New Roman"/>
+          <w:sz w:val="30"/>
+          <w:szCs w:val="30"/>
+        </w:rPr>
+        <w:t xml:space="preserve"> nhân viên làm việc trong khách sạn</w:t>
+      </w:r>
+      <w:r>
+        <w:rPr>
+          <w:rFonts w:ascii="Times New Roman" w:hAnsi="Times New Roman" w:cs="Times New Roman"/>
+          <w:sz w:val="30"/>
+          <w:szCs w:val="30"/>
+        </w:rPr>
+        <w:t xml:space="preserve"> </w:t>
+      </w:r>
+    </w:p>
+    <w:p>
+      <w:pPr>
+        <w:pStyle w:val="ListParagraph"/>
+        <w:numPr>
+          <w:ilvl w:val="0"/>
+          <w:numId w:val="3"/>
+        </w:numPr>
+        <w:rPr>
+          <w:rFonts w:ascii="Times New Roman" w:hAnsi="Times New Roman" w:cs="Times New Roman"/>
+          <w:sz w:val="30"/>
+          <w:szCs w:val="30"/>
+        </w:rPr>
+      </w:pPr>
+      <w:bookmarkStart w:id="0" w:name="_Hlk181789758"/>
+      <w:r>
+        <w:rPr>
+          <w:rFonts w:ascii="Times New Roman" w:hAnsi="Times New Roman" w:cs="Times New Roman"/>
+          <w:color w:val="C9211E"/>
+          <w:sz w:val="30"/>
+          <w:szCs w:val="30"/>
+        </w:rPr>
+        <w:t>Dịch vụ:</w:t>
+      </w:r>
+      <w:r>
+        <w:rPr>
+          <w:rFonts w:ascii="Times New Roman" w:hAnsi="Times New Roman" w:cs="Times New Roman"/>
+          <w:sz w:val="30"/>
+          <w:szCs w:val="30"/>
+        </w:rPr>
+        <w:t xml:space="preserve"> khách sạn có bao gồm nhiều dịch vụ khác nhau</w:t>
+      </w:r>
+    </w:p>
+    <w:p>
+      <w:pPr>
+        <w:pStyle w:val="ListParagraph"/>
+        <w:numPr>
+          <w:ilvl w:val="0"/>
+          <w:numId w:val="3"/>
+        </w:numPr>
+        <w:rPr>
+          <w:rFonts w:ascii="Times New Roman" w:hAnsi="Times New Roman" w:cs="Times New Roman"/>
+          <w:sz w:val="30"/>
+          <w:szCs w:val="30"/>
+        </w:rPr>
+      </w:pPr>
+      <w:bookmarkStart w:id="1" w:name="_Hlk181790504"/>
+      <w:bookmarkEnd w:id="0"/>
+      <w:r>
+        <w:rPr>
+          <w:rFonts w:ascii="Times New Roman" w:hAnsi="Times New Roman" w:cs="Times New Roman"/>
+          <w:color w:val="C9211E"/>
+          <w:sz w:val="30"/>
+          <w:szCs w:val="30"/>
+        </w:rPr>
+        <w:t>Chức vụ:</w:t>
+      </w:r>
+      <w:r>
+        <w:rPr>
+          <w:rFonts w:ascii="Times New Roman" w:hAnsi="Times New Roman" w:cs="Times New Roman"/>
+          <w:sz w:val="30"/>
+          <w:szCs w:val="30"/>
+        </w:rPr>
+        <w:t xml:space="preserve"> mỗi nhân viên có vai trò và chức vụ khác nhau trong khách sạn</w:t>
+      </w:r>
+    </w:p>
+    <w:bookmarkEnd w:id="1"/>
+    <w:p>
+      <w:pPr>
+        <w:pStyle w:val="ListParagraph"/>
+        <w:numPr>
+          <w:ilvl w:val="0"/>
+          <w:numId w:val="3"/>
+        </w:numPr>
+        <w:rPr>
+          <w:rFonts w:ascii="Times New Roman" w:hAnsi="Times New Roman" w:cs="Times New Roman"/>
+          <w:sz w:val="30"/>
+          <w:szCs w:val="30"/>
+        </w:rPr>
+      </w:pPr>
+      <w:r>
+        <w:rPr>
+          <w:rFonts w:ascii="Times New Roman" w:hAnsi="Times New Roman" w:cs="Times New Roman"/>
+          <w:color w:val="C9211E"/>
+          <w:sz w:val="30"/>
+          <w:szCs w:val="30"/>
+        </w:rPr>
+        <w:t>Phiếu đăng ký:</w:t>
+      </w:r>
+      <w:r>
+        <w:rPr>
+          <w:rFonts w:ascii="Times New Roman" w:hAnsi="Times New Roman" w:cs="Times New Roman"/>
+          <w:sz w:val="30"/>
+          <w:szCs w:val="30"/>
+        </w:rPr>
+        <w:t xml:space="preserve"> ghi nhận thông tin về khách hàng, ngày đăng ký, loại phòng</w:t>
+      </w:r>
+    </w:p>
+    <w:p>
+      <w:pPr>
+        <w:pStyle w:val="ListParagraph"/>
+        <w:numPr>
+          <w:ilvl w:val="0"/>
+          <w:numId w:val="3"/>
+        </w:numPr>
+        <w:rPr>
+          <w:rFonts w:ascii="Times New Roman" w:hAnsi="Times New Roman" w:cs="Times New Roman"/>
+          <w:sz w:val="30"/>
+          <w:szCs w:val="30"/>
+        </w:rPr>
+      </w:pPr>
+      <w:r>
+        <w:rPr>
+          <w:rFonts w:ascii="Times New Roman" w:hAnsi="Times New Roman" w:cs="Times New Roman"/>
+          <w:color w:val="C9211E"/>
+          <w:sz w:val="30"/>
+          <w:szCs w:val="30"/>
+        </w:rPr>
+        <w:t>Phiếu thanh toán:</w:t>
+      </w:r>
+      <w:r>
+        <w:rPr>
+          <w:rFonts w:ascii="Times New Roman" w:hAnsi="Times New Roman" w:cs="Times New Roman"/>
+          <w:sz w:val="30"/>
+          <w:szCs w:val="30"/>
+        </w:rPr>
+        <w:t xml:space="preserve"> ghi nhận thông tin phòng đã đăng ký của khách hàng, số tiền cần thanh toán, số tiền giảm (nếu có)</w:t>
+      </w:r>
+    </w:p>
+    <w:p>
+      <w:pPr>
+        <w:pStyle w:val="ListParagraph"/>
+        <w:numPr>
+          <w:ilvl w:val="0"/>
+          <w:numId w:val="3"/>
+        </w:numPr>
+        <w:rPr>
+          <w:rFonts w:ascii="Times New Roman" w:hAnsi="Times New Roman" w:cs="Times New Roman"/>
+          <w:sz w:val="30"/>
+          <w:szCs w:val="30"/>
+        </w:rPr>
+      </w:pPr>
+      <w:r>
+        <w:rPr>
+          <w:rFonts w:ascii="Times New Roman" w:hAnsi="Times New Roman" w:cs="Times New Roman"/>
+          <w:color w:val="C9211E"/>
+          <w:sz w:val="30"/>
+          <w:szCs w:val="30"/>
+        </w:rPr>
+        <w:t xml:space="preserve">Hóa đơn: </w:t>
+      </w:r>
+      <w:r>
+        <w:rPr>
+          <w:rFonts w:ascii="Times New Roman" w:hAnsi="Times New Roman" w:cs="Times New Roman"/>
+          <w:sz w:val="30"/>
+          <w:szCs w:val="30"/>
+        </w:rPr>
+        <w:t>ghi nhận thông tin khách hàng và số tiền đã thanh toán</w:t>
+      </w:r>
+    </w:p>
+    <w:p>
+      <w:pPr>
+        <w:pStyle w:val="ListParagraph"/>
+        <w:numPr>
+          <w:ilvl w:val="0"/>
+          <w:numId w:val="3"/>
+        </w:numPr>
+        <w:rPr>
+          <w:rFonts w:ascii="Times New Roman" w:hAnsi="Times New Roman" w:cs="Times New Roman"/>
+          <w:sz w:val="30"/>
+          <w:szCs w:val="30"/>
+        </w:rPr>
+      </w:pPr>
+      <w:r>
+        <w:rPr>
+          <w:rFonts w:ascii="Times New Roman" w:hAnsi="Times New Roman" w:cs="Times New Roman"/>
+          <w:color w:val="C9211E"/>
+          <w:sz w:val="30"/>
+          <w:szCs w:val="30"/>
+        </w:rPr>
+        <w:t>Phòng:</w:t>
+      </w:r>
+      <w:r>
+        <w:rPr>
+          <w:rFonts w:ascii="Times New Roman" w:hAnsi="Times New Roman" w:cs="Times New Roman"/>
+          <w:sz w:val="30"/>
+          <w:szCs w:val="30"/>
+        </w:rPr>
+        <w:t xml:space="preserve"> quản lý thông tin phòng và tình trạng phòng</w:t>
+      </w:r>
+    </w:p>
+    <w:p>
+      <w:pPr>
+        <w:pStyle w:val="ListParagraph"/>
+        <w:numPr>
+          <w:ilvl w:val="0"/>
+          <w:numId w:val="3"/>
+        </w:numPr>
+        <w:rPr>
+          <w:rFonts w:ascii="Times New Roman" w:hAnsi="Times New Roman" w:cs="Times New Roman"/>
+          <w:sz w:val="30"/>
+          <w:szCs w:val="30"/>
+        </w:rPr>
+      </w:pPr>
+      <w:r>
+        <w:rPr>
+          <w:rFonts w:ascii="Times New Roman" w:hAnsi="Times New Roman" w:cs="Times New Roman"/>
+          <w:color w:val="C9211E"/>
+          <w:sz w:val="30"/>
+          <w:szCs w:val="30"/>
+        </w:rPr>
+        <w:t>Loại phòng:</w:t>
+      </w:r>
+      <w:r>
+        <w:rPr>
+          <w:rFonts w:ascii="Times New Roman" w:hAnsi="Times New Roman" w:cs="Times New Roman"/>
+          <w:sz w:val="30"/>
+          <w:szCs w:val="30"/>
+        </w:rPr>
+        <w:t xml:space="preserve"> quản lý thông tin loại phòng của khách sạn</w:t>
+      </w:r>
+    </w:p>
+    <w:p>
+      <w:pPr>
+        <w:pStyle w:val="ListParagraph"/>
+        <w:numPr>
+          <w:ilvl w:val="0"/>
+          <w:numId w:val="3"/>
+        </w:numPr>
+        <w:rPr>
+          <w:rFonts w:ascii="Times New Roman" w:hAnsi="Times New Roman" w:cs="Times New Roman"/>
+          <w:sz w:val="30"/>
+          <w:szCs w:val="30"/>
+        </w:rPr>
+      </w:pPr>
+      <w:r>
+        <w:rPr>
+          <w:rFonts w:ascii="Times New Roman" w:hAnsi="Times New Roman" w:cs="Times New Roman"/>
+          <w:color w:val="C9211E"/>
+          <w:sz w:val="30"/>
+          <w:szCs w:val="30"/>
+        </w:rPr>
+        <w:t>Kiểu phòng:</w:t>
+      </w:r>
+      <w:r>
+        <w:rPr>
+          <w:rFonts w:ascii="Times New Roman" w:hAnsi="Times New Roman" w:cs="Times New Roman"/>
+          <w:sz w:val="30"/>
+          <w:szCs w:val="30"/>
+        </w:rPr>
+        <w:t xml:space="preserve"> quản lý thông tin kiểu phòng của khách sạn </w:t>
+      </w:r>
+    </w:p>
+    <w:p>
+      <w:pPr>
+        <w:pStyle w:val="ListParagraph"/>
+        <w:numPr>
+          <w:ilvl w:val="0"/>
+          <w:numId w:val="1"/>
+        </w:numPr>
+        <w:rPr>
           <w:sz w:val="36"/>
           <w:szCs w:val="36"/>
         </w:rPr>
-        <w:t>Xác định các thực thể</w:t>
-      </w:r>
-    </w:p>
-    <w:p>
-      <w:pPr>
-        <w:pStyle w:val="ListParagraph"/>
-        <w:numPr>
-          <w:ilvl w:val="0"/>
-          <w:numId w:val="1"/>
-        </w:numPr>
-        <w:rPr>
-          <w:rFonts w:ascii="Times New Roman" w:hAnsi="Times New Roman" w:cs="Times New Roman"/>
-          <w:sz w:val="30"/>
-          <w:szCs w:val="30"/>
-        </w:rPr>
-      </w:pPr>
-      <w:r>
-        <w:rPr>
-          <w:rFonts w:cs="Times New Roman" w:ascii="Times New Roman" w:hAnsi="Times New Roman"/>
-          <w:sz w:val="30"/>
-          <w:szCs w:val="30"/>
-        </w:rPr>
-        <w:t>Xác định thực thể</w:t>
-      </w:r>
-    </w:p>
-    <w:p>
-      <w:pPr>
-        <w:pStyle w:val="ListParagraph"/>
-        <w:numPr>
-          <w:ilvl w:val="0"/>
-          <w:numId w:val="3"/>
-        </w:numPr>
-        <w:rPr>
-          <w:rFonts w:ascii="Times New Roman" w:hAnsi="Times New Roman" w:cs="Times New Roman"/>
-          <w:sz w:val="30"/>
-          <w:szCs w:val="30"/>
-        </w:rPr>
-      </w:pPr>
-      <w:r>
-        <w:rPr>
-          <w:rFonts w:cs="Times New Roman" w:ascii="Times New Roman" w:hAnsi="Times New Roman"/>
-          <w:color w:val="C9211E"/>
-          <w:sz w:val="30"/>
-          <w:szCs w:val="30"/>
-        </w:rPr>
-        <w:t>Khách hàng:</w:t>
-      </w:r>
-      <w:r>
-        <w:rPr>
-          <w:rFonts w:cs="Times New Roman" w:ascii="Times New Roman" w:hAnsi="Times New Roman"/>
-          <w:sz w:val="30"/>
-          <w:szCs w:val="30"/>
-        </w:rPr>
-        <w:t xml:space="preserve"> là người có nhu cầu thuê phòng, sử dụng dịch vụ của khách sạn </w:t>
-      </w:r>
-    </w:p>
-    <w:p>
-      <w:pPr>
-        <w:pStyle w:val="ListParagraph"/>
-        <w:numPr>
-          <w:ilvl w:val="0"/>
-          <w:numId w:val="3"/>
-        </w:numPr>
-        <w:rPr>
-          <w:rFonts w:ascii="Times New Roman" w:hAnsi="Times New Roman" w:cs="Times New Roman"/>
-          <w:sz w:val="30"/>
-          <w:szCs w:val="30"/>
-        </w:rPr>
-      </w:pPr>
-      <w:r>
-        <w:rPr>
-          <w:rFonts w:cs="Times New Roman" w:ascii="Times New Roman" w:hAnsi="Times New Roman"/>
-          <w:color w:val="C9211E"/>
-          <w:sz w:val="30"/>
-          <w:szCs w:val="30"/>
-        </w:rPr>
-        <w:t>Quản lý:</w:t>
-      </w:r>
-      <w:r>
-        <w:rPr>
-          <w:rFonts w:cs="Times New Roman" w:ascii="Times New Roman" w:hAnsi="Times New Roman"/>
-          <w:sz w:val="30"/>
-          <w:szCs w:val="30"/>
-        </w:rPr>
-        <w:t xml:space="preserve"> nắm các thông tin tình hình khách sạn quản lý những nhân viên, truy cập xâu về giá phòng và tùy chỉnh phòng, quản lý nhân viên</w:t>
-      </w:r>
-    </w:p>
-    <w:p>
-      <w:pPr>
-        <w:pStyle w:val="ListParagraph"/>
-        <w:numPr>
-          <w:ilvl w:val="0"/>
-          <w:numId w:val="3"/>
-        </w:numPr>
-        <w:rPr>
-          <w:rFonts w:ascii="Times New Roman" w:hAnsi="Times New Roman" w:cs="Times New Roman"/>
-          <w:sz w:val="30"/>
-          <w:szCs w:val="30"/>
-        </w:rPr>
-      </w:pPr>
-      <w:r>
-        <w:rPr>
-          <w:rFonts w:cs="Times New Roman" w:ascii="Times New Roman" w:hAnsi="Times New Roman"/>
-          <w:color w:val="C9211E"/>
-          <w:sz w:val="30"/>
-          <w:szCs w:val="30"/>
-        </w:rPr>
-        <w:t>Nhân viên:</w:t>
-      </w:r>
-      <w:r>
-        <w:rPr>
-          <w:rFonts w:cs="Times New Roman" w:ascii="Times New Roman" w:hAnsi="Times New Roman"/>
-          <w:sz w:val="30"/>
-          <w:szCs w:val="30"/>
-        </w:rPr>
-        <w:t xml:space="preserve"> nhân viên làm việc trong khách sạn</w:t>
-      </w:r>
-    </w:p>
-    <w:p>
-      <w:pPr>
-        <w:pStyle w:val="ListParagraph"/>
-        <w:numPr>
-          <w:ilvl w:val="0"/>
-          <w:numId w:val="3"/>
-        </w:numPr>
-        <w:rPr>
-          <w:rFonts w:ascii="Times New Roman" w:hAnsi="Times New Roman" w:cs="Times New Roman"/>
-          <w:sz w:val="30"/>
-          <w:szCs w:val="30"/>
-        </w:rPr>
-      </w:pPr>
-      <w:r>
-        <w:rPr>
-          <w:rFonts w:cs="Times New Roman" w:ascii="Times New Roman" w:hAnsi="Times New Roman"/>
-          <w:color w:val="C9211E"/>
-          <w:sz w:val="30"/>
-          <w:szCs w:val="30"/>
-        </w:rPr>
-        <w:t>Dịch vụ:</w:t>
-      </w:r>
-      <w:r>
-        <w:rPr>
-          <w:rFonts w:cs="Times New Roman" w:ascii="Times New Roman" w:hAnsi="Times New Roman"/>
-          <w:sz w:val="30"/>
-          <w:szCs w:val="30"/>
-        </w:rPr>
-        <w:t xml:space="preserve"> khách sạn có bao gồm nhiều dịch vụ khác nhau</w:t>
-      </w:r>
-    </w:p>
-    <w:p>
-      <w:pPr>
-        <w:pStyle w:val="ListParagraph"/>
-        <w:numPr>
-          <w:ilvl w:val="0"/>
-          <w:numId w:val="3"/>
-        </w:numPr>
-        <w:rPr>
-          <w:rFonts w:ascii="Times New Roman" w:hAnsi="Times New Roman" w:cs="Times New Roman"/>
-          <w:sz w:val="30"/>
-          <w:szCs w:val="30"/>
-        </w:rPr>
-      </w:pPr>
-      <w:r>
-        <w:rPr>
-          <w:rFonts w:cs="Times New Roman" w:ascii="Times New Roman" w:hAnsi="Times New Roman"/>
-          <w:color w:val="C9211E"/>
-          <w:sz w:val="30"/>
-          <w:szCs w:val="30"/>
-        </w:rPr>
-        <w:t>Chức vụ:</w:t>
-      </w:r>
-      <w:r>
-        <w:rPr>
-          <w:rFonts w:cs="Times New Roman" w:ascii="Times New Roman" w:hAnsi="Times New Roman"/>
-          <w:sz w:val="30"/>
-          <w:szCs w:val="30"/>
-        </w:rPr>
-        <w:t xml:space="preserve"> mỗi nhân viên có vai trò và chức vụ khác nhau trong khách sạn</w:t>
-      </w:r>
-    </w:p>
-    <w:p>
-      <w:pPr>
-        <w:pStyle w:val="ListParagraph"/>
-        <w:numPr>
-          <w:ilvl w:val="0"/>
-          <w:numId w:val="3"/>
-        </w:numPr>
-        <w:rPr>
-          <w:rFonts w:ascii="Times New Roman" w:hAnsi="Times New Roman" w:cs="Times New Roman"/>
-          <w:sz w:val="30"/>
-          <w:szCs w:val="30"/>
-        </w:rPr>
-      </w:pPr>
-      <w:r>
-        <w:rPr>
-          <w:rFonts w:cs="Times New Roman" w:ascii="Times New Roman" w:hAnsi="Times New Roman"/>
-          <w:color w:val="C9211E"/>
-          <w:sz w:val="30"/>
-          <w:szCs w:val="30"/>
-        </w:rPr>
-        <w:t>Phiếu đăng ký:</w:t>
-      </w:r>
-      <w:r>
-        <w:rPr>
-          <w:rFonts w:cs="Times New Roman" w:ascii="Times New Roman" w:hAnsi="Times New Roman"/>
-          <w:sz w:val="30"/>
-          <w:szCs w:val="30"/>
-        </w:rPr>
-        <w:t xml:space="preserve"> ghi nhận thông tin về khách hàng, ngày đăng ký, loại phòng</w:t>
-      </w:r>
-    </w:p>
-    <w:p>
-      <w:pPr>
-        <w:pStyle w:val="ListParagraph"/>
-        <w:numPr>
-          <w:ilvl w:val="0"/>
-          <w:numId w:val="3"/>
-        </w:numPr>
-        <w:rPr>
-          <w:rFonts w:ascii="Times New Roman" w:hAnsi="Times New Roman" w:cs="Times New Roman"/>
-          <w:sz w:val="30"/>
-          <w:szCs w:val="30"/>
-        </w:rPr>
-      </w:pPr>
-      <w:r>
-        <w:rPr>
-          <w:rFonts w:cs="Times New Roman" w:ascii="Times New Roman" w:hAnsi="Times New Roman"/>
-          <w:color w:val="C9211E"/>
-          <w:sz w:val="30"/>
-          <w:szCs w:val="30"/>
-        </w:rPr>
-        <w:t>Phiếu thanh toán:</w:t>
-      </w:r>
-      <w:r>
-        <w:rPr>
-          <w:rFonts w:cs="Times New Roman" w:ascii="Times New Roman" w:hAnsi="Times New Roman"/>
-          <w:sz w:val="30"/>
-          <w:szCs w:val="30"/>
-        </w:rPr>
-        <w:t xml:space="preserve"> ghi nhận thông tin phòng đã đăng ký của khách hàng, số tiền cần thanh toán, số tiền giảm (nếu có)</w:t>
-      </w:r>
-    </w:p>
-    <w:p>
-      <w:pPr>
-        <w:pStyle w:val="ListParagraph"/>
-        <w:numPr>
-          <w:ilvl w:val="0"/>
-          <w:numId w:val="3"/>
-        </w:numPr>
-        <w:rPr>
-          <w:rFonts w:ascii="Times New Roman" w:hAnsi="Times New Roman" w:cs="Times New Roman"/>
-          <w:sz w:val="30"/>
-          <w:szCs w:val="30"/>
-        </w:rPr>
-      </w:pPr>
-      <w:r>
-        <w:rPr>
-          <w:rFonts w:cs="Times New Roman" w:ascii="Times New Roman" w:hAnsi="Times New Roman"/>
-          <w:color w:val="C9211E"/>
-          <w:sz w:val="30"/>
-          <w:szCs w:val="30"/>
-        </w:rPr>
-        <w:t xml:space="preserve">Hóa đơn: </w:t>
-      </w:r>
-      <w:r>
-        <w:rPr>
-          <w:rFonts w:cs="Times New Roman" w:ascii="Times New Roman" w:hAnsi="Times New Roman"/>
-          <w:sz w:val="30"/>
-          <w:szCs w:val="30"/>
-        </w:rPr>
-        <w:t>ghi nhận thông tin khách hàng và số tiền đã thanh toán</w:t>
-      </w:r>
-    </w:p>
-    <w:p>
-      <w:pPr>
-        <w:pStyle w:val="ListParagraph"/>
-        <w:numPr>
-          <w:ilvl w:val="0"/>
-          <w:numId w:val="3"/>
-        </w:numPr>
-        <w:rPr>
-          <w:rFonts w:ascii="Times New Roman" w:hAnsi="Times New Roman" w:cs="Times New Roman"/>
-          <w:sz w:val="30"/>
-          <w:szCs w:val="30"/>
-        </w:rPr>
-      </w:pPr>
-      <w:r>
-        <w:rPr>
-          <w:rFonts w:cs="Times New Roman" w:ascii="Times New Roman" w:hAnsi="Times New Roman"/>
-          <w:color w:val="C9211E"/>
-          <w:sz w:val="30"/>
-          <w:szCs w:val="30"/>
-        </w:rPr>
-        <w:t>Phòng:</w:t>
-      </w:r>
-      <w:r>
-        <w:rPr>
-          <w:rFonts w:cs="Times New Roman" w:ascii="Times New Roman" w:hAnsi="Times New Roman"/>
-          <w:sz w:val="30"/>
-          <w:szCs w:val="30"/>
-        </w:rPr>
-        <w:t xml:space="preserve"> quản lý thông tin phòng và tình trạng phòng</w:t>
-      </w:r>
-    </w:p>
-    <w:p>
-      <w:pPr>
-        <w:pStyle w:val="ListParagraph"/>
-        <w:numPr>
-          <w:ilvl w:val="0"/>
-          <w:numId w:val="3"/>
-        </w:numPr>
-        <w:rPr>
-          <w:rFonts w:ascii="Times New Roman" w:hAnsi="Times New Roman" w:cs="Times New Roman"/>
-          <w:sz w:val="30"/>
-          <w:szCs w:val="30"/>
-        </w:rPr>
-      </w:pPr>
-      <w:r>
-        <w:rPr>
-          <w:rFonts w:cs="Times New Roman" w:ascii="Times New Roman" w:hAnsi="Times New Roman"/>
-          <w:color w:val="C9211E"/>
-          <w:sz w:val="30"/>
-          <w:szCs w:val="30"/>
-        </w:rPr>
-        <w:t>Loại phòng:</w:t>
-      </w:r>
-      <w:r>
-        <w:rPr>
-          <w:rFonts w:cs="Times New Roman" w:ascii="Times New Roman" w:hAnsi="Times New Roman"/>
-          <w:sz w:val="30"/>
-          <w:szCs w:val="30"/>
-        </w:rPr>
-        <w:t xml:space="preserve"> quản lý thông tin loại phòng của khách sạn</w:t>
-      </w:r>
-    </w:p>
-    <w:p>
-      <w:pPr>
-        <w:pStyle w:val="ListParagraph"/>
-        <w:numPr>
-          <w:ilvl w:val="0"/>
-          <w:numId w:val="3"/>
-        </w:numPr>
-        <w:rPr>
-          <w:rFonts w:ascii="Times New Roman" w:hAnsi="Times New Roman" w:cs="Times New Roman"/>
-          <w:sz w:val="30"/>
-          <w:szCs w:val="30"/>
-        </w:rPr>
-      </w:pPr>
-      <w:r>
-        <w:rPr>
-          <w:rFonts w:cs="Times New Roman" w:ascii="Times New Roman" w:hAnsi="Times New Roman"/>
-          <w:color w:val="C9211E"/>
-          <w:sz w:val="30"/>
-          <w:szCs w:val="30"/>
-        </w:rPr>
-        <w:t>Kiểu phòng:</w:t>
-      </w:r>
-      <w:r>
-        <w:rPr>
-          <w:rFonts w:cs="Times New Roman" w:ascii="Times New Roman" w:hAnsi="Times New Roman"/>
-          <w:sz w:val="30"/>
-          <w:szCs w:val="30"/>
-        </w:rPr>
-        <w:t xml:space="preserve"> quản lý thông tin kiểu phòng của khách sạn </w:t>
-      </w:r>
-    </w:p>
-    <w:p>
-      <w:pPr>
-        <w:pStyle w:val="ListParagraph"/>
-        <w:numPr>
-          <w:ilvl w:val="0"/>
-          <w:numId w:val="1"/>
-        </w:numPr>
-        <w:rPr>
+      </w:pPr>
+      <w:r>
+        <w:rPr>
+          <w:rFonts w:ascii="Times New Roman" w:hAnsi="Times New Roman" w:cs="Times New Roman"/>
           <w:sz w:val="36"/>
           <w:szCs w:val="36"/>
         </w:rPr>
-      </w:pPr>
-      <w:r>
-        <w:rPr>
-          <w:rFonts w:cs="Times New Roman" w:ascii="Times New Roman" w:hAnsi="Times New Roman"/>
-          <w:sz w:val="36"/>
-          <w:szCs w:val="36"/>
-        </w:rPr>
         <w:t>Xác định các thuộc tính của thực thể</w:t>
       </w:r>
     </w:p>
@@ -802,28 +811,23 @@
           <w:ilvl w:val="0"/>
           <w:numId w:val="3"/>
         </w:numPr>
-        <w:rPr>
-          <w:u w:val="none"/>
-        </w:rPr>
-      </w:pPr>
-      <w:r>
-        <w:rPr>
-          <w:rFonts w:cs="Times New Roman" w:ascii="Times New Roman" w:hAnsi="Times New Roman"/>
+      </w:pPr>
+      <w:r>
+        <w:rPr>
+          <w:rFonts w:ascii="Times New Roman" w:hAnsi="Times New Roman" w:cs="Times New Roman"/>
           <w:color w:val="C9211E"/>
           <w:sz w:val="30"/>
           <w:szCs w:val="30"/>
-          <w:u w:val="none"/>
         </w:rPr>
         <w:t>Khách hàng:</w:t>
       </w:r>
       <w:r>
         <w:rPr>
-          <w:rFonts w:cs="Times New Roman" w:ascii="Times New Roman" w:hAnsi="Times New Roman"/>
-          <w:sz w:val="30"/>
-          <w:szCs w:val="30"/>
-          <w:u w:val="none"/>
-        </w:rPr>
-        <w:t xml:space="preserve"> Mã khách hàng , họ và tên, giới tính, ngày sinh, CCCD, SDT, địa chỉ, quốc tịch</w:t>
+          <w:rFonts w:ascii="Times New Roman" w:hAnsi="Times New Roman" w:cs="Times New Roman"/>
+          <w:sz w:val="30"/>
+          <w:szCs w:val="30"/>
+        </w:rPr>
+        <w:t xml:space="preserve"> Mã khách hàng, họ và tên, giới tính, ngày sinh, CCCD, SDT, địa chỉ, quốc tịch</w:t>
       </w:r>
     </w:p>
     <w:p>
@@ -833,26 +837,21 @@
           <w:ilvl w:val="0"/>
           <w:numId w:val="3"/>
         </w:numPr>
-        <w:rPr>
-          <w:u w:val="none"/>
-        </w:rPr>
-      </w:pPr>
-      <w:r>
-        <w:rPr>
-          <w:rFonts w:cs="Times New Roman" w:ascii="Times New Roman" w:hAnsi="Times New Roman"/>
+      </w:pPr>
+      <w:r>
+        <w:rPr>
+          <w:rFonts w:ascii="Times New Roman" w:hAnsi="Times New Roman" w:cs="Times New Roman"/>
           <w:color w:val="C9211E"/>
           <w:sz w:val="30"/>
           <w:szCs w:val="30"/>
-          <w:u w:val="none"/>
         </w:rPr>
         <w:t>Nhân viên:</w:t>
       </w:r>
       <w:r>
         <w:rPr>
-          <w:rFonts w:cs="Times New Roman" w:ascii="Times New Roman" w:hAnsi="Times New Roman"/>
-          <w:sz w:val="30"/>
-          <w:szCs w:val="30"/>
-          <w:u w:val="none"/>
+          <w:rFonts w:ascii="Times New Roman" w:hAnsi="Times New Roman" w:cs="Times New Roman"/>
+          <w:sz w:val="30"/>
+          <w:szCs w:val="30"/>
         </w:rPr>
         <w:t xml:space="preserve"> Mã nhân viên, họ và tên, Mã chức vụ, giới tính, ngày sinh, SDT, địa chỉ, Mã quản lý</w:t>
       </w:r>
@@ -864,26 +863,21 @@
           <w:ilvl w:val="0"/>
           <w:numId w:val="3"/>
         </w:numPr>
-        <w:rPr>
-          <w:u w:val="none"/>
-        </w:rPr>
-      </w:pPr>
-      <w:r>
-        <w:rPr>
-          <w:rFonts w:cs="Times New Roman" w:ascii="Times New Roman" w:hAnsi="Times New Roman"/>
+      </w:pPr>
+      <w:r>
+        <w:rPr>
+          <w:rFonts w:ascii="Times New Roman" w:hAnsi="Times New Roman" w:cs="Times New Roman"/>
           <w:color w:val="C9211E"/>
           <w:sz w:val="30"/>
           <w:szCs w:val="30"/>
-          <w:u w:val="none"/>
         </w:rPr>
         <w:t xml:space="preserve">Quản lý: </w:t>
       </w:r>
       <w:r>
         <w:rPr>
-          <w:rFonts w:cs="Times New Roman" w:ascii="Times New Roman" w:hAnsi="Times New Roman"/>
-          <w:sz w:val="30"/>
-          <w:szCs w:val="30"/>
-          <w:u w:val="none"/>
+          <w:rFonts w:ascii="Times New Roman" w:hAnsi="Times New Roman" w:cs="Times New Roman"/>
+          <w:sz w:val="30"/>
+          <w:szCs w:val="30"/>
         </w:rPr>
         <w:t>Mã quản lý, họ và tên, ngày sinh, giới tính, SDT, địa chỉ</w:t>
       </w:r>
@@ -895,26 +889,21 @@
           <w:ilvl w:val="0"/>
           <w:numId w:val="3"/>
         </w:numPr>
-        <w:rPr>
-          <w:u w:val="none"/>
-        </w:rPr>
-      </w:pPr>
-      <w:r>
-        <w:rPr>
-          <w:rFonts w:cs="Times New Roman" w:ascii="Times New Roman" w:hAnsi="Times New Roman"/>
+      </w:pPr>
+      <w:r>
+        <w:rPr>
+          <w:rFonts w:ascii="Times New Roman" w:hAnsi="Times New Roman" w:cs="Times New Roman"/>
           <w:color w:val="C9211E"/>
           <w:sz w:val="30"/>
           <w:szCs w:val="30"/>
-          <w:u w:val="none"/>
         </w:rPr>
         <w:t xml:space="preserve">Dịch vụ: </w:t>
       </w:r>
       <w:r>
         <w:rPr>
-          <w:rFonts w:cs="Times New Roman" w:ascii="Times New Roman" w:hAnsi="Times New Roman"/>
-          <w:sz w:val="30"/>
-          <w:szCs w:val="30"/>
-          <w:u w:val="none"/>
+          <w:rFonts w:ascii="Times New Roman" w:hAnsi="Times New Roman" w:cs="Times New Roman"/>
+          <w:sz w:val="30"/>
+          <w:szCs w:val="30"/>
         </w:rPr>
         <w:t>Mã dịch vụ, tên dịch vụ, giá dịch vụ</w:t>
       </w:r>
@@ -926,26 +915,21 @@
           <w:ilvl w:val="0"/>
           <w:numId w:val="3"/>
         </w:numPr>
-        <w:rPr>
-          <w:u w:val="none"/>
-        </w:rPr>
-      </w:pPr>
-      <w:r>
-        <w:rPr>
-          <w:rFonts w:cs="Times New Roman" w:ascii="Times New Roman" w:hAnsi="Times New Roman"/>
+      </w:pPr>
+      <w:r>
+        <w:rPr>
+          <w:rFonts w:ascii="Times New Roman" w:hAnsi="Times New Roman" w:cs="Times New Roman"/>
           <w:color w:val="C9211E"/>
           <w:sz w:val="30"/>
           <w:szCs w:val="30"/>
-          <w:u w:val="none"/>
         </w:rPr>
         <w:t xml:space="preserve">Chức vụ: </w:t>
       </w:r>
       <w:r>
         <w:rPr>
-          <w:rFonts w:cs="Times New Roman" w:ascii="Times New Roman" w:hAnsi="Times New Roman"/>
-          <w:sz w:val="30"/>
-          <w:szCs w:val="30"/>
-          <w:u w:val="none"/>
+          <w:rFonts w:ascii="Times New Roman" w:hAnsi="Times New Roman" w:cs="Times New Roman"/>
+          <w:sz w:val="30"/>
+          <w:szCs w:val="30"/>
         </w:rPr>
         <w:t>Mã Chức vụ, tên chức vụ</w:t>
       </w:r>
@@ -957,26 +941,21 @@
           <w:ilvl w:val="0"/>
           <w:numId w:val="3"/>
         </w:numPr>
-        <w:rPr>
-          <w:u w:val="none"/>
-        </w:rPr>
-      </w:pPr>
-      <w:r>
-        <w:rPr>
-          <w:rFonts w:cs="Times New Roman" w:ascii="Times New Roman" w:hAnsi="Times New Roman"/>
+      </w:pPr>
+      <w:r>
+        <w:rPr>
+          <w:rFonts w:ascii="Times New Roman" w:hAnsi="Times New Roman" w:cs="Times New Roman"/>
           <w:color w:val="C9211E"/>
           <w:sz w:val="30"/>
           <w:szCs w:val="30"/>
-          <w:u w:val="none"/>
         </w:rPr>
         <w:t>Phiếu đăng ký:</w:t>
       </w:r>
       <w:r>
         <w:rPr>
-          <w:rFonts w:cs="Times New Roman" w:ascii="Times New Roman" w:hAnsi="Times New Roman"/>
-          <w:sz w:val="30"/>
-          <w:szCs w:val="30"/>
-          <w:u w:val="none"/>
+          <w:rFonts w:ascii="Times New Roman" w:hAnsi="Times New Roman" w:cs="Times New Roman"/>
+          <w:sz w:val="30"/>
+          <w:szCs w:val="30"/>
         </w:rPr>
         <w:t xml:space="preserve"> Mã phiếu đăng ký, Mã nhân viên, Mã khách hàng, Mã phòng, ngày đến, giờ đến, ngày đi, giờ đi, người lớn, số phòng</w:t>
       </w:r>
@@ -988,26 +967,21 @@
           <w:ilvl w:val="0"/>
           <w:numId w:val="3"/>
         </w:numPr>
-        <w:rPr>
-          <w:u w:val="none"/>
-        </w:rPr>
-      </w:pPr>
-      <w:r>
-        <w:rPr>
-          <w:rFonts w:cs="Times New Roman" w:ascii="Times New Roman" w:hAnsi="Times New Roman"/>
+      </w:pPr>
+      <w:r>
+        <w:rPr>
+          <w:rFonts w:ascii="Times New Roman" w:hAnsi="Times New Roman" w:cs="Times New Roman"/>
           <w:color w:val="C9211E"/>
           <w:sz w:val="30"/>
           <w:szCs w:val="30"/>
-          <w:u w:val="none"/>
         </w:rPr>
         <w:t>Phiếu thanh toàn:</w:t>
       </w:r>
       <w:r>
         <w:rPr>
-          <w:rFonts w:cs="Times New Roman" w:ascii="Times New Roman" w:hAnsi="Times New Roman"/>
-          <w:sz w:val="30"/>
-          <w:szCs w:val="30"/>
-          <w:u w:val="none"/>
+          <w:rFonts w:ascii="Times New Roman" w:hAnsi="Times New Roman" w:cs="Times New Roman"/>
+          <w:sz w:val="30"/>
+          <w:szCs w:val="30"/>
         </w:rPr>
         <w:t xml:space="preserve"> Mã phiếu thanh toán, Mã nhân viên, Mã khách hàng, Mã phiếu đăng ký, số ngày, số tiền phải trả</w:t>
       </w:r>
@@ -1019,26 +993,21 @@
           <w:ilvl w:val="0"/>
           <w:numId w:val="3"/>
         </w:numPr>
-        <w:rPr>
-          <w:u w:val="none"/>
-        </w:rPr>
-      </w:pPr>
-      <w:r>
-        <w:rPr>
-          <w:rFonts w:cs="Times New Roman" w:ascii="Times New Roman" w:hAnsi="Times New Roman"/>
+      </w:pPr>
+      <w:r>
+        <w:rPr>
+          <w:rFonts w:ascii="Times New Roman" w:hAnsi="Times New Roman" w:cs="Times New Roman"/>
           <w:color w:val="C9211E"/>
           <w:sz w:val="30"/>
           <w:szCs w:val="30"/>
-          <w:u w:val="none"/>
         </w:rPr>
         <w:t xml:space="preserve">Hóa đơn: </w:t>
       </w:r>
       <w:r>
         <w:rPr>
-          <w:rFonts w:cs="Times New Roman" w:ascii="Times New Roman" w:hAnsi="Times New Roman"/>
-          <w:sz w:val="30"/>
-          <w:szCs w:val="30"/>
-          <w:u w:val="none"/>
+          <w:rFonts w:ascii="Times New Roman" w:hAnsi="Times New Roman" w:cs="Times New Roman"/>
+          <w:sz w:val="30"/>
+          <w:szCs w:val="30"/>
         </w:rPr>
         <w:t xml:space="preserve">Mã hóa đơn, mã phiếu thanh toán, mã khách hàng, ngày thanh toán, số tiền đã thanh toán </w:t>
       </w:r>
@@ -1050,40 +1019,24 @@
           <w:ilvl w:val="0"/>
           <w:numId w:val="3"/>
         </w:numPr>
-        <w:rPr>
-          <w:u w:val="none"/>
-        </w:rPr>
-      </w:pPr>
-      <w:r>
-        <w:rPr>
-          <w:rFonts w:cs="Times New Roman" w:ascii="Times New Roman" w:hAnsi="Times New Roman"/>
+      </w:pPr>
+      <w:r>
+        <w:rPr>
+          <w:rFonts w:ascii="Times New Roman" w:hAnsi="Times New Roman" w:cs="Times New Roman"/>
           <w:color w:val="C9211E"/>
           <w:sz w:val="30"/>
           <w:szCs w:val="30"/>
-          <w:u w:val="none"/>
         </w:rPr>
         <w:t>Phòng:</w:t>
       </w:r>
       <w:r>
         <w:rPr>
-          <w:rFonts w:cs="Times New Roman" w:ascii="Times New Roman" w:hAnsi="Times New Roman"/>
-          <w:sz w:val="30"/>
-          <w:szCs w:val="30"/>
-          <w:u w:val="none"/>
-        </w:rPr>
-        <w:t xml:space="preserve"> Mã phòng, Mã kiểu phòng, Mã loại phòng, </w:t>
-      </w:r>
-      <w:bookmarkStart w:id="0" w:name="_GoBack"/>
-      <w:r>
-        <w:rPr>
-          <w:rFonts w:cs="Times New Roman" w:ascii="Times New Roman" w:hAnsi="Times New Roman"/>
-          <w:sz w:val="30"/>
-          <w:szCs w:val="30"/>
-          <w:u w:val="none"/>
-        </w:rPr>
-        <w:t>tên phòng, tình trạng</w:t>
-      </w:r>
-      <w:bookmarkEnd w:id="0"/>
+          <w:rFonts w:ascii="Times New Roman" w:hAnsi="Times New Roman" w:cs="Times New Roman"/>
+          <w:sz w:val="30"/>
+          <w:szCs w:val="30"/>
+        </w:rPr>
+        <w:t xml:space="preserve"> Mã phòng, Mã kiểu phòng, Mã loại phòng, tên phòng, tình trạng</w:t>
+      </w:r>
     </w:p>
     <w:p>
       <w:pPr>
@@ -1092,26 +1045,22 @@
           <w:ilvl w:val="0"/>
           <w:numId w:val="3"/>
         </w:numPr>
-        <w:rPr>
-          <w:u w:val="none"/>
-        </w:rPr>
-      </w:pPr>
-      <w:r>
-        <w:rPr>
-          <w:rFonts w:cs="Times New Roman" w:ascii="Times New Roman" w:hAnsi="Times New Roman"/>
+      </w:pPr>
+      <w:r>
+        <w:rPr>
+          <w:rFonts w:ascii="Times New Roman" w:hAnsi="Times New Roman" w:cs="Times New Roman"/>
           <w:color w:val="C9211E"/>
           <w:sz w:val="30"/>
           <w:szCs w:val="30"/>
-          <w:u w:val="none"/>
-        </w:rPr>
+        </w:rPr>
+        <w:lastRenderedPageBreak/>
         <w:t>Loại phòng:</w:t>
       </w:r>
       <w:r>
         <w:rPr>
-          <w:rFonts w:cs="Times New Roman" w:ascii="Times New Roman" w:hAnsi="Times New Roman"/>
-          <w:sz w:val="30"/>
-          <w:szCs w:val="30"/>
-          <w:u w:val="none"/>
+          <w:rFonts w:ascii="Times New Roman" w:hAnsi="Times New Roman" w:cs="Times New Roman"/>
+          <w:sz w:val="30"/>
+          <w:szCs w:val="30"/>
         </w:rPr>
         <w:t xml:space="preserve"> Mã loại phòng, tên loại phòng</w:t>
       </w:r>
@@ -1131,30 +1080,20 @@
       </w:pPr>
       <w:r>
         <w:rPr>
-          <w:rFonts w:cs="Times New Roman" w:ascii="Times New Roman" w:hAnsi="Times New Roman"/>
+          <w:rFonts w:ascii="Times New Roman" w:hAnsi="Times New Roman" w:cs="Times New Roman"/>
           <w:color w:val="C9211E"/>
           <w:sz w:val="30"/>
           <w:szCs w:val="30"/>
-          <w:u w:val="none"/>
         </w:rPr>
         <w:t>Kiểu phòng:</w:t>
       </w:r>
       <w:r>
         <w:rPr>
-          <w:rFonts w:cs="Times New Roman" w:ascii="Times New Roman" w:hAnsi="Times New Roman"/>
-          <w:sz w:val="30"/>
-          <w:szCs w:val="30"/>
-          <w:u w:val="none"/>
-        </w:rPr>
-        <w:t xml:space="preserve"> Mã kiểu phòng, tên kiểu phòng</w:t>
-      </w:r>
-      <w:r>
-        <w:rPr>
-          <w:rFonts w:cs="Times New Roman" w:ascii="Times New Roman" w:hAnsi="Times New Roman"/>
-          <w:sz w:val="30"/>
-          <w:szCs w:val="30"/>
-        </w:rPr>
-        <w:t xml:space="preserve"> </w:t>
+          <w:rFonts w:ascii="Times New Roman" w:hAnsi="Times New Roman" w:cs="Times New Roman"/>
+          <w:sz w:val="30"/>
+          <w:szCs w:val="30"/>
+        </w:rPr>
+        <w:t xml:space="preserve"> Mã kiểu phòng, tên kiểu phòng </w:t>
       </w:r>
     </w:p>
     <w:p>
@@ -1164,7 +1103,6 @@
           <w:ilvl w:val="0"/>
           <w:numId w:val="6"/>
         </w:numPr>
-        <w:rPr/>
       </w:pPr>
       <w:r>
         <w:rPr>
@@ -1178,11 +1116,6 @@
     <w:p>
       <w:pPr>
         <w:pStyle w:val="ListParagraph"/>
-        <w:numPr>
-          <w:ilvl w:val="0"/>
-          <w:numId w:val="0"/>
-        </w:numPr>
-        <w:ind w:hanging="0" w:left="720"/>
         <w:rPr>
           <w:rFonts w:ascii="Times New Roman" w:hAnsi="Times New Roman"/>
           <w:sz w:val="36"/>
@@ -1192,11 +1125,12 @@
       <w:r>
         <w:rPr>
           <w:rFonts w:ascii="Times New Roman" w:hAnsi="Times New Roman"/>
+          <w:noProof/>
           <w:sz w:val="36"/>
           <w:szCs w:val="36"/>
         </w:rPr>
         <w:drawing>
-          <wp:anchor behindDoc="0" distT="0" distB="0" distL="0" distR="0" simplePos="0" locked="0" layoutInCell="0" allowOverlap="1" relativeHeight="2">
+          <wp:anchor distT="0" distB="0" distL="0" distR="0" simplePos="0" relativeHeight="2" behindDoc="0" locked="0" layoutInCell="0" allowOverlap="1" wp14:anchorId="753573A1" wp14:editId="1EA1D81C">
             <wp:simplePos x="0" y="0"/>
             <wp:positionH relativeFrom="column">
               <wp:align>center</wp:align>
@@ -1207,7 +1141,7 @@
             <wp:extent cx="5502910" cy="4015740"/>
             <wp:effectExtent l="0" t="0" r="0" b="0"/>
             <wp:wrapSquare wrapText="largest"/>
-            <wp:docPr id="1" name="Image1" descr=""/>
+            <wp:docPr id="1" name="Image1"/>
             <wp:cNvGraphicFramePr>
               <a:graphicFrameLocks xmlns:a="http://schemas.openxmlformats.org/drawingml/2006/main" noChangeAspect="1"/>
             </wp:cNvGraphicFramePr>
@@ -1215,13 +1149,13 @@
               <a:graphicData uri="http://schemas.openxmlformats.org/drawingml/2006/picture">
                 <pic:pic xmlns:pic="http://schemas.openxmlformats.org/drawingml/2006/picture">
                   <pic:nvPicPr>
-                    <pic:cNvPr id="1" name="Image1" descr=""/>
+                    <pic:cNvPr id="1" name="Image1"/>
                     <pic:cNvPicPr>
                       <a:picLocks noChangeAspect="1" noChangeArrowheads="1"/>
                     </pic:cNvPicPr>
                   </pic:nvPicPr>
                   <pic:blipFill>
-                    <a:blip r:embed="rId2"/>
+                    <a:blip r:embed="rId6"/>
                     <a:stretch>
                       <a:fillRect/>
                     </a:stretch>
@@ -1280,7 +1214,7 @@
       </w:pPr>
       <w:r>
         <w:rPr>
-          <w:rFonts w:cs="Times New Roman" w:ascii="Times New Roman" w:hAnsi="Times New Roman"/>
+          <w:rFonts w:ascii="Times New Roman" w:hAnsi="Times New Roman" w:cs="Times New Roman"/>
           <w:color w:val="C9211E"/>
           <w:sz w:val="30"/>
           <w:szCs w:val="30"/>
@@ -1289,7 +1223,7 @@
       </w:r>
       <w:r>
         <w:rPr>
-          <w:rFonts w:cs="Times New Roman" w:ascii="Times New Roman" w:hAnsi="Times New Roman"/>
+          <w:rFonts w:ascii="Times New Roman" w:hAnsi="Times New Roman" w:cs="Times New Roman"/>
           <w:sz w:val="30"/>
           <w:szCs w:val="30"/>
         </w:rPr>
@@ -1297,7 +1231,7 @@
       </w:r>
       <w:r>
         <w:rPr>
-          <w:rFonts w:cs="Times New Roman" w:ascii="Times New Roman" w:hAnsi="Times New Roman"/>
+          <w:rFonts w:ascii="Times New Roman" w:hAnsi="Times New Roman" w:cs="Times New Roman"/>
           <w:sz w:val="30"/>
           <w:szCs w:val="30"/>
           <w:u w:val="single"/>
@@ -1306,7 +1240,7 @@
       </w:r>
       <w:r>
         <w:rPr>
-          <w:rFonts w:cs="Times New Roman" w:ascii="Times New Roman" w:hAnsi="Times New Roman"/>
+          <w:rFonts w:ascii="Times New Roman" w:hAnsi="Times New Roman" w:cs="Times New Roman"/>
           <w:sz w:val="30"/>
           <w:szCs w:val="30"/>
         </w:rPr>
@@ -1328,7 +1262,7 @@
       </w:pPr>
       <w:r>
         <w:rPr>
-          <w:rFonts w:cs="Times New Roman" w:ascii="Times New Roman" w:hAnsi="Times New Roman"/>
+          <w:rFonts w:ascii="Times New Roman" w:hAnsi="Times New Roman" w:cs="Times New Roman"/>
           <w:color w:val="C9211E"/>
           <w:sz w:val="30"/>
           <w:szCs w:val="30"/>
@@ -1337,7 +1271,7 @@
       </w:r>
       <w:r>
         <w:rPr>
-          <w:rFonts w:cs="Times New Roman" w:ascii="Times New Roman" w:hAnsi="Times New Roman"/>
+          <w:rFonts w:ascii="Times New Roman" w:hAnsi="Times New Roman" w:cs="Times New Roman"/>
           <w:sz w:val="30"/>
           <w:szCs w:val="30"/>
         </w:rPr>
@@ -1345,7 +1279,7 @@
       </w:r>
       <w:r>
         <w:rPr>
-          <w:rFonts w:cs="Times New Roman" w:ascii="Times New Roman" w:hAnsi="Times New Roman"/>
+          <w:rFonts w:ascii="Times New Roman" w:hAnsi="Times New Roman" w:cs="Times New Roman"/>
           <w:sz w:val="30"/>
           <w:szCs w:val="30"/>
           <w:u w:val="single"/>
@@ -1354,7 +1288,7 @@
       </w:r>
       <w:r>
         <w:rPr>
-          <w:rFonts w:cs="Times New Roman" w:ascii="Times New Roman" w:hAnsi="Times New Roman"/>
+          <w:rFonts w:ascii="Times New Roman" w:hAnsi="Times New Roman" w:cs="Times New Roman"/>
           <w:sz w:val="30"/>
           <w:szCs w:val="30"/>
         </w:rPr>
@@ -1376,7 +1310,7 @@
       </w:pPr>
       <w:r>
         <w:rPr>
-          <w:rFonts w:cs="Times New Roman" w:ascii="Times New Roman" w:hAnsi="Times New Roman"/>
+          <w:rFonts w:ascii="Times New Roman" w:hAnsi="Times New Roman" w:cs="Times New Roman"/>
           <w:color w:val="C9211E"/>
           <w:sz w:val="30"/>
           <w:szCs w:val="30"/>
@@ -1385,7 +1319,7 @@
       </w:r>
       <w:r>
         <w:rPr>
-          <w:rFonts w:cs="Times New Roman" w:ascii="Times New Roman" w:hAnsi="Times New Roman"/>
+          <w:rFonts w:ascii="Times New Roman" w:hAnsi="Times New Roman" w:cs="Times New Roman"/>
           <w:sz w:val="30"/>
           <w:szCs w:val="30"/>
           <w:u w:val="single"/>
@@ -1394,7 +1328,7 @@
       </w:r>
       <w:r>
         <w:rPr>
-          <w:rFonts w:cs="Times New Roman" w:ascii="Times New Roman" w:hAnsi="Times New Roman"/>
+          <w:rFonts w:ascii="Times New Roman" w:hAnsi="Times New Roman" w:cs="Times New Roman"/>
           <w:sz w:val="30"/>
           <w:szCs w:val="30"/>
         </w:rPr>
@@ -1416,7 +1350,7 @@
       </w:pPr>
       <w:r>
         <w:rPr>
-          <w:rFonts w:cs="Times New Roman" w:ascii="Times New Roman" w:hAnsi="Times New Roman"/>
+          <w:rFonts w:ascii="Times New Roman" w:hAnsi="Times New Roman" w:cs="Times New Roman"/>
           <w:color w:val="C9211E"/>
           <w:sz w:val="30"/>
           <w:szCs w:val="30"/>
@@ -1425,7 +1359,7 @@
       </w:r>
       <w:r>
         <w:rPr>
-          <w:rFonts w:cs="Times New Roman" w:ascii="Times New Roman" w:hAnsi="Times New Roman"/>
+          <w:rFonts w:ascii="Times New Roman" w:hAnsi="Times New Roman" w:cs="Times New Roman"/>
           <w:sz w:val="30"/>
           <w:szCs w:val="30"/>
           <w:u w:val="single"/>
@@ -1434,7 +1368,7 @@
       </w:r>
       <w:r>
         <w:rPr>
-          <w:rFonts w:cs="Times New Roman" w:ascii="Times New Roman" w:hAnsi="Times New Roman"/>
+          <w:rFonts w:ascii="Times New Roman" w:hAnsi="Times New Roman" w:cs="Times New Roman"/>
           <w:sz w:val="30"/>
           <w:szCs w:val="30"/>
         </w:rPr>
@@ -1456,7 +1390,7 @@
       </w:pPr>
       <w:r>
         <w:rPr>
-          <w:rFonts w:cs="Times New Roman" w:ascii="Times New Roman" w:hAnsi="Times New Roman"/>
+          <w:rFonts w:ascii="Times New Roman" w:hAnsi="Times New Roman" w:cs="Times New Roman"/>
           <w:color w:val="C9211E"/>
           <w:sz w:val="30"/>
           <w:szCs w:val="30"/>
@@ -1465,7 +1399,7 @@
       </w:r>
       <w:r>
         <w:rPr>
-          <w:rFonts w:cs="Times New Roman" w:ascii="Times New Roman" w:hAnsi="Times New Roman"/>
+          <w:rFonts w:ascii="Times New Roman" w:hAnsi="Times New Roman" w:cs="Times New Roman"/>
           <w:sz w:val="30"/>
           <w:szCs w:val="30"/>
           <w:u w:val="single"/>
@@ -1474,7 +1408,7 @@
       </w:r>
       <w:r>
         <w:rPr>
-          <w:rFonts w:cs="Times New Roman" w:ascii="Times New Roman" w:hAnsi="Times New Roman"/>
+          <w:rFonts w:ascii="Times New Roman" w:hAnsi="Times New Roman" w:cs="Times New Roman"/>
           <w:sz w:val="30"/>
           <w:szCs w:val="30"/>
         </w:rPr>
@@ -1496,7 +1430,7 @@
       </w:pPr>
       <w:r>
         <w:rPr>
-          <w:rFonts w:cs="Times New Roman" w:ascii="Times New Roman" w:hAnsi="Times New Roman"/>
+          <w:rFonts w:ascii="Times New Roman" w:hAnsi="Times New Roman" w:cs="Times New Roman"/>
           <w:color w:val="C9211E"/>
           <w:sz w:val="30"/>
           <w:szCs w:val="30"/>
@@ -1505,7 +1439,7 @@
       </w:r>
       <w:r>
         <w:rPr>
-          <w:rFonts w:cs="Times New Roman" w:ascii="Times New Roman" w:hAnsi="Times New Roman"/>
+          <w:rFonts w:ascii="Times New Roman" w:hAnsi="Times New Roman" w:cs="Times New Roman"/>
           <w:sz w:val="30"/>
           <w:szCs w:val="30"/>
         </w:rPr>
@@ -1513,7 +1447,7 @@
       </w:r>
       <w:r>
         <w:rPr>
-          <w:rFonts w:cs="Times New Roman" w:ascii="Times New Roman" w:hAnsi="Times New Roman"/>
+          <w:rFonts w:ascii="Times New Roman" w:hAnsi="Times New Roman" w:cs="Times New Roman"/>
           <w:sz w:val="30"/>
           <w:szCs w:val="30"/>
           <w:u w:val="single"/>
@@ -1522,7 +1456,7 @@
       </w:r>
       <w:r>
         <w:rPr>
-          <w:rFonts w:cs="Times New Roman" w:ascii="Times New Roman" w:hAnsi="Times New Roman"/>
+          <w:rFonts w:ascii="Times New Roman" w:hAnsi="Times New Roman" w:cs="Times New Roman"/>
           <w:sz w:val="30"/>
           <w:szCs w:val="30"/>
         </w:rPr>
@@ -1544,7 +1478,7 @@
       </w:pPr>
       <w:r>
         <w:rPr>
-          <w:rFonts w:cs="Times New Roman" w:ascii="Times New Roman" w:hAnsi="Times New Roman"/>
+          <w:rFonts w:ascii="Times New Roman" w:hAnsi="Times New Roman" w:cs="Times New Roman"/>
           <w:color w:val="C9211E"/>
           <w:sz w:val="30"/>
           <w:szCs w:val="30"/>
@@ -1553,7 +1487,7 @@
       </w:r>
       <w:r>
         <w:rPr>
-          <w:rFonts w:cs="Times New Roman" w:ascii="Times New Roman" w:hAnsi="Times New Roman"/>
+          <w:rFonts w:ascii="Times New Roman" w:hAnsi="Times New Roman" w:cs="Times New Roman"/>
           <w:sz w:val="30"/>
           <w:szCs w:val="30"/>
         </w:rPr>
@@ -1561,7 +1495,7 @@
       </w:r>
       <w:r>
         <w:rPr>
-          <w:rFonts w:cs="Times New Roman" w:ascii="Times New Roman" w:hAnsi="Times New Roman"/>
+          <w:rFonts w:ascii="Times New Roman" w:hAnsi="Times New Roman" w:cs="Times New Roman"/>
           <w:sz w:val="30"/>
           <w:szCs w:val="30"/>
           <w:u w:val="single"/>
@@ -1570,7 +1504,7 @@
       </w:r>
       <w:r>
         <w:rPr>
-          <w:rFonts w:cs="Times New Roman" w:ascii="Times New Roman" w:hAnsi="Times New Roman"/>
+          <w:rFonts w:ascii="Times New Roman" w:hAnsi="Times New Roman" w:cs="Times New Roman"/>
           <w:sz w:val="30"/>
           <w:szCs w:val="30"/>
         </w:rPr>
@@ -1580,20 +1514,15 @@
     <w:p>
       <w:pPr>
         <w:pStyle w:val="ListParagraph"/>
-        <w:numPr>
-          <w:ilvl w:val="0"/>
-          <w:numId w:val="0"/>
-        </w:numPr>
-        <w:ind w:hanging="0" w:left="720"/>
-        <w:rPr>
-          <w:rFonts w:ascii="Times New Roman" w:hAnsi="Times New Roman" w:cs="Times New Roman"/>
-          <w:sz w:val="30"/>
-          <w:szCs w:val="30"/>
-        </w:rPr>
-      </w:pPr>
-      <w:r>
-        <w:rPr>
-          <w:rFonts w:cs="Times New Roman" w:ascii="Times New Roman" w:hAnsi="Times New Roman"/>
+        <w:rPr>
+          <w:rFonts w:ascii="Times New Roman" w:hAnsi="Times New Roman" w:cs="Times New Roman"/>
+          <w:sz w:val="30"/>
+          <w:szCs w:val="30"/>
+        </w:rPr>
+      </w:pPr>
+      <w:r>
+        <w:rPr>
+          <w:rFonts w:ascii="Times New Roman" w:hAnsi="Times New Roman" w:cs="Times New Roman"/>
           <w:sz w:val="30"/>
           <w:szCs w:val="30"/>
         </w:rPr>
@@ -1613,18 +1542,20 @@
           <w:szCs w:val="30"/>
         </w:rPr>
       </w:pPr>
-      <w:r>
-        <w:rPr>
-          <w:rFonts w:cs="Times New Roman" w:ascii="Times New Roman" w:hAnsi="Times New Roman"/>
+      <w:bookmarkStart w:id="2" w:name="_Hlk183213843"/>
+      <w:r>
+        <w:rPr>
+          <w:rFonts w:ascii="Times New Roman" w:hAnsi="Times New Roman" w:cs="Times New Roman"/>
           <w:color w:val="C9211E"/>
           <w:sz w:val="30"/>
           <w:szCs w:val="30"/>
         </w:rPr>
+        <w:lastRenderedPageBreak/>
         <w:t xml:space="preserve">Hóa đơn: </w:t>
       </w:r>
       <w:r>
         <w:rPr>
-          <w:rFonts w:cs="Times New Roman" w:ascii="Times New Roman" w:hAnsi="Times New Roman"/>
+          <w:rFonts w:ascii="Times New Roman" w:hAnsi="Times New Roman" w:cs="Times New Roman"/>
           <w:sz w:val="30"/>
           <w:szCs w:val="30"/>
           <w:u w:val="single"/>
@@ -1633,7 +1564,7 @@
       </w:r>
       <w:r>
         <w:rPr>
-          <w:rFonts w:cs="Times New Roman" w:ascii="Times New Roman" w:hAnsi="Times New Roman"/>
+          <w:rFonts w:ascii="Times New Roman" w:hAnsi="Times New Roman" w:cs="Times New Roman"/>
           <w:sz w:val="30"/>
           <w:szCs w:val="30"/>
         </w:rPr>
@@ -1653,9 +1584,11 @@
           <w:szCs w:val="30"/>
         </w:rPr>
       </w:pPr>
-      <w:r>
-        <w:rPr>
-          <w:rFonts w:cs="Times New Roman" w:ascii="Times New Roman" w:hAnsi="Times New Roman"/>
+      <w:bookmarkStart w:id="3" w:name="_Hlk183213854"/>
+      <w:bookmarkEnd w:id="2"/>
+      <w:r>
+        <w:rPr>
+          <w:rFonts w:ascii="Times New Roman" w:hAnsi="Times New Roman" w:cs="Times New Roman"/>
           <w:color w:val="C9211E"/>
           <w:sz w:val="30"/>
           <w:szCs w:val="30"/>
@@ -1664,7 +1597,7 @@
       </w:r>
       <w:r>
         <w:rPr>
-          <w:rFonts w:cs="Times New Roman" w:ascii="Times New Roman" w:hAnsi="Times New Roman"/>
+          <w:rFonts w:ascii="Times New Roman" w:hAnsi="Times New Roman" w:cs="Times New Roman"/>
           <w:sz w:val="30"/>
           <w:szCs w:val="30"/>
         </w:rPr>
@@ -1672,7 +1605,7 @@
       </w:r>
       <w:r>
         <w:rPr>
-          <w:rFonts w:cs="Times New Roman" w:ascii="Times New Roman" w:hAnsi="Times New Roman"/>
+          <w:rFonts w:ascii="Times New Roman" w:hAnsi="Times New Roman" w:cs="Times New Roman"/>
           <w:sz w:val="30"/>
           <w:szCs w:val="30"/>
           <w:u w:val="single"/>
@@ -1681,22 +1614,22 @@
       </w:r>
       <w:r>
         <w:rPr>
-          <w:rFonts w:cs="Times New Roman" w:ascii="Times New Roman" w:hAnsi="Times New Roman"/>
+          <w:rFonts w:ascii="Times New Roman" w:hAnsi="Times New Roman" w:cs="Times New Roman"/>
           <w:sz w:val="30"/>
           <w:szCs w:val="30"/>
         </w:rPr>
         <w:t xml:space="preserve"> Mã kiểu phòng (FK), Mã loại phòng (FK), </w:t>
       </w:r>
-      <w:bookmarkStart w:id="1" w:name="_GoBack_Copy_1"/>
-      <w:r>
-        <w:rPr>
-          <w:rFonts w:cs="Times New Roman" w:ascii="Times New Roman" w:hAnsi="Times New Roman"/>
+      <w:bookmarkStart w:id="4" w:name="_GoBack_Copy_1"/>
+      <w:r>
+        <w:rPr>
+          <w:rFonts w:ascii="Times New Roman" w:hAnsi="Times New Roman" w:cs="Times New Roman"/>
           <w:sz w:val="30"/>
           <w:szCs w:val="30"/>
         </w:rPr>
         <w:t>tên phòng, tình trạng</w:t>
       </w:r>
-      <w:bookmarkEnd w:id="1"/>
+      <w:bookmarkEnd w:id="4"/>
     </w:p>
     <w:p>
       <w:pPr>
@@ -1711,9 +1644,11 @@
           <w:szCs w:val="30"/>
         </w:rPr>
       </w:pPr>
-      <w:r>
-        <w:rPr>
-          <w:rFonts w:cs="Times New Roman" w:ascii="Times New Roman" w:hAnsi="Times New Roman"/>
+      <w:bookmarkStart w:id="5" w:name="_Hlk183213867"/>
+      <w:bookmarkEnd w:id="3"/>
+      <w:r>
+        <w:rPr>
+          <w:rFonts w:ascii="Times New Roman" w:hAnsi="Times New Roman" w:cs="Times New Roman"/>
           <w:color w:val="C9211E"/>
           <w:sz w:val="30"/>
           <w:szCs w:val="30"/>
@@ -1722,7 +1657,7 @@
       </w:r>
       <w:r>
         <w:rPr>
-          <w:rFonts w:cs="Times New Roman" w:ascii="Times New Roman" w:hAnsi="Times New Roman"/>
+          <w:rFonts w:ascii="Times New Roman" w:hAnsi="Times New Roman" w:cs="Times New Roman"/>
           <w:sz w:val="30"/>
           <w:szCs w:val="30"/>
         </w:rPr>
@@ -1730,7 +1665,7 @@
       </w:r>
       <w:r>
         <w:rPr>
-          <w:rFonts w:cs="Times New Roman" w:ascii="Times New Roman" w:hAnsi="Times New Roman"/>
+          <w:rFonts w:ascii="Times New Roman" w:hAnsi="Times New Roman" w:cs="Times New Roman"/>
           <w:sz w:val="30"/>
           <w:szCs w:val="30"/>
           <w:u w:val="single"/>
@@ -1739,7 +1674,7 @@
       </w:r>
       <w:r>
         <w:rPr>
-          <w:rFonts w:cs="Times New Roman" w:ascii="Times New Roman" w:hAnsi="Times New Roman"/>
+          <w:rFonts w:ascii="Times New Roman" w:hAnsi="Times New Roman" w:cs="Times New Roman"/>
           <w:sz w:val="30"/>
           <w:szCs w:val="30"/>
         </w:rPr>
@@ -1759,9 +1694,11 @@
           <w:szCs w:val="30"/>
         </w:rPr>
       </w:pPr>
-      <w:r>
-        <w:rPr>
-          <w:rFonts w:cs="Times New Roman" w:ascii="Times New Roman" w:hAnsi="Times New Roman"/>
+      <w:bookmarkStart w:id="6" w:name="_Hlk183213881"/>
+      <w:bookmarkEnd w:id="5"/>
+      <w:r>
+        <w:rPr>
+          <w:rFonts w:ascii="Times New Roman" w:hAnsi="Times New Roman" w:cs="Times New Roman"/>
           <w:color w:val="C9211E"/>
           <w:sz w:val="30"/>
           <w:szCs w:val="30"/>
@@ -1770,7 +1707,7 @@
       </w:r>
       <w:r>
         <w:rPr>
-          <w:rFonts w:cs="Times New Roman" w:ascii="Times New Roman" w:hAnsi="Times New Roman"/>
+          <w:rFonts w:ascii="Times New Roman" w:hAnsi="Times New Roman" w:cs="Times New Roman"/>
           <w:sz w:val="30"/>
           <w:szCs w:val="30"/>
         </w:rPr>
@@ -1778,7 +1715,7 @@
       </w:r>
       <w:r>
         <w:rPr>
-          <w:rFonts w:cs="Times New Roman" w:ascii="Times New Roman" w:hAnsi="Times New Roman"/>
+          <w:rFonts w:ascii="Times New Roman" w:hAnsi="Times New Roman" w:cs="Times New Roman"/>
           <w:sz w:val="30"/>
           <w:szCs w:val="30"/>
           <w:u w:val="single"/>
@@ -1787,13 +1724,14 @@
       </w:r>
       <w:r>
         <w:rPr>
-          <w:rFonts w:cs="Times New Roman" w:ascii="Times New Roman" w:hAnsi="Times New Roman"/>
+          <w:rFonts w:ascii="Times New Roman" w:hAnsi="Times New Roman" w:cs="Times New Roman"/>
           <w:sz w:val="30"/>
           <w:szCs w:val="30"/>
         </w:rPr>
         <w:t xml:space="preserve">, tên kiểu phòng </w:t>
       </w:r>
     </w:p>
+    <w:bookmarkEnd w:id="6"/>
     <w:p>
       <w:pPr>
         <w:pStyle w:val="ListParagraph"/>
@@ -1826,27 +1764,21 @@
           <w:ilvl w:val="0"/>
           <w:numId w:val="7"/>
         </w:numPr>
-        <w:rPr/>
-      </w:pPr>
+      </w:pPr>
+      <w:bookmarkStart w:id="7" w:name="_Hlk183215554"/>
       <w:r>
         <w:rPr>
           <w:rFonts w:ascii="Times New Roman" w:hAnsi="Times New Roman"/>
-          <w:b w:val="false"/>
-          <w:bCs w:val="false"/>
-          <w:sz w:val="30"/>
-          <w:szCs w:val="30"/>
-          <w:u w:val="none"/>
+          <w:sz w:val="30"/>
+          <w:szCs w:val="30"/>
         </w:rPr>
         <w:t xml:space="preserve">Khách hàng (Mã khách hàng) </w:t>
       </w:r>
       <w:r>
         <w:rPr>
-          <w:rFonts w:eastAsia="Times New Roman" w:cs="Times New Roman" w:ascii="Times New Roman" w:hAnsi="Times New Roman"/>
-          <w:b w:val="false"/>
-          <w:bCs w:val="false"/>
-          <w:sz w:val="30"/>
-          <w:szCs w:val="30"/>
-          <w:u w:val="none"/>
+          <w:rFonts w:ascii="Times New Roman" w:eastAsia="Times New Roman" w:hAnsi="Times New Roman" w:cs="Times New Roman"/>
+          <w:sz w:val="30"/>
+          <w:szCs w:val="30"/>
         </w:rPr>
         <w:t>→ Phiếu đăng ký (Mã khách hàng)</w:t>
       </w:r>
@@ -1874,12 +1806,9 @@
       </w:r>
       <w:r>
         <w:rPr>
-          <w:rFonts w:eastAsia="Times New Roman" w:cs="Times New Roman" w:ascii="Times New Roman" w:hAnsi="Times New Roman"/>
-          <w:b w:val="false"/>
-          <w:bCs w:val="false"/>
-          <w:sz w:val="30"/>
-          <w:szCs w:val="30"/>
-          <w:u w:val="none"/>
+          <w:rFonts w:ascii="Times New Roman" w:eastAsia="Times New Roman" w:hAnsi="Times New Roman" w:cs="Times New Roman"/>
+          <w:sz w:val="30"/>
+          <w:szCs w:val="30"/>
         </w:rPr>
         <w:t>→ Hoá đơn (Mã khách hàng)</w:t>
       </w:r>
@@ -1897,6 +1826,8 @@
           <w:szCs w:val="30"/>
         </w:rPr>
       </w:pPr>
+      <w:bookmarkStart w:id="8" w:name="_Hlk183215576"/>
+      <w:bookmarkEnd w:id="7"/>
       <w:r>
         <w:rPr>
           <w:rFonts w:ascii="Times New Roman" w:hAnsi="Times New Roman"/>
@@ -1907,16 +1838,14 @@
       </w:r>
       <w:r>
         <w:rPr>
-          <w:rFonts w:eastAsia="Times New Roman" w:cs="Times New Roman" w:ascii="Times New Roman" w:hAnsi="Times New Roman"/>
-          <w:b w:val="false"/>
-          <w:bCs w:val="false"/>
-          <w:sz w:val="30"/>
-          <w:szCs w:val="30"/>
-          <w:u w:val="none"/>
+          <w:rFonts w:ascii="Times New Roman" w:eastAsia="Times New Roman" w:hAnsi="Times New Roman" w:cs="Times New Roman"/>
+          <w:sz w:val="30"/>
+          <w:szCs w:val="30"/>
         </w:rPr>
         <w:t>→ Phiếu đăng ký (Mã dịch vụ)</w:t>
       </w:r>
     </w:p>
+    <w:bookmarkEnd w:id="8"/>
     <w:p>
       <w:pPr>
         <w:pStyle w:val="ListParagraph"/>
@@ -1940,12 +1869,9 @@
       </w:r>
       <w:r>
         <w:rPr>
-          <w:rFonts w:eastAsia="Times New Roman" w:cs="Times New Roman" w:ascii="Times New Roman" w:hAnsi="Times New Roman"/>
-          <w:b w:val="false"/>
-          <w:bCs w:val="false"/>
-          <w:sz w:val="30"/>
-          <w:szCs w:val="30"/>
-          <w:u w:val="none"/>
+          <w:rFonts w:ascii="Times New Roman" w:eastAsia="Times New Roman" w:hAnsi="Times New Roman" w:cs="Times New Roman"/>
+          <w:sz w:val="30"/>
+          <w:szCs w:val="30"/>
         </w:rPr>
         <w:t>→ Phòng (Mã phòng)</w:t>
       </w:r>
@@ -1973,12 +1899,9 @@
       </w:r>
       <w:r>
         <w:rPr>
-          <w:rFonts w:eastAsia="Times New Roman" w:cs="Times New Roman" w:ascii="Times New Roman" w:hAnsi="Times New Roman"/>
-          <w:b w:val="false"/>
-          <w:bCs w:val="false"/>
-          <w:sz w:val="30"/>
-          <w:szCs w:val="30"/>
-          <w:u w:val="none"/>
+          <w:rFonts w:ascii="Times New Roman" w:eastAsia="Times New Roman" w:hAnsi="Times New Roman" w:cs="Times New Roman"/>
+          <w:sz w:val="30"/>
+          <w:szCs w:val="30"/>
         </w:rPr>
         <w:t>→ Kiểu phòng (Mã kiểu phòng)</w:t>
       </w:r>
@@ -2006,12 +1929,9 @@
       </w:r>
       <w:r>
         <w:rPr>
-          <w:rFonts w:eastAsia="Times New Roman" w:cs="Times New Roman" w:ascii="Times New Roman" w:hAnsi="Times New Roman"/>
-          <w:b w:val="false"/>
-          <w:bCs w:val="false"/>
-          <w:sz w:val="30"/>
-          <w:szCs w:val="30"/>
-          <w:u w:val="none"/>
+          <w:rFonts w:ascii="Times New Roman" w:eastAsia="Times New Roman" w:hAnsi="Times New Roman" w:cs="Times New Roman"/>
+          <w:sz w:val="30"/>
+          <w:szCs w:val="30"/>
         </w:rPr>
         <w:t>→ Mã phòng (Mã loại phòng)</w:t>
       </w:r>
@@ -2029,6 +1949,7 @@
           <w:szCs w:val="30"/>
         </w:rPr>
       </w:pPr>
+      <w:bookmarkStart w:id="9" w:name="_Hlk183215631"/>
       <w:r>
         <w:rPr>
           <w:rFonts w:ascii="Times New Roman" w:hAnsi="Times New Roman"/>
@@ -2039,12 +1960,9 @@
       </w:r>
       <w:r>
         <w:rPr>
-          <w:rFonts w:eastAsia="Times New Roman" w:cs="Times New Roman" w:ascii="Times New Roman" w:hAnsi="Times New Roman"/>
-          <w:b w:val="false"/>
-          <w:bCs w:val="false"/>
-          <w:sz w:val="30"/>
-          <w:szCs w:val="30"/>
-          <w:u w:val="none"/>
+          <w:rFonts w:ascii="Times New Roman" w:eastAsia="Times New Roman" w:hAnsi="Times New Roman" w:cs="Times New Roman"/>
+          <w:sz w:val="30"/>
+          <w:szCs w:val="30"/>
         </w:rPr>
         <w:t>→ Phiếu đăng ký (Mã nhân viên)</w:t>
       </w:r>
@@ -2072,12 +1990,9 @@
       </w:r>
       <w:r>
         <w:rPr>
-          <w:rFonts w:eastAsia="Times New Roman" w:cs="Times New Roman" w:ascii="Times New Roman" w:hAnsi="Times New Roman"/>
-          <w:b w:val="false"/>
-          <w:bCs w:val="false"/>
-          <w:sz w:val="30"/>
-          <w:szCs w:val="30"/>
-          <w:u w:val="none"/>
+          <w:rFonts w:ascii="Times New Roman" w:eastAsia="Times New Roman" w:hAnsi="Times New Roman" w:cs="Times New Roman"/>
+          <w:sz w:val="30"/>
+          <w:szCs w:val="30"/>
         </w:rPr>
         <w:t>→ Phiếu thanh toán (Mã nhân viên)</w:t>
       </w:r>
@@ -2105,12 +2020,9 @@
       </w:r>
       <w:r>
         <w:rPr>
-          <w:rFonts w:eastAsia="Times New Roman" w:cs="Times New Roman" w:ascii="Times New Roman" w:hAnsi="Times New Roman"/>
-          <w:b w:val="false"/>
-          <w:bCs w:val="false"/>
-          <w:sz w:val="30"/>
-          <w:szCs w:val="30"/>
-          <w:u w:val="none"/>
+          <w:rFonts w:ascii="Times New Roman" w:eastAsia="Times New Roman" w:hAnsi="Times New Roman" w:cs="Times New Roman"/>
+          <w:sz w:val="30"/>
+          <w:szCs w:val="30"/>
         </w:rPr>
         <w:t>→ Hóa đơn (Mã nhân viên)</w:t>
       </w:r>
@@ -2138,12 +2050,9 @@
       </w:r>
       <w:r>
         <w:rPr>
-          <w:rFonts w:eastAsia="Times New Roman" w:cs="Times New Roman" w:ascii="Times New Roman" w:hAnsi="Times New Roman"/>
-          <w:b w:val="false"/>
-          <w:bCs w:val="false"/>
-          <w:sz w:val="30"/>
-          <w:szCs w:val="30"/>
-          <w:u w:val="none"/>
+          <w:rFonts w:ascii="Times New Roman" w:eastAsia="Times New Roman" w:hAnsi="Times New Roman" w:cs="Times New Roman"/>
+          <w:sz w:val="30"/>
+          <w:szCs w:val="30"/>
         </w:rPr>
         <w:t>→ Chức vụ (Mã chức vụ)</w:t>
       </w:r>
@@ -2171,12 +2080,9 @@
       </w:r>
       <w:r>
         <w:rPr>
-          <w:rFonts w:eastAsia="Times New Roman" w:cs="Times New Roman" w:ascii="Times New Roman" w:hAnsi="Times New Roman"/>
-          <w:b w:val="false"/>
-          <w:bCs w:val="false"/>
-          <w:sz w:val="30"/>
-          <w:szCs w:val="30"/>
-          <w:u w:val="none"/>
+          <w:rFonts w:ascii="Times New Roman" w:eastAsia="Times New Roman" w:hAnsi="Times New Roman" w:cs="Times New Roman"/>
+          <w:sz w:val="30"/>
+          <w:szCs w:val="30"/>
         </w:rPr>
         <w:t>→ Quản lý (Mã quản lý)</w:t>
       </w:r>
@@ -2194,6 +2100,8 @@
           <w:szCs w:val="30"/>
         </w:rPr>
       </w:pPr>
+      <w:bookmarkStart w:id="10" w:name="_Hlk183215730"/>
+      <w:bookmarkEnd w:id="9"/>
       <w:r>
         <w:rPr>
           <w:rFonts w:ascii="Times New Roman" w:hAnsi="Times New Roman"/>
@@ -2204,12 +2112,9 @@
       </w:r>
       <w:r>
         <w:rPr>
-          <w:rFonts w:eastAsia="Times New Roman" w:cs="Times New Roman" w:ascii="Times New Roman" w:hAnsi="Times New Roman"/>
-          <w:b w:val="false"/>
-          <w:bCs w:val="false"/>
-          <w:sz w:val="30"/>
-          <w:szCs w:val="30"/>
-          <w:u w:val="none"/>
+          <w:rFonts w:ascii="Times New Roman" w:eastAsia="Times New Roman" w:hAnsi="Times New Roman" w:cs="Times New Roman"/>
+          <w:sz w:val="30"/>
+          <w:szCs w:val="30"/>
         </w:rPr>
         <w:t>→ Phiếu thanh toán (Mã phiếu đăng ký)</w:t>
       </w:r>
@@ -2227,6 +2132,9 @@
           <w:szCs w:val="30"/>
         </w:rPr>
       </w:pPr>
+      <w:bookmarkStart w:id="11" w:name="_Hlk183215765"/>
+      <w:bookmarkStart w:id="12" w:name="_GoBack"/>
+      <w:bookmarkEnd w:id="10"/>
       <w:r>
         <w:rPr>
           <w:rFonts w:ascii="Times New Roman" w:hAnsi="Times New Roman"/>
@@ -2237,56 +2145,408 @@
       </w:r>
       <w:r>
         <w:rPr>
-          <w:rFonts w:eastAsia="Times New Roman" w:cs="Times New Roman" w:ascii="Times New Roman" w:hAnsi="Times New Roman"/>
-          <w:b w:val="false"/>
-          <w:bCs w:val="false"/>
-          <w:sz w:val="30"/>
-          <w:szCs w:val="30"/>
-          <w:u w:val="none"/>
+          <w:rFonts w:ascii="Times New Roman" w:eastAsia="Times New Roman" w:hAnsi="Times New Roman" w:cs="Times New Roman"/>
+          <w:sz w:val="30"/>
+          <w:szCs w:val="30"/>
         </w:rPr>
         <w:t>→ Hóa đơn (Mã phiếu thanh toán)</w:t>
       </w:r>
     </w:p>
-    <w:p>
-      <w:pPr>
-        <w:pStyle w:val="ListParagraph"/>
-        <w:numPr>
-          <w:ilvl w:val="0"/>
-          <w:numId w:val="0"/>
-        </w:numPr>
-        <w:spacing w:before="0" w:after="160"/>
-        <w:ind w:hanging="0" w:left="720"/>
-        <w:contextualSpacing/>
+    <w:bookmarkEnd w:id="11"/>
+    <w:bookmarkEnd w:id="12"/>
+    <w:p>
+      <w:pPr>
+        <w:pStyle w:val="ListParagraph"/>
         <w:rPr>
           <w:rFonts w:ascii="Times New Roman" w:hAnsi="Times New Roman"/>
           <w:sz w:val="36"/>
           <w:szCs w:val="36"/>
         </w:rPr>
       </w:pPr>
-      <w:r>
-        <w:rPr>
-          <w:rFonts w:ascii="Times New Roman" w:hAnsi="Times New Roman"/>
-          <w:sz w:val="36"/>
-          <w:szCs w:val="36"/>
-        </w:rPr>
-      </w:r>
     </w:p>
     <w:sectPr>
-      <w:type w:val="nextPage"/>
       <w:pgSz w:w="11906" w:h="16838"/>
-      <w:pgMar w:left="1440" w:right="1440" w:gutter="0" w:header="0" w:top="1440" w:footer="0" w:bottom="1440"/>
-      <w:pgNumType w:fmt="decimal"/>
-      <w:formProt w:val="false"/>
-      <w:textDirection w:val="lrTb"/>
-      <w:docGrid w:type="default" w:linePitch="360" w:charSpace="8192"/>
+      <w:pgMar w:top="1440" w:right="1440" w:bottom="1440" w:left="1440" w:header="0" w:footer="0" w:gutter="0"/>
+      <w:cols w:space="720"/>
+      <w:formProt w:val="0"/>
+      <w:docGrid w:linePitch="360" w:charSpace="8192"/>
     </w:sectPr>
   </w:body>
 </w:document>
 </file>
 
 <file path=word/numbering.xml><?xml version="1.0" encoding="utf-8"?>
-<w:numbering xmlns:w="http://schemas.openxmlformats.org/wordprocessingml/2006/main" xmlns:o="urn:schemas-microsoft-com:office:office" xmlns:r="http://schemas.openxmlformats.org/officeDocument/2006/relationships" xmlns:v="urn:schemas-microsoft-com:vml" xmlns:mc="http://schemas.openxmlformats.org/markup-compatibility/2006" xmlns:w14="http://schemas.microsoft.com/office/word/2010/wordml" mc:Ignorable="w14">
-  <w:abstractNum w:abstractNumId="1">
+<w:numbering xmlns:wpc="http://schemas.microsoft.com/office/word/2010/wordprocessingCanvas" xmlns:cx="http://schemas.microsoft.com/office/drawing/2014/chartex" xmlns:cx1="http://schemas.microsoft.com/office/drawing/2015/9/8/chartex" xmlns:cx2="http://schemas.microsoft.com/office/drawing/2015/10/21/chartex" xmlns:cx3="http://schemas.microsoft.com/office/drawing/2016/5/9/chartex" xmlns:cx4="http://schemas.microsoft.com/office/drawing/2016/5/10/chartex" xmlns:cx5="http://schemas.microsoft.com/office/drawing/2016/5/11/chartex" xmlns:cx6="http://schemas.microsoft.com/office/drawing/2016/5/12/chartex" xmlns:cx7="http://schemas.microsoft.com/office/drawing/2016/5/13/chartex" xmlns:cx8="http://schemas.microsoft.com/office/drawing/2016/5/14/chartex" xmlns:mc="http://schemas.openxmlformats.org/markup-compatibility/2006" xmlns:aink="http://schemas.microsoft.com/office/drawing/2016/ink" xmlns:am3d="http://schemas.microsoft.com/office/drawing/2017/model3d" xmlns:o="urn:schemas-microsoft-com:office:office" xmlns:r="http://schemas.openxmlformats.org/officeDocument/2006/relationships" xmlns:m="http://schemas.openxmlformats.org/officeDocument/2006/math" xmlns:v="urn:schemas-microsoft-com:vml" xmlns:wp14="http://schemas.microsoft.com/office/word/2010/wordprocessingDrawing" xmlns:wp="http://schemas.openxmlformats.org/drawingml/2006/wordprocessingDrawing" xmlns:w10="urn:schemas-microsoft-com:office:word" xmlns:w="http://schemas.openxmlformats.org/wordprocessingml/2006/main" xmlns:w14="http://schemas.microsoft.com/office/word/2010/wordml" xmlns:w15="http://schemas.microsoft.com/office/word/2012/wordml" xmlns:w16cex="http://schemas.microsoft.com/office/word/2018/wordml/cex" xmlns:w16cid="http://schemas.microsoft.com/office/word/2016/wordml/cid" xmlns:w16="http://schemas.microsoft.com/office/word/2018/wordml" xmlns:w16se="http://schemas.microsoft.com/office/word/2015/wordml/symex" xmlns:wpg="http://schemas.microsoft.com/office/word/2010/wordprocessingGroup" xmlns:wpi="http://schemas.microsoft.com/office/word/2010/wordprocessingInk" xmlns:wne="http://schemas.microsoft.com/office/word/2006/wordml" xmlns:wps="http://schemas.microsoft.com/office/word/2010/wordprocessingShape" mc:Ignorable="w14 w15 w16se w16cid w16 w16cex wp14">
+  <w:abstractNum w:abstractNumId="0" w15:restartNumberingAfterBreak="0">
+    <w:nsid w:val="10000B78"/>
+    <w:multiLevelType w:val="multilevel"/>
+    <w:tmpl w:val="6A98E168"/>
+    <w:lvl w:ilvl="0">
+      <w:start w:val="1"/>
+      <w:numFmt w:val="bullet"/>
+      <w:lvlText w:val="-"/>
+      <w:lvlJc w:val="left"/>
+      <w:pPr>
+        <w:tabs>
+          <w:tab w:val="num" w:pos="720"/>
+        </w:tabs>
+        <w:ind w:left="720" w:hanging="360"/>
+      </w:pPr>
+      <w:rPr>
+        <w:rFonts w:ascii="Times New Roman" w:hAnsi="Times New Roman" w:cs="Times New Roman" w:hint="default"/>
+      </w:rPr>
+    </w:lvl>
+    <w:lvl w:ilvl="1">
+      <w:start w:val="1"/>
+      <w:numFmt w:val="bullet"/>
+      <w:lvlText w:val="-"/>
+      <w:lvlJc w:val="left"/>
+      <w:pPr>
+        <w:tabs>
+          <w:tab w:val="num" w:pos="1080"/>
+        </w:tabs>
+        <w:ind w:left="1080" w:hanging="360"/>
+      </w:pPr>
+      <w:rPr>
+        <w:rFonts w:ascii="Times New Roman" w:hAnsi="Times New Roman" w:cs="Times New Roman" w:hint="default"/>
+      </w:rPr>
+    </w:lvl>
+    <w:lvl w:ilvl="2">
+      <w:start w:val="1"/>
+      <w:numFmt w:val="bullet"/>
+      <w:lvlText w:val="-"/>
+      <w:lvlJc w:val="left"/>
+      <w:pPr>
+        <w:tabs>
+          <w:tab w:val="num" w:pos="1440"/>
+        </w:tabs>
+        <w:ind w:left="1440" w:hanging="360"/>
+      </w:pPr>
+      <w:rPr>
+        <w:rFonts w:ascii="Times New Roman" w:hAnsi="Times New Roman" w:cs="Times New Roman" w:hint="default"/>
+      </w:rPr>
+    </w:lvl>
+    <w:lvl w:ilvl="3">
+      <w:start w:val="1"/>
+      <w:numFmt w:val="bullet"/>
+      <w:lvlText w:val="-"/>
+      <w:lvlJc w:val="left"/>
+      <w:pPr>
+        <w:tabs>
+          <w:tab w:val="num" w:pos="1800"/>
+        </w:tabs>
+        <w:ind w:left="1800" w:hanging="360"/>
+      </w:pPr>
+      <w:rPr>
+        <w:rFonts w:ascii="Times New Roman" w:hAnsi="Times New Roman" w:cs="Times New Roman" w:hint="default"/>
+      </w:rPr>
+    </w:lvl>
+    <w:lvl w:ilvl="4">
+      <w:start w:val="1"/>
+      <w:numFmt w:val="bullet"/>
+      <w:lvlText w:val="-"/>
+      <w:lvlJc w:val="left"/>
+      <w:pPr>
+        <w:tabs>
+          <w:tab w:val="num" w:pos="2160"/>
+        </w:tabs>
+        <w:ind w:left="2160" w:hanging="360"/>
+      </w:pPr>
+      <w:rPr>
+        <w:rFonts w:ascii="Times New Roman" w:hAnsi="Times New Roman" w:cs="Times New Roman" w:hint="default"/>
+      </w:rPr>
+    </w:lvl>
+    <w:lvl w:ilvl="5">
+      <w:start w:val="1"/>
+      <w:numFmt w:val="bullet"/>
+      <w:lvlText w:val="-"/>
+      <w:lvlJc w:val="left"/>
+      <w:pPr>
+        <w:tabs>
+          <w:tab w:val="num" w:pos="2520"/>
+        </w:tabs>
+        <w:ind w:left="2520" w:hanging="360"/>
+      </w:pPr>
+      <w:rPr>
+        <w:rFonts w:ascii="Times New Roman" w:hAnsi="Times New Roman" w:cs="Times New Roman" w:hint="default"/>
+      </w:rPr>
+    </w:lvl>
+    <w:lvl w:ilvl="6">
+      <w:start w:val="1"/>
+      <w:numFmt w:val="bullet"/>
+      <w:lvlText w:val="-"/>
+      <w:lvlJc w:val="left"/>
+      <w:pPr>
+        <w:tabs>
+          <w:tab w:val="num" w:pos="2880"/>
+        </w:tabs>
+        <w:ind w:left="2880" w:hanging="360"/>
+      </w:pPr>
+      <w:rPr>
+        <w:rFonts w:ascii="Times New Roman" w:hAnsi="Times New Roman" w:cs="Times New Roman" w:hint="default"/>
+      </w:rPr>
+    </w:lvl>
+    <w:lvl w:ilvl="7">
+      <w:start w:val="1"/>
+      <w:numFmt w:val="bullet"/>
+      <w:lvlText w:val="-"/>
+      <w:lvlJc w:val="left"/>
+      <w:pPr>
+        <w:tabs>
+          <w:tab w:val="num" w:pos="3240"/>
+        </w:tabs>
+        <w:ind w:left="3240" w:hanging="360"/>
+      </w:pPr>
+      <w:rPr>
+        <w:rFonts w:ascii="Times New Roman" w:hAnsi="Times New Roman" w:cs="Times New Roman" w:hint="default"/>
+      </w:rPr>
+    </w:lvl>
+    <w:lvl w:ilvl="8">
+      <w:start w:val="1"/>
+      <w:numFmt w:val="bullet"/>
+      <w:lvlText w:val="-"/>
+      <w:lvlJc w:val="left"/>
+      <w:pPr>
+        <w:tabs>
+          <w:tab w:val="num" w:pos="3600"/>
+        </w:tabs>
+        <w:ind w:left="3600" w:hanging="360"/>
+      </w:pPr>
+      <w:rPr>
+        <w:rFonts w:ascii="Times New Roman" w:hAnsi="Times New Roman" w:cs="Times New Roman" w:hint="default"/>
+      </w:rPr>
+    </w:lvl>
+  </w:abstractNum>
+  <w:abstractNum w:abstractNumId="1" w15:restartNumberingAfterBreak="0">
+    <w:nsid w:val="14EB3BBC"/>
+    <w:multiLevelType w:val="multilevel"/>
+    <w:tmpl w:val="A5DEAE72"/>
+    <w:lvl w:ilvl="0">
+      <w:start w:val="1"/>
+      <w:numFmt w:val="decimal"/>
+      <w:lvlText w:val="%1."/>
+      <w:lvlJc w:val="left"/>
+      <w:pPr>
+        <w:tabs>
+          <w:tab w:val="num" w:pos="0"/>
+        </w:tabs>
+        <w:ind w:left="720" w:hanging="360"/>
+      </w:pPr>
+    </w:lvl>
+    <w:lvl w:ilvl="1">
+      <w:start w:val="1"/>
+      <w:numFmt w:val="lowerLetter"/>
+      <w:lvlText w:val="%2."/>
+      <w:lvlJc w:val="left"/>
+      <w:pPr>
+        <w:tabs>
+          <w:tab w:val="num" w:pos="0"/>
+        </w:tabs>
+        <w:ind w:left="1440" w:hanging="360"/>
+      </w:pPr>
+    </w:lvl>
+    <w:lvl w:ilvl="2">
+      <w:start w:val="1"/>
+      <w:numFmt w:val="lowerRoman"/>
+      <w:lvlText w:val="%3."/>
+      <w:lvlJc w:val="right"/>
+      <w:pPr>
+        <w:tabs>
+          <w:tab w:val="num" w:pos="0"/>
+        </w:tabs>
+        <w:ind w:left="2160" w:hanging="180"/>
+      </w:pPr>
+    </w:lvl>
+    <w:lvl w:ilvl="3">
+      <w:start w:val="1"/>
+      <w:numFmt w:val="decimal"/>
+      <w:lvlText w:val="%4."/>
+      <w:lvlJc w:val="left"/>
+      <w:pPr>
+        <w:tabs>
+          <w:tab w:val="num" w:pos="0"/>
+        </w:tabs>
+        <w:ind w:left="2880" w:hanging="360"/>
+      </w:pPr>
+    </w:lvl>
+    <w:lvl w:ilvl="4">
+      <w:start w:val="1"/>
+      <w:numFmt w:val="lowerLetter"/>
+      <w:lvlText w:val="%5."/>
+      <w:lvlJc w:val="left"/>
+      <w:pPr>
+        <w:tabs>
+          <w:tab w:val="num" w:pos="0"/>
+        </w:tabs>
+        <w:ind w:left="3600" w:hanging="360"/>
+      </w:pPr>
+    </w:lvl>
+    <w:lvl w:ilvl="5">
+      <w:start w:val="1"/>
+      <w:numFmt w:val="lowerRoman"/>
+      <w:lvlText w:val="%6."/>
+      <w:lvlJc w:val="right"/>
+      <w:pPr>
+        <w:tabs>
+          <w:tab w:val="num" w:pos="0"/>
+        </w:tabs>
+        <w:ind w:left="4320" w:hanging="180"/>
+      </w:pPr>
+    </w:lvl>
+    <w:lvl w:ilvl="6">
+      <w:start w:val="1"/>
+      <w:numFmt w:val="decimal"/>
+      <w:lvlText w:val="%7."/>
+      <w:lvlJc w:val="left"/>
+      <w:pPr>
+        <w:tabs>
+          <w:tab w:val="num" w:pos="0"/>
+        </w:tabs>
+        <w:ind w:left="5040" w:hanging="360"/>
+      </w:pPr>
+    </w:lvl>
+    <w:lvl w:ilvl="7">
+      <w:start w:val="1"/>
+      <w:numFmt w:val="lowerLetter"/>
+      <w:lvlText w:val="%8."/>
+      <w:lvlJc w:val="left"/>
+      <w:pPr>
+        <w:tabs>
+          <w:tab w:val="num" w:pos="0"/>
+        </w:tabs>
+        <w:ind w:left="5760" w:hanging="360"/>
+      </w:pPr>
+    </w:lvl>
+    <w:lvl w:ilvl="8">
+      <w:start w:val="1"/>
+      <w:numFmt w:val="lowerRoman"/>
+      <w:lvlText w:val="%9."/>
+      <w:lvlJc w:val="right"/>
+      <w:pPr>
+        <w:tabs>
+          <w:tab w:val="num" w:pos="0"/>
+        </w:tabs>
+        <w:ind w:left="6480" w:hanging="180"/>
+      </w:pPr>
+    </w:lvl>
+  </w:abstractNum>
+  <w:abstractNum w:abstractNumId="2" w15:restartNumberingAfterBreak="0">
+    <w:nsid w:val="32F8052E"/>
+    <w:multiLevelType w:val="multilevel"/>
+    <w:tmpl w:val="AD7054DA"/>
+    <w:lvl w:ilvl="0">
+      <w:start w:val="1"/>
+      <w:numFmt w:val="decimal"/>
+      <w:lvlText w:val="%1."/>
+      <w:lvlJc w:val="left"/>
+      <w:pPr>
+        <w:tabs>
+          <w:tab w:val="num" w:pos="0"/>
+        </w:tabs>
+        <w:ind w:left="1800" w:hanging="360"/>
+      </w:pPr>
+    </w:lvl>
+    <w:lvl w:ilvl="1">
+      <w:start w:val="1"/>
+      <w:numFmt w:val="lowerLetter"/>
+      <w:lvlText w:val="%2."/>
+      <w:lvlJc w:val="left"/>
+      <w:pPr>
+        <w:tabs>
+          <w:tab w:val="num" w:pos="0"/>
+        </w:tabs>
+        <w:ind w:left="2520" w:hanging="360"/>
+      </w:pPr>
+    </w:lvl>
+    <w:lvl w:ilvl="2">
+      <w:start w:val="1"/>
+      <w:numFmt w:val="lowerRoman"/>
+      <w:lvlText w:val="%3."/>
+      <w:lvlJc w:val="right"/>
+      <w:pPr>
+        <w:tabs>
+          <w:tab w:val="num" w:pos="0"/>
+        </w:tabs>
+        <w:ind w:left="3240" w:hanging="180"/>
+      </w:pPr>
+    </w:lvl>
+    <w:lvl w:ilvl="3">
+      <w:start w:val="1"/>
+      <w:numFmt w:val="decimal"/>
+      <w:lvlText w:val="%4."/>
+      <w:lvlJc w:val="left"/>
+      <w:pPr>
+        <w:tabs>
+          <w:tab w:val="num" w:pos="0"/>
+        </w:tabs>
+        <w:ind w:left="3960" w:hanging="360"/>
+      </w:pPr>
+    </w:lvl>
+    <w:lvl w:ilvl="4">
+      <w:start w:val="1"/>
+      <w:numFmt w:val="lowerLetter"/>
+      <w:lvlText w:val="%5."/>
+      <w:lvlJc w:val="left"/>
+      <w:pPr>
+        <w:tabs>
+          <w:tab w:val="num" w:pos="0"/>
+        </w:tabs>
+        <w:ind w:left="4680" w:hanging="360"/>
+      </w:pPr>
+    </w:lvl>
+    <w:lvl w:ilvl="5">
+      <w:start w:val="1"/>
+      <w:numFmt w:val="lowerRoman"/>
+      <w:lvlText w:val="%6."/>
+      <w:lvlJc w:val="right"/>
+      <w:pPr>
+        <w:tabs>
+          <w:tab w:val="num" w:pos="0"/>
+        </w:tabs>
+        <w:ind w:left="5400" w:hanging="180"/>
+      </w:pPr>
+    </w:lvl>
+    <w:lvl w:ilvl="6">
+      <w:start w:val="1"/>
+      <w:numFmt w:val="decimal"/>
+      <w:lvlText w:val="%7."/>
+      <w:lvlJc w:val="left"/>
+      <w:pPr>
+        <w:tabs>
+          <w:tab w:val="num" w:pos="0"/>
+        </w:tabs>
+        <w:ind w:left="6120" w:hanging="360"/>
+      </w:pPr>
+    </w:lvl>
+    <w:lvl w:ilvl="7">
+      <w:start w:val="1"/>
+      <w:numFmt w:val="lowerLetter"/>
+      <w:lvlText w:val="%8."/>
+      <w:lvlJc w:val="left"/>
+      <w:pPr>
+        <w:tabs>
+          <w:tab w:val="num" w:pos="0"/>
+        </w:tabs>
+        <w:ind w:left="6840" w:hanging="360"/>
+      </w:pPr>
+    </w:lvl>
+    <w:lvl w:ilvl="8">
+      <w:start w:val="1"/>
+      <w:numFmt w:val="lowerRoman"/>
+      <w:lvlText w:val="%9."/>
+      <w:lvlJc w:val="right"/>
+      <w:pPr>
+        <w:tabs>
+          <w:tab w:val="num" w:pos="0"/>
+        </w:tabs>
+        <w:ind w:left="7560" w:hanging="180"/>
+      </w:pPr>
+    </w:lvl>
+  </w:abstractNum>
+  <w:abstractNum w:abstractNumId="3" w15:restartNumberingAfterBreak="0">
+    <w:nsid w:val="38A26D38"/>
+    <w:multiLevelType w:val="multilevel"/>
+    <w:tmpl w:val="BC823C2E"/>
     <w:lvl w:ilvl="0">
       <w:start w:val="1"/>
       <w:numFmt w:val="bullet"/>
@@ -2423,45 +2683,169 @@
       </w:rPr>
     </w:lvl>
   </w:abstractNum>
-  <w:abstractNum w:abstractNumId="2">
+  <w:abstractNum w:abstractNumId="4" w15:restartNumberingAfterBreak="0">
+    <w:nsid w:val="423F1B27"/>
+    <w:multiLevelType w:val="multilevel"/>
+    <w:tmpl w:val="984E8AA0"/>
     <w:lvl w:ilvl="0">
       <w:start w:val="1"/>
+      <w:numFmt w:val="upperRoman"/>
+      <w:lvlText w:val="%1."/>
+      <w:lvlJc w:val="left"/>
+      <w:pPr>
+        <w:tabs>
+          <w:tab w:val="num" w:pos="0"/>
+        </w:tabs>
+        <w:ind w:left="1080" w:hanging="720"/>
+      </w:pPr>
+    </w:lvl>
+    <w:lvl w:ilvl="1">
+      <w:start w:val="1"/>
       <w:numFmt w:val="decimal"/>
-      <w:lvlText w:val="%1."/>
-      <w:lvlJc w:val="left"/>
-      <w:pPr>
-        <w:tabs>
-          <w:tab w:val="num" w:pos="0"/>
+      <w:isLgl/>
+      <w:lvlText w:val="%1.%2."/>
+      <w:lvlJc w:val="left"/>
+      <w:pPr>
+        <w:tabs>
+          <w:tab w:val="num" w:pos="0"/>
+        </w:tabs>
+        <w:ind w:left="1080" w:hanging="720"/>
+      </w:pPr>
+    </w:lvl>
+    <w:lvl w:ilvl="2">
+      <w:start w:val="1"/>
+      <w:numFmt w:val="decimal"/>
+      <w:isLgl/>
+      <w:lvlText w:val="%1.%2.%3."/>
+      <w:lvlJc w:val="left"/>
+      <w:pPr>
+        <w:tabs>
+          <w:tab w:val="num" w:pos="0"/>
+        </w:tabs>
+        <w:ind w:left="1080" w:hanging="720"/>
+      </w:pPr>
+    </w:lvl>
+    <w:lvl w:ilvl="3">
+      <w:start w:val="1"/>
+      <w:numFmt w:val="decimal"/>
+      <w:isLgl/>
+      <w:lvlText w:val="%1.%2.%3.%4."/>
+      <w:lvlJc w:val="left"/>
+      <w:pPr>
+        <w:tabs>
+          <w:tab w:val="num" w:pos="0"/>
+        </w:tabs>
+        <w:ind w:left="1440" w:hanging="1080"/>
+      </w:pPr>
+    </w:lvl>
+    <w:lvl w:ilvl="4">
+      <w:start w:val="1"/>
+      <w:numFmt w:val="decimal"/>
+      <w:isLgl/>
+      <w:lvlText w:val="%1.%2.%3.%4.%5."/>
+      <w:lvlJc w:val="left"/>
+      <w:pPr>
+        <w:tabs>
+          <w:tab w:val="num" w:pos="0"/>
+        </w:tabs>
+        <w:ind w:left="1800" w:hanging="1440"/>
+      </w:pPr>
+    </w:lvl>
+    <w:lvl w:ilvl="5">
+      <w:start w:val="1"/>
+      <w:numFmt w:val="decimal"/>
+      <w:isLgl/>
+      <w:lvlText w:val="%1.%2.%3.%4.%5.%6."/>
+      <w:lvlJc w:val="left"/>
+      <w:pPr>
+        <w:tabs>
+          <w:tab w:val="num" w:pos="0"/>
+        </w:tabs>
+        <w:ind w:left="1800" w:hanging="1440"/>
+      </w:pPr>
+    </w:lvl>
+    <w:lvl w:ilvl="6">
+      <w:start w:val="1"/>
+      <w:numFmt w:val="decimal"/>
+      <w:isLgl/>
+      <w:lvlText w:val="%1.%2.%3.%4.%5.%6.%7."/>
+      <w:lvlJc w:val="left"/>
+      <w:pPr>
+        <w:tabs>
+          <w:tab w:val="num" w:pos="0"/>
+        </w:tabs>
+        <w:ind w:left="2160" w:hanging="1800"/>
+      </w:pPr>
+    </w:lvl>
+    <w:lvl w:ilvl="7">
+      <w:start w:val="1"/>
+      <w:numFmt w:val="decimal"/>
+      <w:isLgl/>
+      <w:lvlText w:val="%1.%2.%3.%4.%5.%6.%7.%8."/>
+      <w:lvlJc w:val="left"/>
+      <w:pPr>
+        <w:tabs>
+          <w:tab w:val="num" w:pos="0"/>
+        </w:tabs>
+        <w:ind w:left="2160" w:hanging="1800"/>
+      </w:pPr>
+    </w:lvl>
+    <w:lvl w:ilvl="8">
+      <w:start w:val="1"/>
+      <w:numFmt w:val="decimal"/>
+      <w:isLgl/>
+      <w:lvlText w:val="%1.%2.%3.%4.%5.%6.%7.%8.%9."/>
+      <w:lvlJc w:val="left"/>
+      <w:pPr>
+        <w:tabs>
+          <w:tab w:val="num" w:pos="0"/>
+        </w:tabs>
+        <w:ind w:left="2520" w:hanging="2160"/>
+      </w:pPr>
+    </w:lvl>
+  </w:abstractNum>
+  <w:abstractNum w:abstractNumId="5" w15:restartNumberingAfterBreak="0">
+    <w:nsid w:val="580617B1"/>
+    <w:multiLevelType w:val="multilevel"/>
+    <w:tmpl w:val="335CB512"/>
+    <w:lvl w:ilvl="0">
+      <w:start w:val="1"/>
+      <w:numFmt w:val="bullet"/>
+      <w:lvlText w:val=""/>
+      <w:lvlJc w:val="left"/>
+      <w:pPr>
+        <w:tabs>
+          <w:tab w:val="num" w:pos="720"/>
         </w:tabs>
         <w:ind w:left="720" w:hanging="360"/>
       </w:pPr>
-      <w:rPr/>
+      <w:rPr>
+        <w:rFonts w:ascii="Wingdings" w:hAnsi="Wingdings" w:cs="Wingdings" w:hint="default"/>
+      </w:rPr>
     </w:lvl>
     <w:lvl w:ilvl="1">
       <w:start w:val="1"/>
-      <w:numFmt w:val="lowerLetter"/>
+      <w:numFmt w:val="decimal"/>
       <w:lvlText w:val="%2."/>
       <w:lvlJc w:val="left"/>
       <w:pPr>
         <w:tabs>
-          <w:tab w:val="num" w:pos="0"/>
+          <w:tab w:val="num" w:pos="1080"/>
+        </w:tabs>
+        <w:ind w:left="1080" w:hanging="360"/>
+      </w:pPr>
+    </w:lvl>
+    <w:lvl w:ilvl="2">
+      <w:start w:val="1"/>
+      <w:numFmt w:val="decimal"/>
+      <w:lvlText w:val="%3."/>
+      <w:lvlJc w:val="left"/>
+      <w:pPr>
+        <w:tabs>
+          <w:tab w:val="num" w:pos="1440"/>
         </w:tabs>
         <w:ind w:left="1440" w:hanging="360"/>
       </w:pPr>
-      <w:rPr/>
-    </w:lvl>
-    <w:lvl w:ilvl="2">
-      <w:start w:val="1"/>
-      <w:numFmt w:val="lowerRoman"/>
-      <w:lvlText w:val="%3."/>
-      <w:lvlJc w:val="right"/>
-      <w:pPr>
-        <w:tabs>
-          <w:tab w:val="num" w:pos="0"/>
-        </w:tabs>
-        <w:ind w:left="2160" w:hanging="180"/>
-      </w:pPr>
-      <w:rPr/>
     </w:lvl>
     <w:lvl w:ilvl="3">
       <w:start w:val="1"/>
@@ -2470,37 +2854,34 @@
       <w:lvlJc w:val="left"/>
       <w:pPr>
         <w:tabs>
-          <w:tab w:val="num" w:pos="0"/>
-        </w:tabs>
-        <w:ind w:left="2880" w:hanging="360"/>
-      </w:pPr>
-      <w:rPr/>
+          <w:tab w:val="num" w:pos="1800"/>
+        </w:tabs>
+        <w:ind w:left="1800" w:hanging="360"/>
+      </w:pPr>
     </w:lvl>
     <w:lvl w:ilvl="4">
       <w:start w:val="1"/>
-      <w:numFmt w:val="lowerLetter"/>
+      <w:numFmt w:val="decimal"/>
       <w:lvlText w:val="%5."/>
       <w:lvlJc w:val="left"/>
       <w:pPr>
         <w:tabs>
-          <w:tab w:val="num" w:pos="0"/>
-        </w:tabs>
-        <w:ind w:left="3600" w:hanging="360"/>
-      </w:pPr>
-      <w:rPr/>
+          <w:tab w:val="num" w:pos="2160"/>
+        </w:tabs>
+        <w:ind w:left="2160" w:hanging="360"/>
+      </w:pPr>
     </w:lvl>
     <w:lvl w:ilvl="5">
       <w:start w:val="1"/>
-      <w:numFmt w:val="lowerRoman"/>
+      <w:numFmt w:val="decimal"/>
       <w:lvlText w:val="%6."/>
-      <w:lvlJc w:val="right"/>
-      <w:pPr>
-        <w:tabs>
-          <w:tab w:val="num" w:pos="0"/>
-        </w:tabs>
-        <w:ind w:left="4320" w:hanging="180"/>
-      </w:pPr>
-      <w:rPr/>
+      <w:lvlJc w:val="left"/>
+      <w:pPr>
+        <w:tabs>
+          <w:tab w:val="num" w:pos="2520"/>
+        </w:tabs>
+        <w:ind w:left="2520" w:hanging="360"/>
+      </w:pPr>
     </w:lvl>
     <w:lvl w:ilvl="6">
       <w:start w:val="1"/>
@@ -2509,40 +2890,162 @@
       <w:lvlJc w:val="left"/>
       <w:pPr>
         <w:tabs>
-          <w:tab w:val="num" w:pos="0"/>
-        </w:tabs>
-        <w:ind w:left="5040" w:hanging="360"/>
-      </w:pPr>
-      <w:rPr/>
+          <w:tab w:val="num" w:pos="2880"/>
+        </w:tabs>
+        <w:ind w:left="2880" w:hanging="360"/>
+      </w:pPr>
     </w:lvl>
     <w:lvl w:ilvl="7">
       <w:start w:val="1"/>
-      <w:numFmt w:val="lowerLetter"/>
+      <w:numFmt w:val="decimal"/>
       <w:lvlText w:val="%8."/>
       <w:lvlJc w:val="left"/>
       <w:pPr>
         <w:tabs>
-          <w:tab w:val="num" w:pos="0"/>
-        </w:tabs>
-        <w:ind w:left="5760" w:hanging="360"/>
-      </w:pPr>
-      <w:rPr/>
+          <w:tab w:val="num" w:pos="3240"/>
+        </w:tabs>
+        <w:ind w:left="3240" w:hanging="360"/>
+      </w:pPr>
     </w:lvl>
     <w:lvl w:ilvl="8">
       <w:start w:val="1"/>
-      <w:numFmt w:val="lowerRoman"/>
+      <w:numFmt w:val="decimal"/>
       <w:lvlText w:val="%9."/>
-      <w:lvlJc w:val="right"/>
-      <w:pPr>
-        <w:tabs>
-          <w:tab w:val="num" w:pos="0"/>
-        </w:tabs>
-        <w:ind w:left="6480" w:hanging="180"/>
-      </w:pPr>
-      <w:rPr/>
+      <w:lvlJc w:val="left"/>
+      <w:pPr>
+        <w:tabs>
+          <w:tab w:val="num" w:pos="3600"/>
+        </w:tabs>
+        <w:ind w:left="3600" w:hanging="360"/>
+      </w:pPr>
     </w:lvl>
   </w:abstractNum>
-  <w:abstractNum w:abstractNumId="3">
+  <w:abstractNum w:abstractNumId="6" w15:restartNumberingAfterBreak="0">
+    <w:nsid w:val="67962842"/>
+    <w:multiLevelType w:val="multilevel"/>
+    <w:tmpl w:val="5E5447F8"/>
+    <w:lvl w:ilvl="0">
+      <w:start w:val="1"/>
+      <w:numFmt w:val="none"/>
+      <w:suff w:val="nothing"/>
+      <w:lvlText w:val=""/>
+      <w:lvlJc w:val="left"/>
+      <w:pPr>
+        <w:tabs>
+          <w:tab w:val="num" w:pos="0"/>
+        </w:tabs>
+        <w:ind w:left="0" w:firstLine="0"/>
+      </w:pPr>
+    </w:lvl>
+    <w:lvl w:ilvl="1">
+      <w:start w:val="1"/>
+      <w:numFmt w:val="none"/>
+      <w:suff w:val="nothing"/>
+      <w:lvlText w:val=""/>
+      <w:lvlJc w:val="left"/>
+      <w:pPr>
+        <w:tabs>
+          <w:tab w:val="num" w:pos="0"/>
+        </w:tabs>
+        <w:ind w:left="0" w:firstLine="0"/>
+      </w:pPr>
+    </w:lvl>
+    <w:lvl w:ilvl="2">
+      <w:start w:val="1"/>
+      <w:numFmt w:val="none"/>
+      <w:suff w:val="nothing"/>
+      <w:lvlText w:val=""/>
+      <w:lvlJc w:val="left"/>
+      <w:pPr>
+        <w:tabs>
+          <w:tab w:val="num" w:pos="0"/>
+        </w:tabs>
+        <w:ind w:left="0" w:firstLine="0"/>
+      </w:pPr>
+    </w:lvl>
+    <w:lvl w:ilvl="3">
+      <w:start w:val="1"/>
+      <w:numFmt w:val="none"/>
+      <w:suff w:val="nothing"/>
+      <w:lvlText w:val=""/>
+      <w:lvlJc w:val="left"/>
+      <w:pPr>
+        <w:tabs>
+          <w:tab w:val="num" w:pos="0"/>
+        </w:tabs>
+        <w:ind w:left="0" w:firstLine="0"/>
+      </w:pPr>
+    </w:lvl>
+    <w:lvl w:ilvl="4">
+      <w:start w:val="1"/>
+      <w:numFmt w:val="none"/>
+      <w:suff w:val="nothing"/>
+      <w:lvlText w:val=""/>
+      <w:lvlJc w:val="left"/>
+      <w:pPr>
+        <w:tabs>
+          <w:tab w:val="num" w:pos="0"/>
+        </w:tabs>
+        <w:ind w:left="0" w:firstLine="0"/>
+      </w:pPr>
+    </w:lvl>
+    <w:lvl w:ilvl="5">
+      <w:start w:val="1"/>
+      <w:numFmt w:val="none"/>
+      <w:suff w:val="nothing"/>
+      <w:lvlText w:val=""/>
+      <w:lvlJc w:val="left"/>
+      <w:pPr>
+        <w:tabs>
+          <w:tab w:val="num" w:pos="0"/>
+        </w:tabs>
+        <w:ind w:left="0" w:firstLine="0"/>
+      </w:pPr>
+    </w:lvl>
+    <w:lvl w:ilvl="6">
+      <w:start w:val="1"/>
+      <w:numFmt w:val="none"/>
+      <w:suff w:val="nothing"/>
+      <w:lvlText w:val=""/>
+      <w:lvlJc w:val="left"/>
+      <w:pPr>
+        <w:tabs>
+          <w:tab w:val="num" w:pos="0"/>
+        </w:tabs>
+        <w:ind w:left="0" w:firstLine="0"/>
+      </w:pPr>
+    </w:lvl>
+    <w:lvl w:ilvl="7">
+      <w:start w:val="1"/>
+      <w:numFmt w:val="none"/>
+      <w:suff w:val="nothing"/>
+      <w:lvlText w:val=""/>
+      <w:lvlJc w:val="left"/>
+      <w:pPr>
+        <w:tabs>
+          <w:tab w:val="num" w:pos="0"/>
+        </w:tabs>
+        <w:ind w:left="0" w:firstLine="0"/>
+      </w:pPr>
+    </w:lvl>
+    <w:lvl w:ilvl="8">
+      <w:start w:val="1"/>
+      <w:numFmt w:val="none"/>
+      <w:suff w:val="nothing"/>
+      <w:lvlText w:val=""/>
+      <w:lvlJc w:val="left"/>
+      <w:pPr>
+        <w:tabs>
+          <w:tab w:val="num" w:pos="0"/>
+        </w:tabs>
+        <w:ind w:left="0" w:firstLine="0"/>
+      </w:pPr>
+    </w:lvl>
+  </w:abstractNum>
+  <w:abstractNum w:abstractNumId="7" w15:restartNumberingAfterBreak="0">
+    <w:nsid w:val="6D0245D1"/>
+    <w:multiLevelType w:val="multilevel"/>
+    <w:tmpl w:val="4D042C28"/>
     <w:lvl w:ilvl="0">
       <w:numFmt w:val="bullet"/>
       <w:lvlText w:val="-"/>
@@ -2554,8 +3057,7 @@
         <w:ind w:left="720" w:hanging="360"/>
       </w:pPr>
       <w:rPr>
-        <w:rFonts w:ascii="Times New Roman" w:hAnsi="Times New Roman" w:cs="Times New Roman" w:hint="default"/>
-        <w:rFonts w:eastAsiaTheme="minorHAnsi"/>
+        <w:rFonts w:ascii="Times New Roman" w:eastAsiaTheme="minorHAnsi" w:hAnsi="Times New Roman" w:cs="Times New Roman" w:hint="default"/>
       </w:rPr>
     </w:lvl>
     <w:lvl w:ilvl="1">
@@ -2679,662 +3181,39 @@
       </w:rPr>
     </w:lvl>
   </w:abstractNum>
-  <w:abstractNum w:abstractNumId="4">
-    <w:lvl w:ilvl="0">
-      <w:start w:val="1"/>
-      <w:numFmt w:val="decimal"/>
-      <w:lvlText w:val="%1."/>
-      <w:lvlJc w:val="left"/>
-      <w:pPr>
-        <w:tabs>
-          <w:tab w:val="num" w:pos="0"/>
-        </w:tabs>
-        <w:ind w:left="1800" w:hanging="360"/>
-      </w:pPr>
-      <w:rPr/>
-    </w:lvl>
-    <w:lvl w:ilvl="1">
-      <w:start w:val="1"/>
-      <w:numFmt w:val="lowerLetter"/>
-      <w:lvlText w:val="%2."/>
-      <w:lvlJc w:val="left"/>
-      <w:pPr>
-        <w:tabs>
-          <w:tab w:val="num" w:pos="0"/>
-        </w:tabs>
-        <w:ind w:left="2520" w:hanging="360"/>
-      </w:pPr>
-      <w:rPr/>
-    </w:lvl>
-    <w:lvl w:ilvl="2">
-      <w:start w:val="1"/>
-      <w:numFmt w:val="lowerRoman"/>
-      <w:lvlText w:val="%3."/>
-      <w:lvlJc w:val="right"/>
-      <w:pPr>
-        <w:tabs>
-          <w:tab w:val="num" w:pos="0"/>
-        </w:tabs>
-        <w:ind w:left="3240" w:hanging="180"/>
-      </w:pPr>
-      <w:rPr/>
-    </w:lvl>
-    <w:lvl w:ilvl="3">
-      <w:start w:val="1"/>
-      <w:numFmt w:val="decimal"/>
-      <w:lvlText w:val="%4."/>
-      <w:lvlJc w:val="left"/>
-      <w:pPr>
-        <w:tabs>
-          <w:tab w:val="num" w:pos="0"/>
-        </w:tabs>
-        <w:ind w:left="3960" w:hanging="360"/>
-      </w:pPr>
-      <w:rPr/>
-    </w:lvl>
-    <w:lvl w:ilvl="4">
-      <w:start w:val="1"/>
-      <w:numFmt w:val="lowerLetter"/>
-      <w:lvlText w:val="%5."/>
-      <w:lvlJc w:val="left"/>
-      <w:pPr>
-        <w:tabs>
-          <w:tab w:val="num" w:pos="0"/>
-        </w:tabs>
-        <w:ind w:left="4680" w:hanging="360"/>
-      </w:pPr>
-      <w:rPr/>
-    </w:lvl>
-    <w:lvl w:ilvl="5">
-      <w:start w:val="1"/>
-      <w:numFmt w:val="lowerRoman"/>
-      <w:lvlText w:val="%6."/>
-      <w:lvlJc w:val="right"/>
-      <w:pPr>
-        <w:tabs>
-          <w:tab w:val="num" w:pos="0"/>
-        </w:tabs>
-        <w:ind w:left="5400" w:hanging="180"/>
-      </w:pPr>
-      <w:rPr/>
-    </w:lvl>
-    <w:lvl w:ilvl="6">
-      <w:start w:val="1"/>
-      <w:numFmt w:val="decimal"/>
-      <w:lvlText w:val="%7."/>
-      <w:lvlJc w:val="left"/>
-      <w:pPr>
-        <w:tabs>
-          <w:tab w:val="num" w:pos="0"/>
-        </w:tabs>
-        <w:ind w:left="6120" w:hanging="360"/>
-      </w:pPr>
-      <w:rPr/>
-    </w:lvl>
-    <w:lvl w:ilvl="7">
-      <w:start w:val="1"/>
-      <w:numFmt w:val="lowerLetter"/>
-      <w:lvlText w:val="%8."/>
-      <w:lvlJc w:val="left"/>
-      <w:pPr>
-        <w:tabs>
-          <w:tab w:val="num" w:pos="0"/>
-        </w:tabs>
-        <w:ind w:left="6840" w:hanging="360"/>
-      </w:pPr>
-      <w:rPr/>
-    </w:lvl>
-    <w:lvl w:ilvl="8">
-      <w:start w:val="1"/>
-      <w:numFmt w:val="lowerRoman"/>
-      <w:lvlText w:val="%9."/>
-      <w:lvlJc w:val="right"/>
-      <w:pPr>
-        <w:tabs>
-          <w:tab w:val="num" w:pos="0"/>
-        </w:tabs>
-        <w:ind w:left="7560" w:hanging="180"/>
-      </w:pPr>
-      <w:rPr/>
-    </w:lvl>
-  </w:abstractNum>
-  <w:abstractNum w:abstractNumId="5">
-    <w:lvl w:ilvl="0">
-      <w:start w:val="1"/>
-      <w:numFmt w:val="upperRoman"/>
-      <w:lvlText w:val="%1."/>
-      <w:lvlJc w:val="left"/>
-      <w:pPr>
-        <w:tabs>
-          <w:tab w:val="num" w:pos="0"/>
-        </w:tabs>
-        <w:ind w:left="1080" w:hanging="720"/>
-      </w:pPr>
-      <w:rPr/>
-    </w:lvl>
-    <w:lvl w:ilvl="1">
-      <w:start w:val="1"/>
-      <w:isLgl/>
-      <w:numFmt w:val="decimal"/>
-      <w:lvlText w:val="%1.%2."/>
-      <w:lvlJc w:val="left"/>
-      <w:pPr>
-        <w:tabs>
-          <w:tab w:val="num" w:pos="0"/>
-        </w:tabs>
-        <w:ind w:left="1080" w:hanging="720"/>
-      </w:pPr>
-      <w:rPr/>
-    </w:lvl>
-    <w:lvl w:ilvl="2">
-      <w:start w:val="1"/>
-      <w:isLgl/>
-      <w:numFmt w:val="decimal"/>
-      <w:lvlText w:val="%1.%2.%3."/>
-      <w:lvlJc w:val="left"/>
-      <w:pPr>
-        <w:tabs>
-          <w:tab w:val="num" w:pos="0"/>
-        </w:tabs>
-        <w:ind w:left="1080" w:hanging="720"/>
-      </w:pPr>
-      <w:rPr/>
-    </w:lvl>
-    <w:lvl w:ilvl="3">
-      <w:start w:val="1"/>
-      <w:isLgl/>
-      <w:numFmt w:val="decimal"/>
-      <w:lvlText w:val="%1.%2.%3.%4."/>
-      <w:lvlJc w:val="left"/>
-      <w:pPr>
-        <w:tabs>
-          <w:tab w:val="num" w:pos="0"/>
-        </w:tabs>
-        <w:ind w:left="1440" w:hanging="1080"/>
-      </w:pPr>
-      <w:rPr/>
-    </w:lvl>
-    <w:lvl w:ilvl="4">
-      <w:start w:val="1"/>
-      <w:isLgl/>
-      <w:numFmt w:val="decimal"/>
-      <w:lvlText w:val="%1.%2.%3.%4.%5."/>
-      <w:lvlJc w:val="left"/>
-      <w:pPr>
-        <w:tabs>
-          <w:tab w:val="num" w:pos="0"/>
-        </w:tabs>
-        <w:ind w:left="1800" w:hanging="1440"/>
-      </w:pPr>
-      <w:rPr/>
-    </w:lvl>
-    <w:lvl w:ilvl="5">
-      <w:start w:val="1"/>
-      <w:isLgl/>
-      <w:numFmt w:val="decimal"/>
-      <w:lvlText w:val="%1.%2.%3.%4.%5.%6."/>
-      <w:lvlJc w:val="left"/>
-      <w:pPr>
-        <w:tabs>
-          <w:tab w:val="num" w:pos="0"/>
-        </w:tabs>
-        <w:ind w:left="1800" w:hanging="1440"/>
-      </w:pPr>
-      <w:rPr/>
-    </w:lvl>
-    <w:lvl w:ilvl="6">
-      <w:start w:val="1"/>
-      <w:isLgl/>
-      <w:numFmt w:val="decimal"/>
-      <w:lvlText w:val="%1.%2.%3.%4.%5.%6.%7."/>
-      <w:lvlJc w:val="left"/>
-      <w:pPr>
-        <w:tabs>
-          <w:tab w:val="num" w:pos="0"/>
-        </w:tabs>
-        <w:ind w:left="2160" w:hanging="1800"/>
-      </w:pPr>
-      <w:rPr/>
-    </w:lvl>
-    <w:lvl w:ilvl="7">
-      <w:start w:val="1"/>
-      <w:isLgl/>
-      <w:numFmt w:val="decimal"/>
-      <w:lvlText w:val="%1.%2.%3.%4.%5.%6.%7.%8."/>
-      <w:lvlJc w:val="left"/>
-      <w:pPr>
-        <w:tabs>
-          <w:tab w:val="num" w:pos="0"/>
-        </w:tabs>
-        <w:ind w:left="2160" w:hanging="1800"/>
-      </w:pPr>
-      <w:rPr/>
-    </w:lvl>
-    <w:lvl w:ilvl="8">
-      <w:start w:val="1"/>
-      <w:isLgl/>
-      <w:numFmt w:val="decimal"/>
-      <w:lvlText w:val="%1.%2.%3.%4.%5.%6.%7.%8.%9."/>
-      <w:lvlJc w:val="left"/>
-      <w:pPr>
-        <w:tabs>
-          <w:tab w:val="num" w:pos="0"/>
-        </w:tabs>
-        <w:ind w:left="2520" w:hanging="2160"/>
-      </w:pPr>
-      <w:rPr/>
-    </w:lvl>
-  </w:abstractNum>
-  <w:abstractNum w:abstractNumId="6">
-    <w:lvl w:ilvl="0">
-      <w:start w:val="1"/>
-      <w:numFmt w:val="bullet"/>
-      <w:lvlText w:val=""/>
-      <w:lvlJc w:val="left"/>
-      <w:pPr>
-        <w:tabs>
-          <w:tab w:val="num" w:pos="720"/>
-        </w:tabs>
-        <w:ind w:left="720" w:hanging="360"/>
-      </w:pPr>
-      <w:rPr>
-        <w:rFonts w:ascii="Wingdings" w:hAnsi="Wingdings" w:cs="Wingdings" w:hint="default"/>
-      </w:rPr>
-    </w:lvl>
-    <w:lvl w:ilvl="1">
-      <w:start w:val="1"/>
-      <w:numFmt w:val="decimal"/>
-      <w:lvlText w:val="%2."/>
-      <w:lvlJc w:val="left"/>
-      <w:pPr>
-        <w:tabs>
-          <w:tab w:val="num" w:pos="1080"/>
-        </w:tabs>
-        <w:ind w:left="1080" w:hanging="360"/>
-      </w:pPr>
-      <w:rPr/>
-    </w:lvl>
-    <w:lvl w:ilvl="2">
-      <w:start w:val="1"/>
-      <w:numFmt w:val="decimal"/>
-      <w:lvlText w:val="%3."/>
-      <w:lvlJc w:val="left"/>
-      <w:pPr>
-        <w:tabs>
-          <w:tab w:val="num" w:pos="1440"/>
-        </w:tabs>
-        <w:ind w:left="1440" w:hanging="360"/>
-      </w:pPr>
-      <w:rPr/>
-    </w:lvl>
-    <w:lvl w:ilvl="3">
-      <w:start w:val="1"/>
-      <w:numFmt w:val="decimal"/>
-      <w:lvlText w:val="%4."/>
-      <w:lvlJc w:val="left"/>
-      <w:pPr>
-        <w:tabs>
-          <w:tab w:val="num" w:pos="1800"/>
-        </w:tabs>
-        <w:ind w:left="1800" w:hanging="360"/>
-      </w:pPr>
-      <w:rPr/>
-    </w:lvl>
-    <w:lvl w:ilvl="4">
-      <w:start w:val="1"/>
-      <w:numFmt w:val="decimal"/>
-      <w:lvlText w:val="%5."/>
-      <w:lvlJc w:val="left"/>
-      <w:pPr>
-        <w:tabs>
-          <w:tab w:val="num" w:pos="2160"/>
-        </w:tabs>
-        <w:ind w:left="2160" w:hanging="360"/>
-      </w:pPr>
-      <w:rPr/>
-    </w:lvl>
-    <w:lvl w:ilvl="5">
-      <w:start w:val="1"/>
-      <w:numFmt w:val="decimal"/>
-      <w:lvlText w:val="%6."/>
-      <w:lvlJc w:val="left"/>
-      <w:pPr>
-        <w:tabs>
-          <w:tab w:val="num" w:pos="2520"/>
-        </w:tabs>
-        <w:ind w:left="2520" w:hanging="360"/>
-      </w:pPr>
-      <w:rPr/>
-    </w:lvl>
-    <w:lvl w:ilvl="6">
-      <w:start w:val="1"/>
-      <w:numFmt w:val="decimal"/>
-      <w:lvlText w:val="%7."/>
-      <w:lvlJc w:val="left"/>
-      <w:pPr>
-        <w:tabs>
-          <w:tab w:val="num" w:pos="2880"/>
-        </w:tabs>
-        <w:ind w:left="2880" w:hanging="360"/>
-      </w:pPr>
-      <w:rPr/>
-    </w:lvl>
-    <w:lvl w:ilvl="7">
-      <w:start w:val="1"/>
-      <w:numFmt w:val="decimal"/>
-      <w:lvlText w:val="%8."/>
-      <w:lvlJc w:val="left"/>
-      <w:pPr>
-        <w:tabs>
-          <w:tab w:val="num" w:pos="3240"/>
-        </w:tabs>
-        <w:ind w:left="3240" w:hanging="360"/>
-      </w:pPr>
-      <w:rPr/>
-    </w:lvl>
-    <w:lvl w:ilvl="8">
-      <w:start w:val="1"/>
-      <w:numFmt w:val="decimal"/>
-      <w:lvlText w:val="%9."/>
-      <w:lvlJc w:val="left"/>
-      <w:pPr>
-        <w:tabs>
-          <w:tab w:val="num" w:pos="3600"/>
-        </w:tabs>
-        <w:ind w:left="3600" w:hanging="360"/>
-      </w:pPr>
-      <w:rPr/>
-    </w:lvl>
-  </w:abstractNum>
-  <w:abstractNum w:abstractNumId="7">
-    <w:lvl w:ilvl="0">
-      <w:start w:val="1"/>
-      <w:numFmt w:val="bullet"/>
-      <w:lvlText w:val="-"/>
-      <w:lvlJc w:val="left"/>
-      <w:pPr>
-        <w:tabs>
-          <w:tab w:val="num" w:pos="720"/>
-        </w:tabs>
-        <w:ind w:left="720" w:hanging="360"/>
-      </w:pPr>
-      <w:rPr>
-        <w:rFonts w:ascii="Times New Roman" w:hAnsi="Times New Roman" w:cs="Times New Roman" w:hint="default"/>
-      </w:rPr>
-    </w:lvl>
-    <w:lvl w:ilvl="1">
-      <w:start w:val="1"/>
-      <w:numFmt w:val="bullet"/>
-      <w:lvlText w:val="-"/>
-      <w:lvlJc w:val="left"/>
-      <w:pPr>
-        <w:tabs>
-          <w:tab w:val="num" w:pos="1080"/>
-        </w:tabs>
-        <w:ind w:left="1080" w:hanging="360"/>
-      </w:pPr>
-      <w:rPr>
-        <w:rFonts w:ascii="Times New Roman" w:hAnsi="Times New Roman" w:cs="Times New Roman" w:hint="default"/>
-      </w:rPr>
-    </w:lvl>
-    <w:lvl w:ilvl="2">
-      <w:start w:val="1"/>
-      <w:numFmt w:val="bullet"/>
-      <w:lvlText w:val="-"/>
-      <w:lvlJc w:val="left"/>
-      <w:pPr>
-        <w:tabs>
-          <w:tab w:val="num" w:pos="1440"/>
-        </w:tabs>
-        <w:ind w:left="1440" w:hanging="360"/>
-      </w:pPr>
-      <w:rPr>
-        <w:rFonts w:ascii="Times New Roman" w:hAnsi="Times New Roman" w:cs="Times New Roman" w:hint="default"/>
-      </w:rPr>
-    </w:lvl>
-    <w:lvl w:ilvl="3">
-      <w:start w:val="1"/>
-      <w:numFmt w:val="bullet"/>
-      <w:lvlText w:val="-"/>
-      <w:lvlJc w:val="left"/>
-      <w:pPr>
-        <w:tabs>
-          <w:tab w:val="num" w:pos="1800"/>
-        </w:tabs>
-        <w:ind w:left="1800" w:hanging="360"/>
-      </w:pPr>
-      <w:rPr>
-        <w:rFonts w:ascii="Times New Roman" w:hAnsi="Times New Roman" w:cs="Times New Roman" w:hint="default"/>
-      </w:rPr>
-    </w:lvl>
-    <w:lvl w:ilvl="4">
-      <w:start w:val="1"/>
-      <w:numFmt w:val="bullet"/>
-      <w:lvlText w:val="-"/>
-      <w:lvlJc w:val="left"/>
-      <w:pPr>
-        <w:tabs>
-          <w:tab w:val="num" w:pos="2160"/>
-        </w:tabs>
-        <w:ind w:left="2160" w:hanging="360"/>
-      </w:pPr>
-      <w:rPr>
-        <w:rFonts w:ascii="Times New Roman" w:hAnsi="Times New Roman" w:cs="Times New Roman" w:hint="default"/>
-      </w:rPr>
-    </w:lvl>
-    <w:lvl w:ilvl="5">
-      <w:start w:val="1"/>
-      <w:numFmt w:val="bullet"/>
-      <w:lvlText w:val="-"/>
-      <w:lvlJc w:val="left"/>
-      <w:pPr>
-        <w:tabs>
-          <w:tab w:val="num" w:pos="2520"/>
-        </w:tabs>
-        <w:ind w:left="2520" w:hanging="360"/>
-      </w:pPr>
-      <w:rPr>
-        <w:rFonts w:ascii="Times New Roman" w:hAnsi="Times New Roman" w:cs="Times New Roman" w:hint="default"/>
-      </w:rPr>
-    </w:lvl>
-    <w:lvl w:ilvl="6">
-      <w:start w:val="1"/>
-      <w:numFmt w:val="bullet"/>
-      <w:lvlText w:val="-"/>
-      <w:lvlJc w:val="left"/>
-      <w:pPr>
-        <w:tabs>
-          <w:tab w:val="num" w:pos="2880"/>
-        </w:tabs>
-        <w:ind w:left="2880" w:hanging="360"/>
-      </w:pPr>
-      <w:rPr>
-        <w:rFonts w:ascii="Times New Roman" w:hAnsi="Times New Roman" w:cs="Times New Roman" w:hint="default"/>
-      </w:rPr>
-    </w:lvl>
-    <w:lvl w:ilvl="7">
-      <w:start w:val="1"/>
-      <w:numFmt w:val="bullet"/>
-      <w:lvlText w:val="-"/>
-      <w:lvlJc w:val="left"/>
-      <w:pPr>
-        <w:tabs>
-          <w:tab w:val="num" w:pos="3240"/>
-        </w:tabs>
-        <w:ind w:left="3240" w:hanging="360"/>
-      </w:pPr>
-      <w:rPr>
-        <w:rFonts w:ascii="Times New Roman" w:hAnsi="Times New Roman" w:cs="Times New Roman" w:hint="default"/>
-      </w:rPr>
-    </w:lvl>
-    <w:lvl w:ilvl="8">
-      <w:start w:val="1"/>
-      <w:numFmt w:val="bullet"/>
-      <w:lvlText w:val="-"/>
-      <w:lvlJc w:val="left"/>
-      <w:pPr>
-        <w:tabs>
-          <w:tab w:val="num" w:pos="3600"/>
-        </w:tabs>
-        <w:ind w:left="3600" w:hanging="360"/>
-      </w:pPr>
-      <w:rPr>
-        <w:rFonts w:ascii="Times New Roman" w:hAnsi="Times New Roman" w:cs="Times New Roman" w:hint="default"/>
-      </w:rPr>
-    </w:lvl>
-  </w:abstractNum>
-  <w:abstractNum w:abstractNumId="8">
-    <w:lvl w:ilvl="0">
-      <w:start w:val="1"/>
-      <w:numFmt w:val="none"/>
-      <w:suff w:val="nothing"/>
-      <w:lvlText w:val=""/>
-      <w:lvlJc w:val="left"/>
-      <w:pPr>
-        <w:tabs>
-          <w:tab w:val="num" w:pos="0"/>
-        </w:tabs>
-        <w:ind w:left="0" w:hanging="0"/>
-      </w:pPr>
-    </w:lvl>
-    <w:lvl w:ilvl="1">
-      <w:start w:val="1"/>
-      <w:numFmt w:val="none"/>
-      <w:suff w:val="nothing"/>
-      <w:lvlText w:val=""/>
-      <w:lvlJc w:val="left"/>
-      <w:pPr>
-        <w:tabs>
-          <w:tab w:val="num" w:pos="0"/>
-        </w:tabs>
-        <w:ind w:left="0" w:hanging="0"/>
-      </w:pPr>
-    </w:lvl>
-    <w:lvl w:ilvl="2">
-      <w:start w:val="1"/>
-      <w:numFmt w:val="none"/>
-      <w:suff w:val="nothing"/>
-      <w:lvlText w:val=""/>
-      <w:lvlJc w:val="left"/>
-      <w:pPr>
-        <w:tabs>
-          <w:tab w:val="num" w:pos="0"/>
-        </w:tabs>
-        <w:ind w:left="0" w:hanging="0"/>
-      </w:pPr>
-    </w:lvl>
-    <w:lvl w:ilvl="3">
-      <w:start w:val="1"/>
-      <w:numFmt w:val="none"/>
-      <w:suff w:val="nothing"/>
-      <w:lvlText w:val=""/>
-      <w:lvlJc w:val="left"/>
-      <w:pPr>
-        <w:tabs>
-          <w:tab w:val="num" w:pos="0"/>
-        </w:tabs>
-        <w:ind w:left="0" w:hanging="0"/>
-      </w:pPr>
-    </w:lvl>
-    <w:lvl w:ilvl="4">
-      <w:start w:val="1"/>
-      <w:numFmt w:val="none"/>
-      <w:suff w:val="nothing"/>
-      <w:lvlText w:val=""/>
-      <w:lvlJc w:val="left"/>
-      <w:pPr>
-        <w:tabs>
-          <w:tab w:val="num" w:pos="0"/>
-        </w:tabs>
-        <w:ind w:left="0" w:hanging="0"/>
-      </w:pPr>
-    </w:lvl>
-    <w:lvl w:ilvl="5">
-      <w:start w:val="1"/>
-      <w:numFmt w:val="none"/>
-      <w:suff w:val="nothing"/>
-      <w:lvlText w:val=""/>
-      <w:lvlJc w:val="left"/>
-      <w:pPr>
-        <w:tabs>
-          <w:tab w:val="num" w:pos="0"/>
-        </w:tabs>
-        <w:ind w:left="0" w:hanging="0"/>
-      </w:pPr>
-    </w:lvl>
-    <w:lvl w:ilvl="6">
-      <w:start w:val="1"/>
-      <w:numFmt w:val="none"/>
-      <w:suff w:val="nothing"/>
-      <w:lvlText w:val=""/>
-      <w:lvlJc w:val="left"/>
-      <w:pPr>
-        <w:tabs>
-          <w:tab w:val="num" w:pos="0"/>
-        </w:tabs>
-        <w:ind w:left="0" w:hanging="0"/>
-      </w:pPr>
-    </w:lvl>
-    <w:lvl w:ilvl="7">
-      <w:start w:val="1"/>
-      <w:numFmt w:val="none"/>
-      <w:suff w:val="nothing"/>
-      <w:lvlText w:val=""/>
-      <w:lvlJc w:val="left"/>
-      <w:pPr>
-        <w:tabs>
-          <w:tab w:val="num" w:pos="0"/>
-        </w:tabs>
-        <w:ind w:left="0" w:hanging="0"/>
-      </w:pPr>
-    </w:lvl>
-    <w:lvl w:ilvl="8">
-      <w:start w:val="1"/>
-      <w:numFmt w:val="none"/>
-      <w:suff w:val="nothing"/>
-      <w:lvlText w:val=""/>
-      <w:lvlJc w:val="left"/>
-      <w:pPr>
-        <w:tabs>
-          <w:tab w:val="num" w:pos="0"/>
-        </w:tabs>
-        <w:ind w:left="0" w:hanging="0"/>
-      </w:pPr>
-    </w:lvl>
-  </w:abstractNum>
   <w:num w:numId="1">
+    <w:abstractNumId w:val="3"/>
+  </w:num>
+  <w:num w:numId="2">
     <w:abstractNumId w:val="1"/>
   </w:num>
-  <w:num w:numId="2">
+  <w:num w:numId="3">
+    <w:abstractNumId w:val="7"/>
+  </w:num>
+  <w:num w:numId="4">
     <w:abstractNumId w:val="2"/>
   </w:num>
-  <w:num w:numId="3">
-    <w:abstractNumId w:val="3"/>
-  </w:num>
-  <w:num w:numId="4">
+  <w:num w:numId="5">
     <w:abstractNumId w:val="4"/>
   </w:num>
-  <w:num w:numId="5">
+  <w:num w:numId="6">
     <w:abstractNumId w:val="5"/>
   </w:num>
-  <w:num w:numId="6">
-    <w:abstractNumId w:val="6"/>
-  </w:num>
   <w:num w:numId="7">
-    <w:abstractNumId w:val="7"/>
+    <w:abstractNumId w:val="0"/>
   </w:num>
   <w:num w:numId="8">
-    <w:abstractNumId w:val="8"/>
+    <w:abstractNumId w:val="6"/>
   </w:num>
 </w:numbering>
 </file>
 
 <file path=word/styles.xml><?xml version="1.0" encoding="utf-8"?>
-<w:styles xmlns:w="http://schemas.openxmlformats.org/wordprocessingml/2006/main" xmlns:w14="http://schemas.microsoft.com/office/word/2010/wordml" xmlns:mc="http://schemas.openxmlformats.org/markup-compatibility/2006" mc:Ignorable="w14">
+<w:styles xmlns:mc="http://schemas.openxmlformats.org/markup-compatibility/2006" xmlns:r="http://schemas.openxmlformats.org/officeDocument/2006/relationships" xmlns:w="http://schemas.openxmlformats.org/wordprocessingml/2006/main" xmlns:w14="http://schemas.microsoft.com/office/word/2010/wordml" xmlns:w15="http://schemas.microsoft.com/office/word/2012/wordml" xmlns:w16cex="http://schemas.microsoft.com/office/word/2018/wordml/cex" xmlns:w16cid="http://schemas.microsoft.com/office/word/2016/wordml/cid" xmlns:w16="http://schemas.microsoft.com/office/word/2018/wordml" xmlns:w16se="http://schemas.microsoft.com/office/word/2015/wordml/symex" mc:Ignorable="w14 w15 w16se w16cid w16 w16cex">
   <w:docDefaults>
     <w:rPrDefault>
       <w:rPr>
-        <w:rFonts w:ascii="Calibri" w:hAnsi="Calibri" w:eastAsia="Calibri" w:cs="" w:asciiTheme="minorHAnsi" w:cstheme="minorBidi" w:eastAsiaTheme="minorHAnsi" w:hAnsiTheme="minorHAnsi"/>
+        <w:rFonts w:asciiTheme="minorHAnsi" w:eastAsiaTheme="minorHAnsi" w:hAnsiTheme="minorHAnsi" w:cstheme="minorBidi"/>
         <w:sz w:val="22"/>
         <w:szCs w:val="22"/>
         <w:lang w:val="en-US" w:eastAsia="en-US" w:bidi="ar-SA"/>
@@ -3342,21 +3221,21 @@
     </w:rPrDefault>
     <w:pPrDefault>
       <w:pPr>
-        <w:suppressAutoHyphens w:val="true"/>
+        <w:suppressAutoHyphens/>
       </w:pPr>
     </w:pPrDefault>
   </w:docDefaults>
   <w:latentStyles w:defLockedState="0" w:defUIPriority="99" w:defSemiHidden="0" w:defUnhideWhenUsed="0" w:defQFormat="0" w:count="376">
     <w:lsdException w:name="Normal" w:uiPriority="0" w:qFormat="1"/>
     <w:lsdException w:name="heading 1" w:uiPriority="9" w:qFormat="1"/>
-    <w:lsdException w:name="heading 2" w:uiPriority="9" w:semiHidden="1" w:unhideWhenUsed="1" w:qFormat="1"/>
-    <w:lsdException w:name="heading 3" w:uiPriority="9" w:semiHidden="1" w:unhideWhenUsed="1" w:qFormat="1"/>
-    <w:lsdException w:name="heading 4" w:uiPriority="9" w:semiHidden="1" w:unhideWhenUsed="1" w:qFormat="1"/>
-    <w:lsdException w:name="heading 5" w:uiPriority="9" w:semiHidden="1" w:unhideWhenUsed="1" w:qFormat="1"/>
-    <w:lsdException w:name="heading 6" w:uiPriority="9" w:semiHidden="1" w:unhideWhenUsed="1" w:qFormat="1"/>
-    <w:lsdException w:name="heading 7" w:uiPriority="9" w:semiHidden="1" w:unhideWhenUsed="1" w:qFormat="1"/>
-    <w:lsdException w:name="heading 8" w:uiPriority="9" w:semiHidden="1" w:unhideWhenUsed="1" w:qFormat="1"/>
-    <w:lsdException w:name="heading 9" w:uiPriority="9" w:semiHidden="1" w:unhideWhenUsed="1" w:qFormat="1"/>
+    <w:lsdException w:name="heading 2" w:semiHidden="1" w:uiPriority="9" w:unhideWhenUsed="1" w:qFormat="1"/>
+    <w:lsdException w:name="heading 3" w:semiHidden="1" w:uiPriority="9" w:unhideWhenUsed="1" w:qFormat="1"/>
+    <w:lsdException w:name="heading 4" w:semiHidden="1" w:uiPriority="9" w:unhideWhenUsed="1" w:qFormat="1"/>
+    <w:lsdException w:name="heading 5" w:semiHidden="1" w:uiPriority="9" w:unhideWhenUsed="1" w:qFormat="1"/>
+    <w:lsdException w:name="heading 6" w:semiHidden="1" w:uiPriority="9" w:unhideWhenUsed="1" w:qFormat="1"/>
+    <w:lsdException w:name="heading 7" w:semiHidden="1" w:uiPriority="9" w:unhideWhenUsed="1" w:qFormat="1"/>
+    <w:lsdException w:name="heading 8" w:semiHidden="1" w:uiPriority="9" w:unhideWhenUsed="1" w:qFormat="1"/>
+    <w:lsdException w:name="heading 9" w:semiHidden="1" w:uiPriority="9" w:unhideWhenUsed="1" w:qFormat="1"/>
     <w:lsdException w:name="index 1" w:semiHidden="1" w:unhideWhenUsed="1"/>
     <w:lsdException w:name="index 2" w:semiHidden="1" w:unhideWhenUsed="1"/>
     <w:lsdException w:name="index 3" w:semiHidden="1" w:unhideWhenUsed="1"/>
@@ -3366,22 +3245,22 @@
     <w:lsdException w:name="index 7" w:semiHidden="1" w:unhideWhenUsed="1"/>
     <w:lsdException w:name="index 8" w:semiHidden="1" w:unhideWhenUsed="1"/>
     <w:lsdException w:name="index 9" w:semiHidden="1" w:unhideWhenUsed="1"/>
-    <w:lsdException w:name="toc 1" w:uiPriority="39" w:semiHidden="1" w:unhideWhenUsed="1"/>
-    <w:lsdException w:name="toc 2" w:uiPriority="39" w:semiHidden="1" w:unhideWhenUsed="1"/>
-    <w:lsdException w:name="toc 3" w:uiPriority="39" w:semiHidden="1" w:unhideWhenUsed="1"/>
-    <w:lsdException w:name="toc 4" w:uiPriority="39" w:semiHidden="1" w:unhideWhenUsed="1"/>
-    <w:lsdException w:name="toc 5" w:uiPriority="39" w:semiHidden="1" w:unhideWhenUsed="1"/>
-    <w:lsdException w:name="toc 6" w:uiPriority="39" w:semiHidden="1" w:unhideWhenUsed="1"/>
-    <w:lsdException w:name="toc 7" w:uiPriority="39" w:semiHidden="1" w:unhideWhenUsed="1"/>
-    <w:lsdException w:name="toc 8" w:uiPriority="39" w:semiHidden="1" w:unhideWhenUsed="1"/>
-    <w:lsdException w:name="toc 9" w:uiPriority="39" w:semiHidden="1" w:unhideWhenUsed="1"/>
+    <w:lsdException w:name="toc 1" w:semiHidden="1" w:uiPriority="39" w:unhideWhenUsed="1"/>
+    <w:lsdException w:name="toc 2" w:semiHidden="1" w:uiPriority="39" w:unhideWhenUsed="1"/>
+    <w:lsdException w:name="toc 3" w:semiHidden="1" w:uiPriority="39" w:unhideWhenUsed="1"/>
+    <w:lsdException w:name="toc 4" w:semiHidden="1" w:uiPriority="39" w:unhideWhenUsed="1"/>
+    <w:lsdException w:name="toc 5" w:semiHidden="1" w:uiPriority="39" w:unhideWhenUsed="1"/>
+    <w:lsdException w:name="toc 6" w:semiHidden="1" w:uiPriority="39" w:unhideWhenUsed="1"/>
+    <w:lsdException w:name="toc 7" w:semiHidden="1" w:uiPriority="39" w:unhideWhenUsed="1"/>
+    <w:lsdException w:name="toc 8" w:semiHidden="1" w:uiPriority="39" w:unhideWhenUsed="1"/>
+    <w:lsdException w:name="toc 9" w:semiHidden="1" w:uiPriority="39" w:unhideWhenUsed="1"/>
     <w:lsdException w:name="Normal Indent" w:semiHidden="1" w:unhideWhenUsed="1"/>
     <w:lsdException w:name="footnote text" w:semiHidden="1" w:unhideWhenUsed="1"/>
     <w:lsdException w:name="annotation text" w:semiHidden="1" w:unhideWhenUsed="1"/>
     <w:lsdException w:name="header" w:semiHidden="1" w:unhideWhenUsed="1"/>
     <w:lsdException w:name="footer" w:semiHidden="1" w:unhideWhenUsed="1"/>
     <w:lsdException w:name="index heading" w:semiHidden="1" w:unhideWhenUsed="1"/>
-    <w:lsdException w:name="caption" w:uiPriority="35" w:semiHidden="1" w:unhideWhenUsed="1" w:qFormat="1"/>
+    <w:lsdException w:name="caption" w:semiHidden="1" w:uiPriority="35" w:unhideWhenUsed="1" w:qFormat="1"/>
     <w:lsdException w:name="table of figures" w:semiHidden="1" w:unhideWhenUsed="1"/>
     <w:lsdException w:name="envelope address" w:semiHidden="1" w:unhideWhenUsed="1"/>
     <w:lsdException w:name="envelope return" w:semiHidden="1" w:unhideWhenUsed="1"/>
@@ -3412,7 +3291,7 @@
     <w:lsdException w:name="Title" w:uiPriority="10" w:qFormat="1"/>
     <w:lsdException w:name="Closing" w:semiHidden="1" w:unhideWhenUsed="1"/>
     <w:lsdException w:name="Signature" w:semiHidden="1" w:unhideWhenUsed="1"/>
-    <w:lsdException w:name="Default Paragraph Font" w:uiPriority="1" w:semiHidden="1" w:unhideWhenUsed="1"/>
+    <w:lsdException w:name="Default Paragraph Font" w:semiHidden="1" w:uiPriority="1" w:unhideWhenUsed="1"/>
     <w:lsdException w:name="Body Text" w:semiHidden="1" w:unhideWhenUsed="1"/>
     <w:lsdException w:name="Body Text Indent" w:semiHidden="1" w:unhideWhenUsed="1"/>
     <w:lsdException w:name="List Continue" w:semiHidden="1" w:unhideWhenUsed="1"/>
@@ -3612,8 +3491,8 @@
     <w:lsdException w:name="Subtle Reference" w:uiPriority="31" w:qFormat="1"/>
     <w:lsdException w:name="Intense Reference" w:uiPriority="32" w:qFormat="1"/>
     <w:lsdException w:name="Book Title" w:uiPriority="33" w:qFormat="1"/>
-    <w:lsdException w:name="Bibliography" w:uiPriority="37" w:semiHidden="1" w:unhideWhenUsed="1"/>
-    <w:lsdException w:name="TOC Heading" w:uiPriority="39" w:semiHidden="1" w:unhideWhenUsed="1" w:qFormat="1"/>
+    <w:lsdException w:name="Bibliography" w:semiHidden="1" w:uiPriority="37" w:unhideWhenUsed="1"/>
+    <w:lsdException w:name="TOC Heading" w:semiHidden="1" w:uiPriority="39" w:unhideWhenUsed="1" w:qFormat="1"/>
     <w:lsdException w:name="Plain Table 1" w:uiPriority="41"/>
     <w:lsdException w:name="Plain Table 2" w:uiPriority="42"/>
     <w:lsdException w:name="Plain Table 3" w:uiPriority="43"/>
@@ -3724,56 +3603,62 @@
     <w:lsdException w:name="Unresolved Mention" w:semiHidden="1" w:unhideWhenUsed="1"/>
     <w:lsdException w:name="Smart Link" w:semiHidden="1" w:unhideWhenUsed="1"/>
   </w:latentStyles>
-  <w:style w:type="paragraph" w:styleId="Normal" w:default="1">
+  <w:style w:type="paragraph" w:default="1" w:styleId="Normal">
     <w:name w:val="Normal"/>
     <w:qFormat/>
     <w:pPr>
-      <w:widowControl/>
-      <w:suppressAutoHyphens w:val="true"/>
-      <w:bidi w:val="0"/>
-      <w:spacing w:lineRule="auto" w:line="259" w:before="0" w:after="160"/>
-      <w:jc w:val="left"/>
+      <w:spacing w:after="160" w:line="259" w:lineRule="auto"/>
     </w:pPr>
-    <w:rPr>
-      <w:rFonts w:ascii="Calibri" w:hAnsi="Calibri" w:eastAsia="Calibri" w:cs="" w:asciiTheme="minorHAnsi" w:cstheme="minorBidi" w:eastAsiaTheme="minorHAnsi" w:hAnsiTheme="minorHAnsi"/>
-      <w:color w:val="auto"/>
-      <w:kern w:val="0"/>
-      <w:sz w:val="22"/>
-      <w:szCs w:val="22"/>
-      <w:lang w:val="en-US" w:eastAsia="en-US" w:bidi="ar-SA"/>
-    </w:rPr>
   </w:style>
-  <w:style w:type="character" w:styleId="DefaultParagraphFont" w:default="1">
+  <w:style w:type="character" w:default="1" w:styleId="DefaultParagraphFont">
     <w:name w:val="Default Paragraph Font"/>
     <w:uiPriority w:val="1"/>
     <w:semiHidden/>
     <w:unhideWhenUsed/>
-    <w:qFormat/>
-    <w:rPr/>
   </w:style>
-  <w:style w:type="character" w:styleId="Bullets" w:customStyle="1">
+  <w:style w:type="table" w:default="1" w:styleId="TableNormal">
+    <w:name w:val="Normal Table"/>
+    <w:uiPriority w:val="99"/>
+    <w:semiHidden/>
+    <w:unhideWhenUsed/>
+    <w:tblPr>
+      <w:tblInd w:w="0" w:type="dxa"/>
+      <w:tblCellMar>
+        <w:top w:w="0" w:type="dxa"/>
+        <w:left w:w="108" w:type="dxa"/>
+        <w:bottom w:w="0" w:type="dxa"/>
+        <w:right w:w="108" w:type="dxa"/>
+      </w:tblCellMar>
+    </w:tblPr>
+  </w:style>
+  <w:style w:type="numbering" w:default="1" w:styleId="NoList">
+    <w:name w:val="No List"/>
+    <w:uiPriority w:val="99"/>
+    <w:semiHidden/>
+    <w:unhideWhenUsed/>
+  </w:style>
+  <w:style w:type="character" w:customStyle="1" w:styleId="Bullets">
     <w:name w:val="Bullets"/>
     <w:qFormat/>
     <w:rPr>
-      <w:rFonts w:ascii="OpenSymbol" w:hAnsi="OpenSymbol" w:eastAsia="OpenSymbol" w:cs="OpenSymbol"/>
+      <w:rFonts w:ascii="OpenSymbol" w:eastAsia="OpenSymbol" w:hAnsi="OpenSymbol" w:cs="OpenSymbol"/>
     </w:rPr>
   </w:style>
-  <w:style w:type="character" w:styleId="NumberingSymbols" w:customStyle="1">
+  <w:style w:type="character" w:customStyle="1" w:styleId="NumberingSymbols">
     <w:name w:val="Numbering Symbols"/>
     <w:qFormat/>
-    <w:rPr/>
   </w:style>
-  <w:style w:type="paragraph" w:styleId="Heading" w:customStyle="1">
+  <w:style w:type="paragraph" w:customStyle="1" w:styleId="Heading">
     <w:name w:val="Heading"/>
     <w:basedOn w:val="Normal"/>
     <w:next w:val="BodyText"/>
     <w:qFormat/>
     <w:pPr>
-      <w:keepNext w:val="true"/>
+      <w:keepNext/>
       <w:spacing w:before="240" w:after="120"/>
     </w:pPr>
     <w:rPr>
-      <w:rFonts w:ascii="Liberation Sans" w:hAnsi="Liberation Sans" w:eastAsia="PingFang SC" w:cs="Arial Unicode MS"/>
+      <w:rFonts w:ascii="Liberation Sans" w:eastAsia="PingFang SC" w:hAnsi="Liberation Sans" w:cs="Arial Unicode MS"/>
       <w:sz w:val="28"/>
       <w:szCs w:val="28"/>
     </w:rPr>
@@ -3782,14 +3667,12 @@
     <w:name w:val="Body Text"/>
     <w:basedOn w:val="Normal"/>
     <w:pPr>
-      <w:spacing w:lineRule="auto" w:line="276" w:before="0" w:after="140"/>
+      <w:spacing w:after="140" w:line="276" w:lineRule="auto"/>
     </w:pPr>
-    <w:rPr/>
   </w:style>
   <w:style w:type="paragraph" w:styleId="List">
     <w:name w:val="List"/>
     <w:basedOn w:val="BodyText"/>
-    <w:pPr/>
     <w:rPr>
       <w:rFonts w:cs="Arial Unicode MS"/>
     </w:rPr>
@@ -3810,7 +3693,7 @@
       <w:szCs w:val="24"/>
     </w:rPr>
   </w:style>
-  <w:style w:type="paragraph" w:styleId="Index" w:customStyle="1">
+  <w:style w:type="paragraph" w:customStyle="1" w:styleId="Index">
     <w:name w:val="Index"/>
     <w:basedOn w:val="Normal"/>
     <w:qFormat/>
@@ -3826,15 +3709,13 @@
     <w:basedOn w:val="Normal"/>
     <w:uiPriority w:val="34"/>
     <w:qFormat/>
-    <w:rsid w:val="00bd5b61"/>
+    <w:rsid w:val="00BD5B61"/>
     <w:pPr>
-      <w:spacing w:before="0" w:after="160"/>
       <w:ind w:left="720"/>
       <w:contextualSpacing/>
     </w:pPr>
-    <w:rPr/>
   </w:style>
-  <w:style w:type="paragraph" w:styleId="Comment">
+  <w:style w:type="paragraph" w:customStyle="1" w:styleId="Comment">
     <w:name w:val="Comment"/>
     <w:basedOn w:val="Normal"/>
     <w:qFormat/>
@@ -3847,79 +3728,58 @@
       <w:szCs w:val="20"/>
     </w:rPr>
   </w:style>
-  <w:style w:type="numbering" w:styleId="NoList" w:default="1">
-    <w:name w:val="No List"/>
-    <w:uiPriority w:val="99"/>
-    <w:semiHidden/>
-    <w:unhideWhenUsed/>
-    <w:qFormat/>
-  </w:style>
-  <w:style w:type="table" w:default="1" w:styleId="TableNormal">
-    <w:name w:val="Normal Table"/>
-    <w:uiPriority w:val="99"/>
-    <w:semiHidden/>
-    <w:unhideWhenUsed/>
-    <w:tblPr>
-      <w:tblCellMar>
-        <w:top w:w="0" w:type="dxa"/>
-        <w:left w:w="108" w:type="dxa"/>
-        <w:bottom w:w="0" w:type="dxa"/>
-        <w:right w:w="108" w:type="dxa"/>
-      </w:tblCellMar>
-    </w:tblPr>
-  </w:style>
 </w:styles>
 </file>
 
 <file path=word/theme/theme1.xml><?xml version="1.0" encoding="utf-8"?>
-<a:theme xmlns:a="http://schemas.openxmlformats.org/drawingml/2006/main" xmlns:r="http://schemas.openxmlformats.org/officeDocument/2006/relationships" name="Office Theme">
+<a:theme xmlns:a="http://schemas.openxmlformats.org/drawingml/2006/main" name="Office Theme">
   <a:themeElements>
     <a:clrScheme name="Office">
       <a:dk1>
         <a:srgbClr val="000000"/>
       </a:dk1>
       <a:lt1>
-        <a:srgbClr val="ffffff"/>
+        <a:srgbClr val="FFFFFF"/>
       </a:lt1>
       <a:dk2>
-        <a:srgbClr val="44546a"/>
+        <a:srgbClr val="44546A"/>
       </a:dk2>
       <a:lt2>
-        <a:srgbClr val="e7e6e6"/>
+        <a:srgbClr val="E7E6E6"/>
       </a:lt2>
       <a:accent1>
-        <a:srgbClr val="4472c4"/>
+        <a:srgbClr val="4472C4"/>
       </a:accent1>
       <a:accent2>
-        <a:srgbClr val="ed7d31"/>
+        <a:srgbClr val="ED7D31"/>
       </a:accent2>
       <a:accent3>
-        <a:srgbClr val="a5a5a5"/>
+        <a:srgbClr val="A5A5A5"/>
       </a:accent3>
       <a:accent4>
-        <a:srgbClr val="ffc000"/>
+        <a:srgbClr val="FFC000"/>
       </a:accent4>
       <a:accent5>
-        <a:srgbClr val="5b9bd5"/>
+        <a:srgbClr val="5B9BD5"/>
       </a:accent5>
       <a:accent6>
-        <a:srgbClr val="70ad47"/>
+        <a:srgbClr val="70AD47"/>
       </a:accent6>
       <a:hlink>
-        <a:srgbClr val="0563c1"/>
+        <a:srgbClr val="0563C1"/>
       </a:hlink>
       <a:folHlink>
-        <a:srgbClr val="954f72"/>
+        <a:srgbClr val="954F72"/>
       </a:folHlink>
     </a:clrScheme>
     <a:fontScheme name="Office">
       <a:majorFont>
-        <a:latin typeface="Calibri Light" panose="020F0302020204030204" pitchFamily="0" charset="1"/>
+        <a:latin typeface="Calibri Light" panose="020F0302020204030204"/>
         <a:ea typeface=""/>
         <a:cs typeface=""/>
       </a:majorFont>
       <a:minorFont>
-        <a:latin typeface="Calibri" panose="020F0502020204030204" pitchFamily="0" charset="1"/>
+        <a:latin typeface="Calibri" panose="020F0502020204030204"/>
         <a:ea typeface=""/>
         <a:cs typeface=""/>
       </a:minorFont>
@@ -3951,7 +3811,7 @@
             </a:gs>
           </a:gsLst>
           <a:lin ang="5400000" scaled="0"/>
-          <a:tileRect l="0" t="0" r="0" b="0"/>
+          <a:tileRect/>
         </a:gradFill>
         <a:gradFill>
           <a:gsLst>
@@ -3975,7 +3835,7 @@
             </a:gs>
           </a:gsLst>
           <a:lin ang="5400000" scaled="0"/>
-          <a:tileRect l="0" t="0" r="0" b="0"/>
+          <a:tileRect/>
         </a:gradFill>
       </a:fillStyleLst>
       <a:lnStyleLst>
@@ -4035,11 +3895,13 @@
             </a:gs>
           </a:gsLst>
           <a:lin ang="5400000" scaled="0"/>
-          <a:tileRect l="0" t="0" r="0" b="0"/>
+          <a:tileRect/>
         </a:gradFill>
       </a:bgFillStyleLst>
     </a:fmtScheme>
   </a:themeElements>
+  <a:objectDefaults/>
+  <a:extraClrSchemeLst/>
 </a:theme>
 </file>
 
@@ -4048,7 +3910,7 @@
 </file>
 
 <file path=customXml/itemProps1.xml><?xml version="1.0" encoding="utf-8"?>
-<ds:datastoreItem xmlns:ds="http://schemas.openxmlformats.org/officeDocument/2006/customXml" ds:itemID="{C7AF63CE-5367-4E6C-85DC-8CBA7E2399D5}">
+<ds:datastoreItem xmlns:ds="http://schemas.openxmlformats.org/officeDocument/2006/customXml" ds:itemID="{100DE68F-9485-49E3-AB1A-6A3040EC2418}">
   <ds:schemaRefs>
     <ds:schemaRef ds:uri="http://schemas.openxmlformats.org/officeDocument/2006/bibliography"/>
   </ds:schemaRefs>
